--- a/writeup/MA_missing_data_EDA.docx
+++ b/writeup/MA_missing_data_EDA.docx
@@ -61,13 +61,73 @@
         <w:pStyle w:val="FirstParagraph"/>
       </w:pPr>
       <w:r>
-        <w:t xml:space="preserve">Systematic reviews of substance abuse research hold great promise for examining what makes different substance abuse interventions effective</w:t>
-      </w:r>
-      <w:r>
-        <w:t xml:space="preserve"> </w:t>
-      </w:r>
-      <w:r>
-        <w:t xml:space="preserve">(Tanner-Smith, Wilson, &amp; Lipsey, 2013; Tanner-Smith &amp; Risser, 2016)</w:t>
+        <w:t xml:space="preserve">Systematic reviews of substance abuse research hold great promise for examining what makes potential interventions effective</w:t>
+      </w:r>
+      <w:r>
+        <w:t xml:space="preserve"> </w:t>
+      </w:r>
+      <w:r>
+        <w:t xml:space="preserve">(White</w:t>
+      </w:r>
+      <w:r>
+        <w:t xml:space="preserve"> </w:t>
+      </w:r>
+      <w:r>
+        <w:rPr>
+          <w:i/>
+        </w:rPr>
+        <w:t xml:space="preserve">et al.</w:t>
+      </w:r>
+      <w:r>
+        <w:t xml:space="preserve">, 2010; Tanner-Smith, Wilson, &amp; Lipsey, 2013; Tanner-Smith</w:t>
+      </w:r>
+      <w:r>
+        <w:t xml:space="preserve"> </w:t>
+      </w:r>
+      <w:r>
+        <w:rPr>
+          <w:i/>
+        </w:rPr>
+        <w:t xml:space="preserve">et al.</w:t>
+      </w:r>
+      <w:r>
+        <w:t xml:space="preserve">, 2016; Newbury-Birch</w:t>
+      </w:r>
+      <w:r>
+        <w:t xml:space="preserve"> </w:t>
+      </w:r>
+      <w:r>
+        <w:rPr>
+          <w:i/>
+        </w:rPr>
+        <w:t xml:space="preserve">et al.</w:t>
+      </w:r>
+      <w:r>
+        <w:t xml:space="preserve">, 2018; Ramsey</w:t>
+      </w:r>
+      <w:r>
+        <w:t xml:space="preserve"> </w:t>
+      </w:r>
+      <w:r>
+        <w:rPr>
+          <w:i/>
+        </w:rPr>
+        <w:t xml:space="preserve">et al.</w:t>
+      </w:r>
+      <w:r>
+        <w:t xml:space="preserve">, 2019; Yuvaraj</w:t>
+      </w:r>
+      <w:r>
+        <w:t xml:space="preserve"> </w:t>
+      </w:r>
+      <w:r>
+        <w:rPr>
+          <w:i/>
+        </w:rPr>
+        <w:t xml:space="preserve">et al.</w:t>
+      </w:r>
+      <w:r>
+        <w:t xml:space="preserve">, 2019)</w:t>
       </w:r>
       <w:r>
         <w:t xml:space="preserve">.</w:t>
@@ -76,7 +136,7 @@
         <w:t xml:space="preserve"> </w:t>
       </w:r>
       <w:r>
-        <w:t xml:space="preserve">Methodological tools such as meta-regression can formally test relationships between how effective an intervention is and how or on whom it is implemented</w:t>
+        <w:t xml:space="preserve">Methodological tools such as meta-regression can formally test relationships between an intervention’s impact and how or on whom it is studied</w:t>
       </w:r>
       <w:r>
         <w:t xml:space="preserve"> </w:t>
@@ -126,7 +186,7 @@
         <w:t xml:space="preserve"> </w:t>
       </w:r>
       <w:r>
-        <w:t xml:space="preserve">(Rubin, 1976; Pigott, 2001, 2019; Schafer &amp; Graham, 2002; Little &amp; Rubin, 2002; Graham, 2009; van Buuren, 2018)</w:t>
+        <w:t xml:space="preserve">(Rubin, 1976; Pigott, 2001a, 2019; Schafer &amp; Graham, 2002; Little &amp; Rubin, 2002; Graham, 2009; van Buuren, 2018)</w:t>
       </w:r>
       <w:r>
         <w:t xml:space="preserve">.</w:t>
@@ -135,7 +195,7 @@
         <w:t xml:space="preserve"> </w:t>
       </w:r>
       <w:r>
-        <w:t xml:space="preserve">This literature highlights the ways that missingness can bias an analysis, examines conditions under which these biases can be corrected, and proposes various statistical procedures to adjust for bias.</w:t>
+        <w:t xml:space="preserve">This literature highlights the ways that missingness can bias an analysis, examines conditions under which these biases can be corrected, and proposes various statistical procedures to adjust for bias or accurately compute uncertainty.</w:t>
       </w:r>
     </w:p>
     <w:p>
@@ -143,25 +203,58 @@
         <w:pStyle w:val="BodyText"/>
       </w:pPr>
       <w:r>
-        <w:t xml:space="preserve">Diagnosing missing data issues remains an important aspect of any statistical analysis of incomplete data (i.e., data with missing values).</w:t>
-      </w:r>
-      <w:r>
-        <w:t xml:space="preserve"> </w:t>
-      </w:r>
-      <w:r>
-        <w:t xml:space="preserve">Understanding what and how much data is missing, and how problematic that is, is crucial in determining how to proceed in a meta-analysis and how to to contextualize the results.</w:t>
-      </w:r>
-      <w:r>
-        <w:t xml:space="preserve"> </w:t>
-      </w:r>
-      <w:r>
-        <w:t xml:space="preserve">A key assumption of analyses involving missing data is that the analyst has some idea about why data is missing.</w:t>
-      </w:r>
-      <w:r>
-        <w:t xml:space="preserve"> </w:t>
-      </w:r>
-      <w:r>
-        <w:t xml:space="preserve">While much of the literature has focused on the implications of that assumption, considerably less attention is paid to approaches to examining it in a dataset</w:t>
+        <w:t xml:space="preserve">Diagnosing missing data issues remains an important aspect of any analysis of incomplete data (i.e., data with missing values).</w:t>
+      </w:r>
+      <w:r>
+        <w:t xml:space="preserve"> </w:t>
+      </w:r>
+      <w:r>
+        <w:t xml:space="preserve">Understanding which and how much data is missing, and how problematic that can be, is crucial in determining how to proceed in a meta-analysis and how to to contextualize the results.</w:t>
+      </w:r>
+      <w:r>
+        <w:t xml:space="preserve"> </w:t>
+      </w:r>
+      <w:r>
+        <w:t xml:space="preserve">A key assumption of many analysis methods for incomplete data is that the analyst has some idea about</w:t>
+      </w:r>
+      <w:r>
+        <w:t xml:space="preserve"> </w:t>
+      </w:r>
+      <w:r>
+        <w:rPr>
+          <w:i/>
+        </w:rPr>
+        <w:t xml:space="preserve">why</w:t>
+      </w:r>
+      <w:r>
+        <w:t xml:space="preserve"> </w:t>
+      </w:r>
+      <w:r>
+        <w:t xml:space="preserve">data is missing.</w:t>
+      </w:r>
+      <w:r>
+        <w:t xml:space="preserve"> </w:t>
+      </w:r>
+      <w:r>
+        <w:t xml:space="preserve">Much of the literature on missing data has focused on the implications of that assumption</w:t>
+      </w:r>
+      <w:r>
+        <w:t xml:space="preserve"> </w:t>
+      </w:r>
+      <w:r>
+        <w:t xml:space="preserve">(Little &amp; Rubin, 2002; Pigott, 2019)</w:t>
+      </w:r>
+      <w:r>
+        <w:t xml:space="preserve">. Outside of some statistical tests</w:t>
+      </w:r>
+      <w:r>
+        <w:t xml:space="preserve"> </w:t>
+      </w:r>
+      <w:r>
+        <w:t xml:space="preserve">(e.g., Little, 1988)</w:t>
+      </w:r>
+      <w:r>
+        <w:t xml:space="preserve">, considerably less attention is paid to how to form and examine theories about missingness</w:t>
       </w:r>
       <w:r>
         <w:t xml:space="preserve"> </w:t>
@@ -178,7 +271,7 @@
         <w:pStyle w:val="BodyText"/>
       </w:pPr>
       <w:r>
-        <w:t xml:space="preserve">Recent research has suggested analysts can better understand missingness in their data through exploratory analyses, including visual and numerical summaries akin to classical exploratory data analyses</w:t>
+        <w:t xml:space="preserve">Various researchers have suggested analysts can better understand missingness in their data through exploratory analyses, including visual and numerical summaries</w:t>
       </w:r>
       <w:r>
         <w:t xml:space="preserve"> </w:t>
@@ -187,19 +280,31 @@
         <w:t xml:space="preserve">(Buja, Cook, &amp; Swayne, 1996; Cheng, Cook, &amp; Hofmann, 2015)</w:t>
       </w:r>
       <w:r>
+        <w:t xml:space="preserve"> </w:t>
+      </w:r>
+      <w:r>
+        <w:t xml:space="preserve">akin to classical exploratory data analyses</w:t>
+      </w:r>
+      <w:r>
+        <w:t xml:space="preserve"> </w:t>
+      </w:r>
+      <w:r>
+        <w:t xml:space="preserve">(Tukey, 1962)</w:t>
+      </w:r>
+      <w:r>
         <w:t xml:space="preserve">.</w:t>
       </w:r>
       <w:r>
         <w:t xml:space="preserve"> </w:t>
       </w:r>
       <w:r>
-        <w:t xml:space="preserve">These explorations, which occur before conducting the formal meta-analysis, can shed greater light on key issues relevant to missingness.</w:t>
-      </w:r>
-      <w:r>
-        <w:t xml:space="preserve"> </w:t>
-      </w:r>
-      <w:r>
-        <w:t xml:space="preserve">Tools for doing so are only now emerging, but these tools have yet to gain broader traction in quantitative disciplines</w:t>
+        <w:t xml:space="preserve">These explorations, which occur before running a formal meta-analysis, can shed greater light on key issues relevant to missingness.</w:t>
+      </w:r>
+      <w:r>
+        <w:t xml:space="preserve"> </w:t>
+      </w:r>
+      <w:r>
+        <w:t xml:space="preserve">Tools for doing so are only now emerging in statistics, but these tools have yet to gain broader traction in quantitative disciplines</w:t>
       </w:r>
       <w:r>
         <w:t xml:space="preserve"> </w:t>
@@ -214,7 +319,7 @@
         <w:t xml:space="preserve"> </w:t>
       </w:r>
       <w:r>
-        <w:t xml:space="preserve">Nor has this approach seemingly made its way into modern meta-analyses, where missing data is a common problem.</w:t>
+        <w:t xml:space="preserve">Nor has this approach made its way into meta-analysis, where missing data is a common problem.</w:t>
       </w:r>
     </w:p>
     <w:p>
@@ -222,13 +327,13 @@
         <w:pStyle w:val="BodyText"/>
       </w:pPr>
       <w:r>
-        <w:t xml:space="preserve">This tutorial discusses tools for exploring and diagnosing missing data problems in meta-analysis.</w:t>
-      </w:r>
-      <w:r>
-        <w:t xml:space="preserve"> </w:t>
-      </w:r>
-      <w:r>
-        <w:t xml:space="preserve">The following section clarifies the types of missing data for which these tools are appropriate.</w:t>
+        <w:t xml:space="preserve">This tutorial examines exploratory analysis methods for diagnosing missing data problems in a meta-analysis, including data visualizations and numerical summaries.</w:t>
+      </w:r>
+      <w:r>
+        <w:t xml:space="preserve"> </w:t>
+      </w:r>
+      <w:r>
+        <w:t xml:space="preserve">The following section clarifies the types of missing data for which these methods are appropriate.</w:t>
       </w:r>
       <w:r>
         <w:t xml:space="preserve"> </w:t>
@@ -240,22 +345,22 @@
         <w:t xml:space="preserve"> </w:t>
       </w:r>
       <w:r>
-        <w:t xml:space="preserve">Finally, we demonstrate some of these tools on data from a meta-analysis on substance abuse interventions for adolescents.</w:t>
-      </w:r>
-      <w:r>
-        <w:t xml:space="preserve"> </w:t>
-      </w:r>
-      <w:r>
-        <w:t xml:space="preserve">Furthermore, our supplementary material expands on these results with a vignette that contains additional visualizations and executable code.</w:t>
+        <w:t xml:space="preserve">Finally, we demonstrate an exploration of missing data on a meta-analysis of substance abuse interventions for adolescents.</w:t>
+      </w:r>
+      <w:r>
+        <w:t xml:space="preserve"> </w:t>
+      </w:r>
+      <w:r>
+        <w:t xml:space="preserve">Additional examples and executable code are available as part of the supplementary material for this article.</w:t>
       </w:r>
     </w:p>
     <w:p>
       <w:pPr>
         <w:pStyle w:val="Heading2"/>
       </w:pPr>
-      <w:bookmarkStart w:id="21" w:name="missing-data-and-meta-analysis"/>
-      <w:r>
-        <w:t xml:space="preserve">Missing Data and Meta-Analysis</w:t>
+      <w:bookmarkStart w:id="21" w:name="missing-data-in-a-meta-analysis"/>
+      <w:r>
+        <w:t xml:space="preserve">Missing Data in a Meta-Analysis</w:t>
       </w:r>
       <w:bookmarkEnd w:id="21"/>
     </w:p>
@@ -264,7 +369,150 @@
         <w:pStyle w:val="FirstParagraph"/>
       </w:pPr>
       <w:r>
-        <w:t xml:space="preserve">Because a meta-analysis involves a series of primary studies,</w:t>
+        <w:t xml:space="preserve">Because a meta-analysis involves an ensemble of</w:t>
+      </w:r>
+      <w:r>
+        <w:t xml:space="preserve"> </w:t>
+      </w:r>
+      <w:r>
+        <w:rPr>
+          <w:i/>
+        </w:rPr>
+        <w:t xml:space="preserve">effects</w:t>
+      </w:r>
+      <w:r>
+        <w:t xml:space="preserve"> </w:t>
+      </w:r>
+      <w:r>
+        <w:t xml:space="preserve">(i.e., intervention impacts) reported by primary studies,</w:t>
+      </w:r>
+      <w:r>
+        <w:t xml:space="preserve"> </w:t>
+      </w:r>
+      <w:r>
+        <w:rPr>
+          <w:i/>
+        </w:rPr>
+        <w:t xml:space="preserve">missing data</w:t>
+      </w:r>
+      <w:r>
+        <w:t xml:space="preserve"> </w:t>
+      </w:r>
+      <w:r>
+        <w:t xml:space="preserve">or</w:t>
+      </w:r>
+      <w:r>
+        <w:t xml:space="preserve"> </w:t>
+      </w:r>
+      <w:r>
+        <w:rPr>
+          <w:i/>
+        </w:rPr>
+        <w:t xml:space="preserve">missingness</w:t>
+      </w:r>
+      <w:r>
+        <w:t xml:space="preserve"> </w:t>
+      </w:r>
+      <w:r>
+        <w:t xml:space="preserve">in meta-analysis could refer to at least three different scenarios.</w:t>
+      </w:r>
+      <w:r>
+        <w:t xml:space="preserve"> </w:t>
+      </w:r>
+      <w:r>
+        <w:t xml:space="preserve">For instance, data could be missing on individual participants within studies, including their outcomes in the study or other characteristics (e.g., their age, race, prior substance use)</w:t>
+      </w:r>
+      <w:r>
+        <w:t xml:space="preserve"> </w:t>
+      </w:r>
+      <w:r>
+        <w:t xml:space="preserve">(e.g., Higgins, White, &amp; Wood, 2008)</w:t>
+      </w:r>
+      <w:r>
+        <w:t xml:space="preserve">.</w:t>
+      </w:r>
+      <w:r>
+        <w:t xml:space="preserve"> </w:t>
+      </w:r>
+      <w:r>
+        <w:t xml:space="preserve">Missingness could also refer to information that could not be extracted from a completed study by a meta-analyst</w:t>
+      </w:r>
+      <w:r>
+        <w:t xml:space="preserve"> </w:t>
+      </w:r>
+      <w:r>
+        <w:t xml:space="preserve">(Pigott, 2001a)</w:t>
+      </w:r>
+      <w:r>
+        <w:t xml:space="preserve">.</w:t>
+      </w:r>
+      <w:r>
+        <w:t xml:space="preserve"> </w:t>
+      </w:r>
+      <w:r>
+        <w:t xml:space="preserve">This may occur if a study fails to report enough detail for analysts to back out effect estimates, standard errors, or study- and effect-level characteristics.</w:t>
+      </w:r>
+      <w:r>
+        <w:t xml:space="preserve"> </w:t>
+      </w:r>
+      <w:r>
+        <w:t xml:space="preserve">Finally, entire studies or effects may be missing from a meta-analytic dataset.</w:t>
+      </w:r>
+      <w:r>
+        <w:t xml:space="preserve"> </w:t>
+      </w:r>
+      <w:r>
+        <w:t xml:space="preserve">This might occur if effects (or entire studies) are not reported or published</w:t>
+      </w:r>
+      <w:r>
+        <w:t xml:space="preserve"> </w:t>
+      </w:r>
+      <w:r>
+        <w:t xml:space="preserve">(Rosenthal, 1979)</w:t>
+      </w:r>
+      <w:r>
+        <w:t xml:space="preserve">.</w:t>
+      </w:r>
+      <w:r>
+        <w:t xml:space="preserve"> </w:t>
+      </w:r>
+      <w:r>
+        <w:t xml:space="preserve">There is empirical evidence that statistically significant results are more likely to be published and hence wind up in a meta-analysis, which can induce</w:t>
+      </w:r>
+      <w:r>
+        <w:t xml:space="preserve"> </w:t>
+      </w:r>
+      <w:r>
+        <w:rPr>
+          <w:i/>
+        </w:rPr>
+        <w:t xml:space="preserve">publication bias</w:t>
+      </w:r>
+      <w:r>
+        <w:t xml:space="preserve">, a well-known problem in the field</w:t>
+      </w:r>
+      <w:r>
+        <w:t xml:space="preserve"> </w:t>
+      </w:r>
+      <w:r>
+        <w:t xml:space="preserve">(Hedges, 1984; Rothstein, Sutton, &amp; Borenstein, 2005)</w:t>
+      </w:r>
+      <w:r>
+        <w:t xml:space="preserve">.</w:t>
+      </w:r>
+      <w:r>
+        <w:t xml:space="preserve"> </w:t>
+      </w:r>
+      <w:r>
+        <w:t xml:space="preserve">The studies or effects that are not reported, and thus are not included in a meta-analysis, can be seen as missing data.</w:t>
+      </w:r>
+    </w:p>
+    <w:p>
+      <w:pPr>
+        <w:pStyle w:val="BodyText"/>
+      </w:pPr>
+      <w:r>
+        <w:t xml:space="preserve">Precisely how to examine, diagnose, and adjust for missing data will be different depending on what scenario we mean when we say</w:t>
       </w:r>
       <w:r>
         <w:t xml:space="preserve"> </w:t>
@@ -273,7 +521,7 @@
         <w:t xml:space="preserve">“</w:t>
       </w:r>
       <w:r>
-        <w:t xml:space="preserve">missing data</w:t>
+        <w:t xml:space="preserve">missing data.</w:t>
       </w:r>
       <w:r>
         <w:t xml:space="preserve">”</w:t>
@@ -282,19 +530,40 @@
         <w:t xml:space="preserve"> </w:t>
       </w:r>
       <w:r>
-        <w:t xml:space="preserve">in meta-analysis can be seen as a broad term that could refer to several different scenarios.</w:t>
-      </w:r>
-      <w:r>
-        <w:t xml:space="preserve"> </w:t>
-      </w:r>
-      <w:r>
-        <w:t xml:space="preserve">For instance, data could be missing on individual participants within studies, including their outcomes in the study or other characteristics (e.g., their age, race, prior substance use)</w:t>
-      </w:r>
-      <w:r>
-        <w:t xml:space="preserve"> </w:t>
-      </w:r>
-      <w:r>
-        <w:t xml:space="preserve">(e.g., Higgins, White, &amp; Wood, 2008)</w:t>
+        <w:t xml:space="preserve">For instance, meta-analysts have used</w:t>
+      </w:r>
+      <w:r>
+        <w:t xml:space="preserve"> </w:t>
+      </w:r>
+      <w:r>
+        <w:rPr>
+          <w:i/>
+        </w:rPr>
+        <w:t xml:space="preserve">funnel plots</w:t>
+      </w:r>
+      <w:r>
+        <w:t xml:space="preserve"> </w:t>
+      </w:r>
+      <w:r>
+        <w:t xml:space="preserve">to assess whether their systematic review is missing studies or effects due to publication bias</w:t>
+      </w:r>
+      <w:r>
+        <w:t xml:space="preserve"> </w:t>
+      </w:r>
+      <w:r>
+        <w:t xml:space="preserve">(Light &amp; Pillemer, 1984; Egger</w:t>
+      </w:r>
+      <w:r>
+        <w:t xml:space="preserve"> </w:t>
+      </w:r>
+      <w:r>
+        <w:rPr>
+          <w:i/>
+        </w:rPr>
+        <w:t xml:space="preserve">et al.</w:t>
+      </w:r>
+      <w:r>
+        <w:t xml:space="preserve">, 1997)</w:t>
       </w:r>
       <w:r>
         <w:t xml:space="preserve">.</w:t>
@@ -303,179 +572,40 @@
         <w:t xml:space="preserve"> </w:t>
       </w:r>
       <w:r>
-        <w:t xml:space="preserve">“</w:t>
-      </w:r>
-      <w:r>
-        <w:t xml:space="preserve">Missing data</w:t>
-      </w:r>
-      <w:r>
-        <w:t xml:space="preserve">”</w:t>
-      </w:r>
-      <w:r>
-        <w:t xml:space="preserve"> </w:t>
-      </w:r>
-      <w:r>
-        <w:t xml:space="preserve">could also refer to information that couldn’t be extracted from a completed study by a meta-analyst</w:t>
-      </w:r>
-      <w:r>
-        <w:t xml:space="preserve"> </w:t>
-      </w:r>
-      <w:r>
-        <w:t xml:space="preserve">(Pigott, 2001)</w:t>
+        <w:t xml:space="preserve">Our focus will be on the second scenario, where information cannot be extracted from some studies.</w:t>
+      </w:r>
+      <w:r>
+        <w:t xml:space="preserve"> </w:t>
+      </w:r>
+      <w:r>
+        <w:t xml:space="preserve">This is a common problem in meta-analysis that can limit the accuracy of any statistical inferences</w:t>
+      </w:r>
+      <w:r>
+        <w:t xml:space="preserve"> </w:t>
+      </w:r>
+      <w:r>
+        <w:t xml:space="preserve">(Pigott, 2019; Tipton, Pustejovsky, &amp; Ahmadi, 2019b)</w:t>
       </w:r>
       <w:r>
         <w:t xml:space="preserve">.</w:t>
       </w:r>
-      <w:r>
-        <w:t xml:space="preserve"> </w:t>
-      </w:r>
-      <w:r>
-        <w:t xml:space="preserve">This might occur if a study fails to report enough detail for analysts to back out effect estimates, standard errors, or study-level characteristics.</w:t>
-      </w:r>
-      <w:r>
-        <w:t xml:space="preserve"> </w:t>
-      </w:r>
-      <w:r>
-        <w:t xml:space="preserve">Finally, entire studies or effects may be missing from a meta-analytic dataset.</w:t>
-      </w:r>
-      <w:r>
-        <w:t xml:space="preserve"> </w:t>
-      </w:r>
-      <w:r>
-        <w:t xml:space="preserve">This might occur if effects (or entire studies) are not reported or published</w:t>
-      </w:r>
-      <w:r>
-        <w:t xml:space="preserve"> </w:t>
-      </w:r>
-      <w:r>
-        <w:t xml:space="preserve">(Rosenthal, 1979)</w:t>
-      </w:r>
-      <w:r>
-        <w:t xml:space="preserve">.</w:t>
-      </w:r>
-      <w:r>
-        <w:t xml:space="preserve"> </w:t>
-      </w:r>
-      <w:r>
-        <w:t xml:space="preserve">There is empirical evidence that statistically significant results are more likely to be published and hence wind up in a meta-analysis, which can induce</w:t>
-      </w:r>
-      <w:r>
-        <w:t xml:space="preserve"> </w:t>
-      </w:r>
-      <w:r>
-        <w:rPr>
-          <w:i/>
-        </w:rPr>
-        <w:t xml:space="preserve">publication bias</w:t>
-      </w:r>
-      <w:r>
-        <w:t xml:space="preserve">, a well-known problem in the field</w:t>
-      </w:r>
-      <w:r>
-        <w:t xml:space="preserve"> </w:t>
-      </w:r>
-      <w:r>
-        <w:t xml:space="preserve">(Hedges, 1984; Rothstein, Sutton, &amp; Borenstein, 2005)</w:t>
-      </w:r>
-      <w:r>
-        <w:t xml:space="preserve">.</w:t>
-      </w:r>
-      <w:r>
-        <w:t xml:space="preserve"> </w:t>
-      </w:r>
-      <w:r>
-        <w:t xml:space="preserve">The studies or effects that are not reported, and thus are not included in a meta-analysis, can be considered missing data.</w:t>
-      </w:r>
-    </w:p>
-    <w:p>
-      <w:pPr>
-        <w:pStyle w:val="BodyText"/>
-      </w:pPr>
-      <w:r>
-        <w:t xml:space="preserve">Precisely how to examine, diagnose, and adjust for missing data will be different depending on what scenario we mean when we say</w:t>
-      </w:r>
-      <w:r>
-        <w:t xml:space="preserve"> </w:t>
-      </w:r>
-      <w:r>
-        <w:t xml:space="preserve">“</w:t>
-      </w:r>
-      <w:r>
-        <w:t xml:space="preserve">missing data.</w:t>
-      </w:r>
-      <w:r>
-        <w:t xml:space="preserve">”</w:t>
-      </w:r>
-      <w:r>
-        <w:t xml:space="preserve"> </w:t>
-      </w:r>
-      <w:r>
-        <w:t xml:space="preserve">For instance, meta-analysts have used</w:t>
-      </w:r>
-      <w:r>
-        <w:t xml:space="preserve"> </w:t>
-      </w:r>
-      <w:r>
-        <w:rPr>
-          <w:i/>
-        </w:rPr>
-        <w:t xml:space="preserve">funnel plots</w:t>
-      </w:r>
-      <w:r>
-        <w:t xml:space="preserve"> </w:t>
-      </w:r>
-      <w:r>
-        <w:t xml:space="preserve">to examine if their systematic review is missing studies or effects due to publication bias</w:t>
-      </w:r>
-      <w:r>
-        <w:t xml:space="preserve"> </w:t>
-      </w:r>
-      <w:r>
-        <w:t xml:space="preserve">(Light &amp; Pillemer, 1984; Egger</w:t>
-      </w:r>
-      <w:r>
-        <w:t xml:space="preserve"> </w:t>
-      </w:r>
-      <w:r>
-        <w:rPr>
-          <w:i/>
-        </w:rPr>
-        <w:t xml:space="preserve">et al.</w:t>
-      </w:r>
-      <w:r>
-        <w:t xml:space="preserve">, 1997)</w:t>
-      </w:r>
-      <w:r>
-        <w:t xml:space="preserve">.</w:t>
-      </w:r>
-      <w:r>
-        <w:t xml:space="preserve"> </w:t>
-      </w:r>
-      <w:r>
-        <w:t xml:space="preserve">Our focus will be on the second scenario, where information cannot be extracted from some studies.</w:t>
-      </w:r>
-      <w:r>
-        <w:t xml:space="preserve"> </w:t>
-      </w:r>
-      <w:r>
-        <w:t xml:space="preserve">This is a common problem in meta-analysis and one that can limit the accuracy of any statistical inferences</w:t>
-      </w:r>
-      <w:r>
-        <w:t xml:space="preserve"> </w:t>
-      </w:r>
-      <w:r>
-        <w:t xml:space="preserve">(Pigott, 2019; Tipton, Pustejovsky, &amp; Ahmadi, 2019b)</w:t>
-      </w:r>
-      <w:r>
-        <w:t xml:space="preserve">.</w:t>
-      </w:r>
-    </w:p>
-    <w:p>
-      <w:pPr>
-        <w:pStyle w:val="BodyText"/>
-      </w:pPr>
-      <w:r>
-        <w:t xml:space="preserve">Assume we have data on</w:t>
+    </w:p>
+    <w:p>
+      <w:pPr>
+        <w:pStyle w:val="Heading2"/>
+      </w:pPr>
+      <w:bookmarkStart w:id="22" w:name="notation"/>
+      <w:r>
+        <w:t xml:space="preserve">Notation</w:t>
+      </w:r>
+      <w:bookmarkEnd w:id="22"/>
+    </w:p>
+    <w:p>
+      <w:pPr>
+        <w:pStyle w:val="FirstParagraph"/>
+      </w:pPr>
+      <w:r>
+        <w:t xml:space="preserve">Assume a literature search reveals</w:t>
       </w:r>
       <w:r>
         <w:t xml:space="preserve"> </w:t>
@@ -489,7 +619,7 @@
         <w:t xml:space="preserve"> </w:t>
       </w:r>
       <w:r>
-        <w:t xml:space="preserve">effect estimates and</w:t>
+        <w:t xml:space="preserve">effect estimates and we collect data on</w:t>
       </w:r>
       <w:r>
         <w:t xml:space="preserve"> </w:t>
@@ -503,7 +633,7 @@
         <w:t xml:space="preserve"> </w:t>
       </w:r>
       <w:r>
-        <w:t xml:space="preserve">variables (including the estimate itself).</w:t>
+        <w:t xml:space="preserve">variables regarding each effect (including the estimate itself).</w:t>
       </w:r>
       <w:r>
         <w:t xml:space="preserve"> </w:t>
@@ -567,31 +697,28 @@
         <w:t xml:space="preserve"> </w:t>
       </w:r>
       <w:r>
-        <w:t xml:space="preserve">Some of the cells in this table may be missing values, and the analyses presented in this article provide ways to summarize and examine these patterns of missingness.</w:t>
-      </w:r>
-    </w:p>
-    <w:p>
-      <w:pPr>
-        <w:pStyle w:val="Heading2"/>
-      </w:pPr>
-      <w:bookmarkStart w:id="22" w:name="data"/>
-      <w:r>
-        <w:t xml:space="preserve">Data</w:t>
-      </w:r>
-      <w:bookmarkEnd w:id="22"/>
-    </w:p>
-    <w:p>
-      <w:pPr>
-        <w:pStyle w:val="FirstParagraph"/>
-      </w:pPr>
-      <w:r>
-        <w:t xml:space="preserve">A prime example of this type of missingness can be seen in data from</w:t>
-      </w:r>
-      <w:r>
-        <w:t xml:space="preserve"> </w:t>
-      </w:r>
-      <w:r>
-        <w:t xml:space="preserve">Tanner-Smith</w:t>
+        <w:t xml:space="preserve">These tables are used by most standard meta-analysis software, including Comprehensive Meta-Analysis, the</w:t>
+      </w:r>
+      <w:r>
+        <w:t xml:space="preserve"> </w:t>
+      </w:r>
+      <w:r>
+        <w:rPr>
+          <w:rStyle w:val="VerbatimChar"/>
+        </w:rPr>
+        <w:t xml:space="preserve">metafor</w:t>
+      </w:r>
+      <w:r>
+        <w:t xml:space="preserve"> </w:t>
+      </w:r>
+      <w:r>
+        <w:t xml:space="preserve">library, or OpenMetaAnalyst</w:t>
+      </w:r>
+      <w:r>
+        <w:t xml:space="preserve"> </w:t>
+      </w:r>
+      <w:r>
+        <w:t xml:space="preserve">(Viechtbauer, 2010; Borenstein</w:t>
       </w:r>
       <w:r>
         <w:t xml:space="preserve"> </w:t>
@@ -603,426 +730,35 @@
         <w:t xml:space="preserve">et al.</w:t>
       </w:r>
       <w:r>
-        <w:t xml:space="preserve"> </w:t>
-      </w:r>
-      <w:r>
-        <w:t xml:space="preserve">(2016)</w:t>
-      </w:r>
-      <w:r>
-        <w:t xml:space="preserve">, who examined the effects of substance abuse interventions for adolescents on subsequent substance use.</w:t>
-      </w:r>
-      <w:r>
-        <w:t xml:space="preserve"> </w:t>
-      </w:r>
-      <w:r>
-        <w:t xml:space="preserve">These data were extracted from 61 randomized trials and quasi-experiments, and include</w:t>
+        <w:t xml:space="preserve">, 2012; Trikalinos, 2012)</w:t>
+      </w:r>
+      <w:r>
+        <w:t xml:space="preserve">.</w:t>
+      </w:r>
+    </w:p>
+    <w:p>
+      <w:pPr>
+        <w:pStyle w:val="BodyText"/>
+      </w:pPr>
+      <w:r>
+        <w:t xml:space="preserve">The structure of such tables is shown in the matrix</w:t>
       </w:r>
       <w:r>
         <w:t xml:space="preserve"> </w:t>
       </w:r>
       <m:oMath>
         <m:r>
-          <m:t>k</m:t>
-        </m:r>
-        <m:r>
-          <m:t>=</m:t>
-        </m:r>
-        <m:r>
-          <m:t>95</m:t>
+          <m:rPr>
+            <m:sty m:val="b"/>
+          </m:rPr>
+          <m:t>D</m:t>
         </m:r>
       </m:oMath>
       <w:r>
         <w:t xml:space="preserve"> </w:t>
       </w:r>
       <w:r>
-        <w:t xml:space="preserve">different effect size estimates.</w:t>
-      </w:r>
-      <w:r>
-        <w:br w:type="textWrapping"/>
-      </w:r>
-      <w:r>
-        <w:t xml:space="preserve">These estimates involve contrasts between a given treatment condition and a control condition within a study, or between two different treatment conditions in the same study.</w:t>
-      </w:r>
-      <w:r>
-        <w:t xml:space="preserve"> </w:t>
-      </w:r>
-      <w:r>
-        <w:t xml:space="preserve">These data will be used to illustrate key concepts of missingness and some useful tools to exploring missingness in this tutorial.</w:t>
-      </w:r>
-    </w:p>
-    <w:p>
-      <w:pPr>
-        <w:pStyle w:val="BodyText"/>
-      </w:pPr>
-      <w:r>
-        <w:t xml:space="preserve">Tanner-Smith et al. found a range of intervention types and venues that have been studied on individuals who use different substances and who differ in a variety of ways.</w:t>
-      </w:r>
-      <w:r>
-        <w:t xml:space="preserve"> </w:t>
-      </w:r>
-      <w:r>
-        <w:t xml:space="preserve">Some interventions in their data focus on cognitive behavioral therapy (CBT), family therapy, or pharmacological therapy.</w:t>
-      </w:r>
-      <w:r>
-        <w:t xml:space="preserve"> </w:t>
-      </w:r>
-      <w:r>
-        <w:t xml:space="preserve">Some interventions are in-patient, and others are out-patient.</w:t>
-      </w:r>
-      <w:r>
-        <w:t xml:space="preserve"> </w:t>
-      </w:r>
-      <w:r>
-        <w:t xml:space="preserve">Individuals in studies might present using marijuana, which is most common among adolescents, or alcohol or opioids, and they may come from wealthy families or poor families.</w:t>
-      </w:r>
-      <w:r>
-        <w:t xml:space="preserve"> </w:t>
-      </w:r>
-      <w:r>
-        <w:t xml:space="preserve">Finally, some effects reported in studies contrasted a given intervention with some control condition, while others contrasted two alternative interventions or implementations.</w:t>
-      </w:r>
-    </w:p>
-    <w:p>
-      <w:pPr>
-        <w:pStyle w:val="BodyText"/>
-      </w:pPr>
-      <w:r>
-        <w:t xml:space="preserve">To explore relevant relationships, Tanner-Smith et al. extracted a considerable amount of information from the studies they found.</w:t>
-      </w:r>
-      <w:r>
-        <w:t xml:space="preserve"> </w:t>
-      </w:r>
-      <w:r>
-        <w:t xml:space="preserve">Their raw data included some</w:t>
-      </w:r>
-      <w:r>
-        <w:t xml:space="preserve"> </w:t>
-      </w:r>
-      <m:oMath>
-        <m:r>
-          <m:t>p</m:t>
-        </m:r>
-        <m:r>
-          <m:t>=</m:t>
-        </m:r>
-        <m:r>
-          <m:t>46</m:t>
-        </m:r>
-      </m:oMath>
-      <w:r>
-        <w:t xml:space="preserve"> </w:t>
-      </w:r>
-      <w:r>
-        <w:t xml:space="preserve">variables per study.</w:t>
-      </w:r>
-      <w:r>
-        <w:t xml:space="preserve"> </w:t>
-      </w:r>
-      <w:r>
-        <w:t xml:space="preserve">In addition to estimated effects and their standard errors, they documented the types of interventions being contrasted, as well as their intensity and context.</w:t>
-      </w:r>
-      <w:r>
-        <w:t xml:space="preserve"> </w:t>
-      </w:r>
-      <w:r>
-        <w:t xml:space="preserve">This included where interventions occurred, and how much time subjects spent in the intervention.</w:t>
-      </w:r>
-      <w:r>
-        <w:t xml:space="preserve"> </w:t>
-      </w:r>
-      <w:r>
-        <w:t xml:space="preserve">For instance, if a study contrasted two interventions that involved behavioral therapy, Tanner-Smith et al. documented how many hours per week subjects in each intervention (referred to in this article as</w:t>
-      </w:r>
-      <w:r>
-        <w:t xml:space="preserve"> </w:t>
-      </w:r>
-      <w:r>
-        <w:rPr>
-          <w:i/>
-        </w:rPr>
-        <w:t xml:space="preserve">groups</w:t>
-      </w:r>
-      <w:r>
-        <w:t xml:space="preserve">) spent in therapy.</w:t>
-      </w:r>
-      <w:r>
-        <w:t xml:space="preserve"> </w:t>
-      </w:r>
-      <w:r>
-        <w:t xml:space="preserve">They also documented the demographics of subjects in the studies, such as the percentage of subjects who were minorities, as well as the substances that subjects reported using.</w:t>
-      </w:r>
-    </w:p>
-    <w:p>
-      <w:pPr>
-        <w:pStyle w:val="BodyText"/>
-      </w:pPr>
-      <w:r>
-        <w:t xml:space="preserve">Tanner-Smith et al. then fit a series of meta-regression models to their data in order to examine how treatment effects varied according to the type of therapies and individuals studied.</w:t>
-      </w:r>
-      <w:r>
-        <w:t xml:space="preserve"> </w:t>
-      </w:r>
-      <w:r>
-        <w:t xml:space="preserve">They found that assertive continuing care (ACC), behavioral therapy, CBT, motivational enhancement therapy (MET), and family therapy tended to be more effective than generic</w:t>
-      </w:r>
-      <w:r>
-        <w:t xml:space="preserve"> </w:t>
-      </w:r>
-      <w:r>
-        <w:t xml:space="preserve">“</w:t>
-      </w:r>
-      <w:r>
-        <w:t xml:space="preserve">practice as usual</w:t>
-      </w:r>
-      <w:r>
-        <w:t xml:space="preserve">”</w:t>
-      </w:r>
-      <w:r>
-        <w:t xml:space="preserve"> </w:t>
-      </w:r>
-      <w:r>
-        <w:t xml:space="preserve">interventions that often involved referrals to community services.</w:t>
-      </w:r>
-      <w:r>
-        <w:t xml:space="preserve"> </w:t>
-      </w:r>
-      <w:r>
-        <w:t xml:space="preserve">However, they did not find strong relationships between the characteristics of adolescents in the studies and the effectiveness of interventions (net of intervention type).</w:t>
-      </w:r>
-    </w:p>
-    <w:p>
-      <w:pPr>
-        <w:pStyle w:val="BodyText"/>
-      </w:pPr>
-      <w:r>
-        <w:t xml:space="preserve">A complicating factor in conducting these analyses was that some of the data were missing.</w:t>
-      </w:r>
-      <w:r>
-        <w:t xml:space="preserve"> </w:t>
-      </w:r>
-      <w:r>
-        <w:t xml:space="preserve">Not every study reported the requisite information for extracting covariates for every effect size.</w:t>
-      </w:r>
-      <w:r>
-        <w:t xml:space="preserve"> </w:t>
-      </w:r>
-      <w:r>
-        <w:t xml:space="preserve">For instance, not all studies reported how many hours per week subjects spend in therapy or the racial or socioeconomic makeup of their subject pool.</w:t>
-      </w:r>
-      <w:r>
-        <w:t xml:space="preserve"> </w:t>
-      </w:r>
-      <w:r>
-        <w:t xml:space="preserve">As a result, not all effect estimates had information about the types of individuals in the study or the intensity of the interventions.</w:t>
-      </w:r>
-      <w:r>
-        <w:t xml:space="preserve"> </w:t>
-      </w:r>
-      <w:r>
-        <w:t xml:space="preserve">It was often the case that one or two of the fields in their data table were missing for any given effect estimate.</w:t>
-      </w:r>
-      <w:r>
-        <w:t xml:space="preserve"> </w:t>
-      </w:r>
-      <w:r>
-        <w:t xml:space="preserve">Thus, when it came time to run meta-regressions, Tanner et al. were faced with a decision about how to address effects for which they had missing covariates.</w:t>
-      </w:r>
-    </w:p>
-    <w:p>
-      <w:pPr>
-        <w:pStyle w:val="Heading2"/>
-      </w:pPr>
-      <w:bookmarkStart w:id="23" w:name="principles-of-missing-data"/>
-      <w:r>
-        <w:t xml:space="preserve">Principles of Missing Data</w:t>
-      </w:r>
-      <w:bookmarkEnd w:id="23"/>
-    </w:p>
-    <w:p>
-      <w:pPr>
-        <w:pStyle w:val="FirstParagraph"/>
-      </w:pPr>
-      <w:r>
-        <w:t xml:space="preserve">Tanner-Smith et al. ultimately opted for a sophisticated statistical procedure called the expectation-maximization (EM) algorithm to estimate their models, which has been an important tool for analyzing data with missing values.</w:t>
-      </w:r>
-      <w:r>
-        <w:t xml:space="preserve"> </w:t>
-      </w:r>
-      <w:r>
-        <w:t xml:space="preserve">However, that was not their only option.</w:t>
-      </w:r>
-      <w:r>
-        <w:t xml:space="preserve"> </w:t>
-      </w:r>
-      <w:r>
-        <w:t xml:space="preserve">A common approach in meta-analysis is a</w:t>
-      </w:r>
-      <w:r>
-        <w:t xml:space="preserve"> </w:t>
-      </w:r>
-      <w:r>
-        <w:rPr>
-          <w:i/>
-        </w:rPr>
-        <w:t xml:space="preserve">complete-case</w:t>
-      </w:r>
-      <w:r>
-        <w:t xml:space="preserve"> </w:t>
-      </w:r>
-      <w:r>
-        <w:t xml:space="preserve">analysis that excludes effects for which any of the relevant covariates in the meta-regression model are missing.</w:t>
-      </w:r>
-    </w:p>
-    <w:p>
-      <w:pPr>
-        <w:pStyle w:val="BodyText"/>
-      </w:pPr>
-      <w:r>
-        <w:t xml:space="preserve">An alternative to complete-case analysis that has gained broad use in various fields is to impute (i.e., fill in) missing values.</w:t>
-      </w:r>
-      <w:r>
-        <w:t xml:space="preserve"> </w:t>
-      </w:r>
-      <w:r>
-        <w:t xml:space="preserve">Pigott (2019)</w:t>
-      </w:r>
-      <w:r>
-        <w:t xml:space="preserve"> </w:t>
-      </w:r>
-      <w:r>
-        <w:t xml:space="preserve">discusses the use of single-value imputations in meta-analysis.</w:t>
-      </w:r>
-      <w:r>
-        <w:t xml:space="preserve"> </w:t>
-      </w:r>
-      <w:r>
-        <w:t xml:space="preserve">A more common approach to missingness in primary studies is to use multiple imputations for a missing value, which can better reflect the uncertainty introduced by filling in unknown values.</w:t>
-      </w:r>
-      <w:r>
-        <w:t xml:space="preserve"> </w:t>
-      </w:r>
-      <w:r>
-        <w:t xml:space="preserve">Often imputations are based on predictive models that can better inform what values we might have observed had a given field not been missing.</w:t>
-      </w:r>
-      <w:r>
-        <w:t xml:space="preserve"> </w:t>
-      </w:r>
-      <w:r>
-        <w:t xml:space="preserve">These predictive models typically leverage information from other variables in the data.</w:t>
-      </w:r>
-    </w:p>
-    <w:p>
-      <w:pPr>
-        <w:pStyle w:val="BodyText"/>
-      </w:pPr>
-      <w:r>
-        <w:t xml:space="preserve">Analyses involving incomplete data will be impacted by which variables are missing in a dataset and how frequently they are missing, as well as relationships between variables.</w:t>
-      </w:r>
-      <w:r>
-        <w:t xml:space="preserve"> </w:t>
-      </w:r>
-      <w:r>
-        <w:t xml:space="preserve">In this section we provide an overview of principles of missing data that apply to meta-analysis, and list some potential statistical approaches to handling missing data.</w:t>
-      </w:r>
-    </w:p>
-    <w:p>
-      <w:pPr>
-        <w:pStyle w:val="Heading3"/>
-      </w:pPr>
-      <w:bookmarkStart w:id="24" w:name="notation"/>
-      <w:r>
-        <w:t xml:space="preserve">Notation</w:t>
-      </w:r>
-      <w:bookmarkEnd w:id="24"/>
-    </w:p>
-    <w:p>
-      <w:pPr>
-        <w:pStyle w:val="FirstParagraph"/>
-      </w:pPr>
-      <w:r>
-        <w:t xml:space="preserve">As noted above, we can describe the datasets commonly used in meta-analysis as tables with</w:t>
-      </w:r>
-      <w:r>
-        <w:t xml:space="preserve"> </w:t>
-      </w:r>
-      <m:oMath>
-        <m:r>
-          <m:t>k</m:t>
-        </m:r>
-      </m:oMath>
-      <w:r>
-        <w:t xml:space="preserve"> </w:t>
-      </w:r>
-      <w:r>
-        <w:t xml:space="preserve">rows and</w:t>
-      </w:r>
-      <w:r>
-        <w:t xml:space="preserve"> </w:t>
-      </w:r>
-      <m:oMath>
-        <m:r>
-          <m:t>p</m:t>
-        </m:r>
-      </m:oMath>
-      <w:r>
-        <w:t xml:space="preserve"> </w:t>
-      </w:r>
-      <w:r>
-        <w:t xml:space="preserve">columns.</w:t>
-      </w:r>
-      <w:r>
-        <w:t xml:space="preserve"> </w:t>
-      </w:r>
-      <w:r>
-        <w:t xml:space="preserve">Each row corresponds to an effect size, and each column corresponds to some variable related to that effect.</w:t>
-      </w:r>
-      <w:r>
-        <w:t xml:space="preserve"> </w:t>
-      </w:r>
-      <w:r>
-        <w:t xml:space="preserve">These are the types of tables used in most standard meta-analysis software, including Comprehensive Meta-Analysis, the</w:t>
-      </w:r>
-      <w:r>
-        <w:t xml:space="preserve"> </w:t>
-      </w:r>
-      <w:r>
-        <w:rPr>
-          <w:rStyle w:val="VerbatimChar"/>
-        </w:rPr>
-        <w:t xml:space="preserve">metafor</w:t>
-      </w:r>
-      <w:r>
-        <w:t xml:space="preserve"> </w:t>
-      </w:r>
-      <w:r>
-        <w:t xml:space="preserve">library, or OpenMetaAnalyst</w:t>
-      </w:r>
-      <w:r>
-        <w:t xml:space="preserve"> </w:t>
-      </w:r>
-      <w:r>
-        <w:t xml:space="preserve">(Viechtbauer, 2010; Borenstein</w:t>
-      </w:r>
-      <w:r>
-        <w:t xml:space="preserve"> </w:t>
-      </w:r>
-      <w:r>
-        <w:rPr>
-          <w:i/>
-        </w:rPr>
-        <w:t xml:space="preserve">et al.</w:t>
-      </w:r>
-      <w:r>
-        <w:t xml:space="preserve">, 2012; Trikalinos, 2012)</w:t>
-      </w:r>
-      <w:r>
-        <w:t xml:space="preserve">.</w:t>
-      </w:r>
-      <w:r>
-        <w:t xml:space="preserve"> </w:t>
-      </w:r>
-      <w:r>
-        <w:t xml:space="preserve">The structure of these tables is shown in the matrix below.</w:t>
+        <w:t xml:space="preserve">below.</w:t>
       </w:r>
       <w:r>
         <w:t xml:space="preserve"> </w:t>
@@ -1118,6 +854,15 @@
           <m:jc m:val="center"/>
         </m:oMathParaPr>
         <m:oMath>
+          <m:r>
+            <m:rPr>
+              <m:sty m:val="b"/>
+            </m:rPr>
+            <m:t>D</m:t>
+          </m:r>
+          <m:r>
+            <m:t>=</m:t>
+          </m:r>
           <m:d>
             <m:dPr>
               <m:begChr m:val="["/>
@@ -1411,6 +1156,194 @@
               </m:m>
             </m:e>
           </m:d>
+          <m:r>
+            <m:t>  </m:t>
+          </m:r>
+          <m:r>
+            <m:t>  </m:t>
+          </m:r>
+          <m:r>
+            <m:rPr>
+              <m:sty m:val="b"/>
+            </m:rPr>
+            <m:t>R</m:t>
+          </m:r>
+          <m:r>
+            <m:t>=</m:t>
+          </m:r>
+          <m:d>
+            <m:dPr>
+              <m:begChr m:val="["/>
+              <m:endChr m:val="]"/>
+              <m:grow/>
+            </m:dPr>
+            <m:e>
+              <m:m>
+                <m:mPr>
+                  <m:baseJc m:val="center"/>
+                  <m:plcHide m:val="1"/>
+                  <m:mcs>
+                    <m:mc>
+                      <m:mcPr>
+                        <m:mcJc m:val="center"/>
+                        <m:count m:val="1"/>
+                      </m:mcPr>
+                    </m:mc>
+                    <m:mc>
+                      <m:mcPr>
+                        <m:mcJc m:val="center"/>
+                        <m:count m:val="1"/>
+                      </m:mcPr>
+                    </m:mc>
+                    <m:mc>
+                      <m:mcPr>
+                        <m:mcJc m:val="center"/>
+                        <m:count m:val="1"/>
+                      </m:mcPr>
+                    </m:mc>
+                    <m:mc>
+                      <m:mcPr>
+                        <m:mcJc m:val="center"/>
+                        <m:count m:val="1"/>
+                      </m:mcPr>
+                    </m:mc>
+                    <m:mc>
+                      <m:mcPr>
+                        <m:mcJc m:val="center"/>
+                        <m:count m:val="1"/>
+                      </m:mcPr>
+                    </m:mc>
+                  </m:mcs>
+                </m:mPr>
+                <m:mr>
+                  <m:e>
+                    <m:r>
+                      <m:t>1</m:t>
+                    </m:r>
+                  </m:e>
+                  <m:e>
+                    <m:r>
+                      <m:t>1</m:t>
+                    </m:r>
+                  </m:e>
+                  <m:e>
+                    <m:r>
+                      <m:t>1</m:t>
+                    </m:r>
+                  </m:e>
+                  <m:e>
+                    <m:r>
+                      <m:t>.</m:t>
+                    </m:r>
+                    <m:r>
+                      <m:t>.</m:t>
+                    </m:r>
+                    <m:r>
+                      <m:t>.</m:t>
+                    </m:r>
+                  </m:e>
+                  <m:e>
+                    <m:r>
+                      <m:t>1</m:t>
+                    </m:r>
+                  </m:e>
+                </m:mr>
+                <m:mr>
+                  <m:e>
+                    <m:r>
+                      <m:t>1</m:t>
+                    </m:r>
+                  </m:e>
+                  <m:e>
+                    <m:r>
+                      <m:t>1</m:t>
+                    </m:r>
+                  </m:e>
+                  <m:e>
+                    <m:r>
+                      <m:t>1</m:t>
+                    </m:r>
+                  </m:e>
+                  <m:e>
+                    <m:r>
+                      <m:t>.</m:t>
+                    </m:r>
+                    <m:r>
+                      <m:t>.</m:t>
+                    </m:r>
+                    <m:r>
+                      <m:t>.</m:t>
+                    </m:r>
+                  </m:e>
+                  <m:e>
+                    <m:r>
+                      <m:t>0</m:t>
+                    </m:r>
+                  </m:e>
+                </m:mr>
+                <m:mr>
+                  <m:e>
+                    <m:r>
+                      <m:t>⋮</m:t>
+                    </m:r>
+                  </m:e>
+                  <m:e>
+                    <m:r>
+                      <m:t>⋮</m:t>
+                    </m:r>
+                  </m:e>
+                  <m:e>
+                    <m:r>
+                      <m:t>⋮</m:t>
+                    </m:r>
+                  </m:e>
+                  <m:e>
+                    <m:r>
+                      <m:t>⋱</m:t>
+                    </m:r>
+                  </m:e>
+                  <m:e>
+                    <m:r>
+                      <m:t>⋮</m:t>
+                    </m:r>
+                  </m:e>
+                </m:mr>
+                <m:mr>
+                  <m:e>
+                    <m:r>
+                      <m:t>1</m:t>
+                    </m:r>
+                  </m:e>
+                  <m:e>
+                    <m:r>
+                      <m:t>1</m:t>
+                    </m:r>
+                  </m:e>
+                  <m:e>
+                    <m:r>
+                      <m:t>0</m:t>
+                    </m:r>
+                  </m:e>
+                  <m:e>
+                    <m:r>
+                      <m:t>.</m:t>
+                    </m:r>
+                    <m:r>
+                      <m:t>.</m:t>
+                    </m:r>
+                    <m:r>
+                      <m:t>.</m:t>
+                    </m:r>
+                  </m:e>
+                  <m:e>
+                    <m:r>
+                      <m:t>1</m:t>
+                    </m:r>
+                  </m:e>
+                </m:mr>
+              </m:m>
+            </m:e>
+          </m:d>
         </m:oMath>
       </m:oMathPara>
     </w:p>
@@ -1419,7 +1352,33 @@
         <w:pStyle w:val="FirstParagraph"/>
       </w:pPr>
       <w:r>
-        <w:t xml:space="preserve">Missing values in the matrix are denoted as</w:t>
+        <w:rPr>
+          <w:i/>
+        </w:rPr>
+        <w:t xml:space="preserve">Missing data</w:t>
+      </w:r>
+      <w:r>
+        <w:t xml:space="preserve"> </w:t>
+      </w:r>
+      <w:r>
+        <w:t xml:space="preserve">in this context would refer to individual cells in the table that are missing values, and are denoted in</w:t>
+      </w:r>
+      <w:r>
+        <w:t xml:space="preserve"> </w:t>
+      </w:r>
+      <m:oMath>
+        <m:r>
+          <m:rPr>
+            <m:sty m:val="b"/>
+          </m:rPr>
+          <m:t>D</m:t>
+        </m:r>
+      </m:oMath>
+      <w:r>
+        <w:t xml:space="preserve"> </w:t>
+      </w:r>
+      <w:r>
+        <w:t xml:space="preserve">as</w:t>
       </w:r>
       <w:r>
         <w:t xml:space="preserve"> </w:t>
@@ -1437,7 +1396,24 @@
         <w:t xml:space="preserve"> </w:t>
       </w:r>
       <w:r>
-        <w:t xml:space="preserve">Most missing data literature augments the traditional table above with a table</w:t>
+        <w:t xml:space="preserve">To gain insight about missingness, we can augment the traditional dataset</w:t>
+      </w:r>
+      <w:r>
+        <w:t xml:space="preserve"> </w:t>
+      </w:r>
+      <m:oMath>
+        <m:r>
+          <m:rPr>
+            <m:sty m:val="b"/>
+          </m:rPr>
+          <m:t>D</m:t>
+        </m:r>
+      </m:oMath>
+      <w:r>
+        <w:t xml:space="preserve"> </w:t>
+      </w:r>
+      <w:r>
+        <w:t xml:space="preserve">with a matrix</w:t>
       </w:r>
       <w:r>
         <w:t xml:space="preserve"> </w:t>
@@ -1451,10 +1427,7 @@
         </m:r>
       </m:oMath>
       <w:r>
-        <w:t xml:space="preserve"> </w:t>
-      </w:r>
-      <w:r>
-        <w:t xml:space="preserve">of response indicators</w:t>
+        <w:t xml:space="preserve">, which is comprised of indicators</w:t>
       </w:r>
       <w:r>
         <w:t xml:space="preserve"> </w:t>
@@ -1477,7 +1450,10 @@
         </m:sSub>
       </m:oMath>
       <w:r>
-        <w:t xml:space="preserve">.</w:t>
+        <w:t xml:space="preserve"> </w:t>
+      </w:r>
+      <w:r>
+        <w:t xml:space="preserve">for whether a cell has a missing value.</w:t>
       </w:r>
       <w:r>
         <w:t xml:space="preserve"> </w:t>
@@ -1535,7 +1511,24 @@
         <w:t xml:space="preserve"> </w:t>
       </w:r>
       <w:r>
-        <w:t xml:space="preserve">in the table is observed, and</w:t>
+        <w:t xml:space="preserve">in the dataset</w:t>
+      </w:r>
+      <w:r>
+        <w:t xml:space="preserve"> </w:t>
+      </w:r>
+      <m:oMath>
+        <m:r>
+          <m:rPr>
+            <m:sty m:val="b"/>
+          </m:rPr>
+          <m:t>D</m:t>
+        </m:r>
+      </m:oMath>
+      <w:r>
+        <w:t xml:space="preserve"> </w:t>
+      </w:r>
+      <w:r>
+        <w:t xml:space="preserve">is observed, and</w:t>
       </w:r>
       <w:r>
         <w:t xml:space="preserve"> </w:t>
@@ -1668,7 +1661,7 @@
         <w:pStyle w:val="BodyText"/>
       </w:pPr>
       <w:r>
-        <w:t xml:space="preserve">In the matrix above, there are both</w:t>
+        <w:t xml:space="preserve">Note that there are both</w:t>
       </w:r>
       <w:r>
         <w:t xml:space="preserve"> </w:t>
@@ -1704,7 +1697,24 @@
         <w:t xml:space="preserve"> </w:t>
       </w:r>
       <w:r>
-        <w:t xml:space="preserve">The observed data comprises all of the entries in the table above for which</w:t>
+        <w:t xml:space="preserve">The observed data comprises all of the entries in</w:t>
+      </w:r>
+      <w:r>
+        <w:t xml:space="preserve"> </w:t>
+      </w:r>
+      <m:oMath>
+        <m:r>
+          <m:rPr>
+            <m:sty m:val="b"/>
+          </m:rPr>
+          <m:t>D</m:t>
+        </m:r>
+      </m:oMath>
+      <w:r>
+        <w:t xml:space="preserve"> </w:t>
+      </w:r>
+      <w:r>
+        <w:t xml:space="preserve">for which</w:t>
       </w:r>
       <w:r>
         <w:t xml:space="preserve"> </w:t>
@@ -1788,7 +1798,24 @@
         <w:t xml:space="preserve"> </w:t>
       </w:r>
       <w:r>
-        <w:t xml:space="preserve">The unobserved data comprises all of the entries for which</w:t>
+        <w:t xml:space="preserve">The unobserved data comprises all of the entries of</w:t>
+      </w:r>
+      <w:r>
+        <w:t xml:space="preserve"> </w:t>
+      </w:r>
+      <m:oMath>
+        <m:r>
+          <m:rPr>
+            <m:sty m:val="b"/>
+          </m:rPr>
+          <m:t>D</m:t>
+        </m:r>
+      </m:oMath>
+      <w:r>
+        <w:t xml:space="preserve"> </w:t>
+      </w:r>
+      <w:r>
+        <w:t xml:space="preserve">for which</w:t>
       </w:r>
       <w:r>
         <w:t xml:space="preserve"> </w:t>
@@ -1880,11 +1907,79 @@
       <w:r>
         <w:t xml:space="preserve">.</w:t>
       </w:r>
-      <w:r>
-        <w:t xml:space="preserve"> </w:t>
-      </w:r>
-      <w:r>
-        <w:t xml:space="preserve">Note that the entire matrix above, and hence the incomplete data on which we conduct an analysis, is simply the union of the observed and unobserved data.</w:t>
+    </w:p>
+    <w:p>
+      <w:pPr>
+        <w:pStyle w:val="Heading2"/>
+      </w:pPr>
+      <w:bookmarkStart w:id="23" w:name="data"/>
+      <w:r>
+        <w:t xml:space="preserve">Data</w:t>
+      </w:r>
+      <w:bookmarkEnd w:id="23"/>
+    </w:p>
+    <w:p>
+      <w:pPr>
+        <w:pStyle w:val="FirstParagraph"/>
+      </w:pPr>
+      <w:r>
+        <w:t xml:space="preserve">A prime example of this type of missingness can be seen in data from</w:t>
+      </w:r>
+      <w:r>
+        <w:t xml:space="preserve"> </w:t>
+      </w:r>
+      <w:r>
+        <w:t xml:space="preserve">Tanner-Smith</w:t>
+      </w:r>
+      <w:r>
+        <w:t xml:space="preserve"> </w:t>
+      </w:r>
+      <w:r>
+        <w:rPr>
+          <w:i/>
+        </w:rPr>
+        <w:t xml:space="preserve">et al.</w:t>
+      </w:r>
+      <w:r>
+        <w:t xml:space="preserve"> </w:t>
+      </w:r>
+      <w:r>
+        <w:t xml:space="preserve">(2016)</w:t>
+      </w:r>
+      <w:r>
+        <w:t xml:space="preserve">, who examined the impacts of substance abuse interventions for adolescents on subsequent substance use.</w:t>
+      </w:r>
+      <w:r>
+        <w:t xml:space="preserve"> </w:t>
+      </w:r>
+      <w:r>
+        <w:t xml:space="preserve">These data were extracted from 61 randomized trials and quasi-experiments, and include</w:t>
+      </w:r>
+      <w:r>
+        <w:t xml:space="preserve"> </w:t>
+      </w:r>
+      <m:oMath>
+        <m:r>
+          <m:t>k</m:t>
+        </m:r>
+        <m:r>
+          <m:t>=</m:t>
+        </m:r>
+        <m:r>
+          <m:t>95</m:t>
+        </m:r>
+      </m:oMath>
+      <w:r>
+        <w:t xml:space="preserve"> </w:t>
+      </w:r>
+      <w:r>
+        <w:t xml:space="preserve">different effect size estimates.</w:t>
+      </w:r>
+      <w:r>
+        <w:t xml:space="preserve"> </w:t>
+      </w:r>
+      <w:r>
+        <w:t xml:space="preserve">These data will be used to illustrate key concepts of missingness and some useful tools to exploring missingness in this tutorial.</w:t>
       </w:r>
     </w:p>
     <w:p>
@@ -1892,7 +1987,402 @@
         <w:pStyle w:val="BodyText"/>
       </w:pPr>
       <w:r>
-        <w:t xml:space="preserve">It is often of interest how much data is missing.</w:t>
+        <w:t xml:space="preserve">Tanner-Smith et al. identified a range of intervention types that have been studied in different venues and on different types of adolescent substance users.</w:t>
+      </w:r>
+      <w:r>
+        <w:t xml:space="preserve"> </w:t>
+      </w:r>
+      <w:r>
+        <w:t xml:space="preserve">Some interventions focus on cognitive behavioral therapy (CBT), family therapy, or pharmacological therapy.</w:t>
+      </w:r>
+      <w:r>
+        <w:t xml:space="preserve"> </w:t>
+      </w:r>
+      <w:r>
+        <w:t xml:space="preserve">Some interventions are in-patient, and others are out-patient.</w:t>
+      </w:r>
+      <w:r>
+        <w:t xml:space="preserve"> </w:t>
+      </w:r>
+      <w:r>
+        <w:t xml:space="preserve">Individuals in studies might present using marijuana, alcohol, or opioids, and they may come from wealthy families or poor families.</w:t>
+      </w:r>
+      <w:r>
+        <w:t xml:space="preserve"> </w:t>
+      </w:r>
+      <w:r>
+        <w:t xml:space="preserve">While each effect involves the difference between two groups of study participants (referred to here as</w:t>
+      </w:r>
+      <w:r>
+        <w:t xml:space="preserve"> </w:t>
+      </w:r>
+      <w:r>
+        <w:rPr>
+          <w:i/>
+        </w:rPr>
+        <w:t xml:space="preserve">Group 1</w:t>
+      </w:r>
+      <w:r>
+        <w:t xml:space="preserve"> </w:t>
+      </w:r>
+      <w:r>
+        <w:t xml:space="preserve">and</w:t>
+      </w:r>
+      <w:r>
+        <w:t xml:space="preserve"> </w:t>
+      </w:r>
+      <w:r>
+        <w:rPr>
+          <w:i/>
+        </w:rPr>
+        <w:t xml:space="preserve">Group 2</w:t>
+      </w:r>
+      <w:r>
+        <w:t xml:space="preserve">), some reported effects contrasted a given intervention with some control or</w:t>
+      </w:r>
+      <w:r>
+        <w:t xml:space="preserve"> </w:t>
+      </w:r>
+      <w:r>
+        <w:t xml:space="preserve">“</w:t>
+      </w:r>
+      <w:r>
+        <w:t xml:space="preserve">business as usual</w:t>
+      </w:r>
+      <w:r>
+        <w:t xml:space="preserve">”</w:t>
+      </w:r>
+      <w:r>
+        <w:t xml:space="preserve"> </w:t>
+      </w:r>
+      <w:r>
+        <w:t xml:space="preserve">condition, while others contrasted two alternative interventions or implementations.</w:t>
+      </w:r>
+      <w:r>
+        <w:t xml:space="preserve"> </w:t>
+      </w:r>
+      <w:r>
+        <w:t xml:space="preserve">Finally, Tanner-Smith et al. were able to extract effect estimates at different time points after intake.</w:t>
+      </w:r>
+      <w:r>
+        <w:t xml:space="preserve"> </w:t>
+      </w:r>
+      <w:r>
+        <w:t xml:space="preserve">In all, their raw data totalled some</w:t>
+      </w:r>
+      <w:r>
+        <w:t xml:space="preserve"> </w:t>
+      </w:r>
+      <m:oMath>
+        <m:r>
+          <m:t>k</m:t>
+        </m:r>
+        <m:r>
+          <m:t>=</m:t>
+        </m:r>
+        <m:r>
+          <m:t>328</m:t>
+        </m:r>
+      </m:oMath>
+      <w:r>
+        <w:t xml:space="preserve"> </w:t>
+      </w:r>
+      <w:r>
+        <w:t xml:space="preserve">effect estimates and</w:t>
+      </w:r>
+      <w:r>
+        <w:t xml:space="preserve"> </w:t>
+      </w:r>
+      <m:oMath>
+        <m:r>
+          <m:t>p</m:t>
+        </m:r>
+        <m:r>
+          <m:t>=</m:t>
+        </m:r>
+        <m:r>
+          <m:t>43</m:t>
+        </m:r>
+      </m:oMath>
+      <w:r>
+        <w:t xml:space="preserve"> </w:t>
+      </w:r>
+      <w:r>
+        <w:t xml:space="preserve">variables for each effect.</w:t>
+      </w:r>
+    </w:p>
+    <w:p>
+      <w:pPr>
+        <w:pStyle w:val="BodyText"/>
+      </w:pPr>
+      <w:r>
+        <w:t xml:space="preserve">In addition to estimated effects and their standard errors, Tanner-Smith et al. documented the types of interventions being contrasted, as well as their intensity and context.</w:t>
+      </w:r>
+      <w:r>
+        <w:t xml:space="preserve"> </w:t>
+      </w:r>
+      <w:r>
+        <w:t xml:space="preserve">This included where interventions occurred, and how much time subjects spent in the intervention.</w:t>
+      </w:r>
+      <w:r>
+        <w:t xml:space="preserve"> </w:t>
+      </w:r>
+      <w:r>
+        <w:t xml:space="preserve">For instance, if a study contrasted two interventions, Tanner-Smith et al. documented how many hours per week subjects in each group spent in receiving treatment.</w:t>
+      </w:r>
+      <w:r>
+        <w:t xml:space="preserve"> </w:t>
+      </w:r>
+      <w:r>
+        <w:t xml:space="preserve">They also documented the demographics of subjects in the studies, such as the percentage of subjects who were minorities, as well as the substances that subjects reported using.</w:t>
+      </w:r>
+    </w:p>
+    <w:p>
+      <w:pPr>
+        <w:pStyle w:val="BodyText"/>
+      </w:pPr>
+      <w:r>
+        <w:t xml:space="preserve">Tanner-Smith et al. then fit a series of meta-regression models to their data in order to examine how treatment impacts varied according to the type of therapies and individuals studied.</w:t>
+      </w:r>
+      <w:r>
+        <w:t xml:space="preserve"> </w:t>
+      </w:r>
+      <w:r>
+        <w:t xml:space="preserve">They found that assertive continuing care (ACC), behavioral therapy, CBT, motivational enhancement therapy (MET), and family therapy tended to be more effective than generic</w:t>
+      </w:r>
+      <w:r>
+        <w:t xml:space="preserve"> </w:t>
+      </w:r>
+      <w:r>
+        <w:t xml:space="preserve">“</w:t>
+      </w:r>
+      <w:r>
+        <w:t xml:space="preserve">practice as usual</w:t>
+      </w:r>
+      <w:r>
+        <w:t xml:space="preserve">”</w:t>
+      </w:r>
+      <w:r>
+        <w:t xml:space="preserve"> </w:t>
+      </w:r>
+      <w:r>
+        <w:t xml:space="preserve">interventions that often involved referrals to community services.</w:t>
+      </w:r>
+      <w:r>
+        <w:t xml:space="preserve"> </w:t>
+      </w:r>
+      <w:r>
+        <w:t xml:space="preserve">However, they did not find strong relationships between the characteristics of adolescents in the studies and the effectiveness of interventions (net of intervention type).</w:t>
+      </w:r>
+    </w:p>
+    <w:p>
+      <w:pPr>
+        <w:pStyle w:val="BodyText"/>
+      </w:pPr>
+      <w:r>
+        <w:t xml:space="preserve">A complicating factor in conducting these analyses was that some of the data were missing.</w:t>
+      </w:r>
+      <w:r>
+        <w:t xml:space="preserve"> </w:t>
+      </w:r>
+      <w:r>
+        <w:t xml:space="preserve">Not every study reported the requisite information for extracting covariates for every effect size.</w:t>
+      </w:r>
+      <w:r>
+        <w:t xml:space="preserve"> </w:t>
+      </w:r>
+      <w:r>
+        <w:t xml:space="preserve">For instance, not all studies reported how many hours per week subjects spend in therapy or the racial or socioeconomic makeup of their subject pool.</w:t>
+      </w:r>
+      <w:r>
+        <w:t xml:space="preserve"> </w:t>
+      </w:r>
+      <w:r>
+        <w:t xml:space="preserve">As a result, not all effect estimates had information about the types of individuals in the study or the intensity of the interventions.</w:t>
+      </w:r>
+      <w:r>
+        <w:t xml:space="preserve"> </w:t>
+      </w:r>
+      <w:r>
+        <w:t xml:space="preserve">It was often the case that one or two of the fields in their dataset were missing for any given effect estimate.</w:t>
+      </w:r>
+      <w:r>
+        <w:t xml:space="preserve"> </w:t>
+      </w:r>
+      <w:r>
+        <w:t xml:space="preserve">Thus, when it came time to run meta-regressions, Tanner et al. were faced with a decision about how to address the information that was missing.</w:t>
+      </w:r>
+    </w:p>
+    <w:p>
+      <w:pPr>
+        <w:pStyle w:val="Heading2"/>
+      </w:pPr>
+      <w:bookmarkStart w:id="24" w:name="principles-of-missing-data"/>
+      <w:r>
+        <w:t xml:space="preserve">Principles of Missing Data</w:t>
+      </w:r>
+      <w:bookmarkEnd w:id="24"/>
+    </w:p>
+    <w:p>
+      <w:pPr>
+        <w:pStyle w:val="FirstParagraph"/>
+      </w:pPr>
+      <w:r>
+        <w:t xml:space="preserve">Tanner-Smith et al. ultimately opted for a sophisticated statistical procedure called the expectation-maximization (EM) algorithm to estimate their models, which has been an important tool for analyzing incomplete data</w:t>
+      </w:r>
+      <w:r>
+        <w:t xml:space="preserve"> </w:t>
+      </w:r>
+      <w:r>
+        <w:t xml:space="preserve">(Dempster, Laird, &amp; Rubin, 1977; Graham, Cumsille, &amp; Elek-Fisk, 2003)</w:t>
+      </w:r>
+      <w:r>
+        <w:t xml:space="preserve">.</w:t>
+      </w:r>
+      <w:r>
+        <w:t xml:space="preserve"> </w:t>
+      </w:r>
+      <w:r>
+        <w:t xml:space="preserve">The EM algorithm has also been studied as a useful approach to estimation when missing covariates in a statistical model, which was primarily the issue facing Tanner-Smith et al.</w:t>
+      </w:r>
+      <w:r>
+        <w:t xml:space="preserve"> </w:t>
+      </w:r>
+      <w:r>
+        <w:t xml:space="preserve">(Ibrahim, 1990; Ibrahim, Lipsitz, &amp; Chen, 1999)</w:t>
+      </w:r>
+      <w:r>
+        <w:t xml:space="preserve">.</w:t>
+      </w:r>
+    </w:p>
+    <w:p>
+      <w:pPr>
+        <w:pStyle w:val="BodyText"/>
+      </w:pPr>
+      <w:r>
+        <w:t xml:space="preserve">However, that was not their only option.</w:t>
+      </w:r>
+      <w:r>
+        <w:t xml:space="preserve"> </w:t>
+      </w:r>
+      <w:r>
+        <w:t xml:space="preserve">A common approach in meta-analysis is a</w:t>
+      </w:r>
+      <w:r>
+        <w:t xml:space="preserve"> </w:t>
+      </w:r>
+      <w:r>
+        <w:rPr>
+          <w:i/>
+        </w:rPr>
+        <w:t xml:space="preserve">complete-case</w:t>
+      </w:r>
+      <w:r>
+        <w:t xml:space="preserve"> </w:t>
+      </w:r>
+      <w:r>
+        <w:t xml:space="preserve">analysis that excludes effects for which any of the relevant covariates in the meta-regression model are missing</w:t>
+      </w:r>
+      <w:r>
+        <w:t xml:space="preserve"> </w:t>
+      </w:r>
+      <w:r>
+        <w:t xml:space="preserve">(Pigott, 2001a, 2001b, 2019; Tipton</w:t>
+      </w:r>
+      <w:r>
+        <w:t xml:space="preserve"> </w:t>
+      </w:r>
+      <w:r>
+        <w:rPr>
+          <w:i/>
+        </w:rPr>
+        <w:t xml:space="preserve">et al.</w:t>
+      </w:r>
+      <w:r>
+        <w:t xml:space="preserve">, 2019b)</w:t>
+      </w:r>
+      <w:r>
+        <w:t xml:space="preserve">.</w:t>
+      </w:r>
+      <w:r>
+        <w:t xml:space="preserve"> </w:t>
+      </w:r>
+      <w:r>
+        <w:t xml:space="preserve">An alternative to complete-case analysis that has gained broad use in various fields is to impute (i.e., fill in) missing values</w:t>
+      </w:r>
+      <w:r>
+        <w:t xml:space="preserve"> </w:t>
+      </w:r>
+      <w:r>
+        <w:t xml:space="preserve">(Rubin, 1987; Pigott, 2001b, 2019)</w:t>
+      </w:r>
+      <w:r>
+        <w:t xml:space="preserve">.</w:t>
+      </w:r>
+      <w:r>
+        <w:t xml:space="preserve"> </w:t>
+      </w:r>
+      <w:r>
+        <w:t xml:space="preserve">Often imputations are based on predictive models that can better inform what values we might have observed had a given field not been missing.</w:t>
+      </w:r>
+      <w:r>
+        <w:t xml:space="preserve"> </w:t>
+      </w:r>
+      <w:r>
+        <w:t xml:space="preserve">These predictive models typically leverage information from other variables in the data</w:t>
+      </w:r>
+      <w:r>
+        <w:t xml:space="preserve"> </w:t>
+      </w:r>
+      <w:r>
+        <w:t xml:space="preserve">(van Buuren, 2018)</w:t>
+      </w:r>
+      <w:r>
+        <w:t xml:space="preserve">.</w:t>
+      </w:r>
+    </w:p>
+    <w:p>
+      <w:pPr>
+        <w:pStyle w:val="BodyText"/>
+      </w:pPr>
+      <w:r>
+        <w:t xml:space="preserve">Analyses involving incomplete data will be impacted by which variables are missing in a dataset, how frequently they are missing, as well as relationships between variables.</w:t>
+      </w:r>
+      <w:r>
+        <w:t xml:space="preserve"> </w:t>
+      </w:r>
+      <w:r>
+        <w:t xml:space="preserve">Some understanding of these issues will guide decisions about which analytic approach may be appropriate.</w:t>
+      </w:r>
+      <w:r>
+        <w:t xml:space="preserve"> </w:t>
+      </w:r>
+      <w:r>
+        <w:t xml:space="preserve">This section provides an overview of principles of missing data that apply to meta-analysis, and lists some potential statistical approaches to handling missing data.</w:t>
+      </w:r>
+      <w:r>
+        <w:t xml:space="preserve"> </w:t>
+      </w:r>
+      <w:r>
+        <w:t xml:space="preserve">These principles can be used to guide exploratory analyses of missingness.</w:t>
+      </w:r>
+    </w:p>
+    <w:p>
+      <w:pPr>
+        <w:pStyle w:val="Heading3"/>
+      </w:pPr>
+      <w:bookmarkStart w:id="25" w:name="quantifying-the-amount-of-missingness"/>
+      <w:r>
+        <w:t xml:space="preserve">Quantifying the Amount of Missingness</w:t>
+      </w:r>
+      <w:bookmarkEnd w:id="25"/>
+    </w:p>
+    <w:p>
+      <w:pPr>
+        <w:pStyle w:val="FirstParagraph"/>
+      </w:pPr>
+      <w:r>
+        <w:t xml:space="preserve">One issue with missingness involves how much data is missing.</w:t>
       </w:r>
       <w:r>
         <w:t xml:space="preserve"> </w:t>
@@ -1904,7 +2394,7 @@
         <w:t xml:space="preserve"> </w:t>
       </w:r>
       <w:r>
-        <w:t xml:space="preserve">For instance, we could be interested in the total amount of cells with missing values:</w:t>
+        <w:t xml:space="preserve">First, we could be interested in the total fraction of cells with missing values:</w:t>
       </w:r>
     </w:p>
     <w:p>
@@ -2012,7 +2502,112 @@
         <w:pStyle w:val="FirstParagraph"/>
       </w:pPr>
       <w:r>
-        <w:t xml:space="preserve">We might also be interested in how many observations are missing a given variable (i.e., how much of each column is missing):</w:t>
+        <w:t xml:space="preserve">Second, we can compute the proportion of effects missing any variables:</w:t>
+      </w:r>
+    </w:p>
+    <w:p>
+      <w:pPr>
+        <w:pStyle w:val="BodyText"/>
+      </w:pPr>
+      <m:oMathPara>
+        <m:oMathParaPr>
+          <m:jc m:val="center"/>
+        </m:oMathParaPr>
+        <m:oMath>
+          <m:nary>
+            <m:naryPr>
+              <m:chr m:val="∑"/>
+              <m:limLoc m:val="undOvr"/>
+              <m:subHide m:val="0"/>
+              <m:supHide m:val="0"/>
+            </m:naryPr>
+            <m:sub>
+              <m:r>
+                <m:t>i</m:t>
+              </m:r>
+              <m:r>
+                <m:t>=</m:t>
+              </m:r>
+              <m:r>
+                <m:t>1</m:t>
+              </m:r>
+            </m:sub>
+            <m:sup>
+              <m:r>
+                <m:t>k</m:t>
+              </m:r>
+            </m:sup>
+            <m:e>
+              <m:f>
+                <m:fPr>
+                  <m:type m:val="bar"/>
+                </m:fPr>
+                <m:num>
+                  <m:r>
+                    <m:t>1</m:t>
+                  </m:r>
+                  <m:r>
+                    <m:t>−</m:t>
+                  </m:r>
+                  <m:nary>
+                    <m:naryPr>
+                      <m:chr m:val="∏"/>
+                      <m:limLoc m:val="undOvr"/>
+                      <m:subHide m:val="0"/>
+                      <m:supHide m:val="0"/>
+                    </m:naryPr>
+                    <m:sub>
+                      <m:r>
+                        <m:t>j</m:t>
+                      </m:r>
+                      <m:r>
+                        <m:t>=</m:t>
+                      </m:r>
+                      <m:r>
+                        <m:t>1</m:t>
+                      </m:r>
+                    </m:sub>
+                    <m:sup>
+                      <m:r>
+                        <m:t>p</m:t>
+                      </m:r>
+                    </m:sup>
+                    <m:e>
+                      <m:sSub>
+                        <m:e>
+                          <m:r>
+                            <m:t>R</m:t>
+                          </m:r>
+                        </m:e>
+                        <m:sub>
+                          <m:r>
+                            <m:t>i</m:t>
+                          </m:r>
+                          <m:r>
+                            <m:t>j</m:t>
+                          </m:r>
+                        </m:sub>
+                      </m:sSub>
+                    </m:e>
+                  </m:nary>
+                </m:num>
+                <m:den>
+                  <m:r>
+                    <m:t>k</m:t>
+                  </m:r>
+                </m:den>
+              </m:f>
+            </m:e>
+          </m:nary>
+        </m:oMath>
+      </m:oMathPara>
+    </w:p>
+    <w:p>
+      <w:pPr>
+        <w:pStyle w:val="FirstParagraph"/>
+      </w:pPr>
+      <w:r>
+        <w:t xml:space="preserve">Third, we may wish to know the percentage of effects are missing a given variable (i.e., how much of each column is missing):</w:t>
       </w:r>
     </w:p>
     <w:p>
@@ -2091,13 +2686,13 @@
         <w:pStyle w:val="FirstParagraph"/>
       </w:pPr>
       <w:r>
-        <w:t xml:space="preserve">While such percentages are somewhat intuitive and can be used in exploratory analyses of missingness, they are not the only numerical summary of missingness.</w:t>
-      </w:r>
-      <w:r>
-        <w:t xml:space="preserve"> </w:t>
-      </w:r>
-      <w:r>
-        <w:t xml:space="preserve">In a meta-analysis, parameters are often estimated by weighting effect size estimates in a way that those estimates that are most precisely estimated (i.e., that have the smallest standard errors) receive the most weight</w:t>
+        <w:t xml:space="preserve">While such quantities are somewhat intuitive and can be used in exploratory analyses of missingness, they are not the only numerical summary of missingness.</w:t>
+      </w:r>
+      <w:r>
+        <w:t xml:space="preserve"> </w:t>
+      </w:r>
+      <w:r>
+        <w:t xml:space="preserve">In a meta-analysis, parameters are often estimated by weighting effect size estimates in such a way that the most precisely estimated effect estimates (i.e., that have the smallest standard errors) receive the most weight</w:t>
       </w:r>
       <w:r>
         <w:t xml:space="preserve"> </w:t>
@@ -2136,21 +2731,6 @@
         <w:t xml:space="preserve"> </w:t>
       </w:r>
       <m:oMath>
-        <m:sSub>
-          <m:e>
-            <m:r>
-              <m:t>w</m:t>
-            </m:r>
-          </m:e>
-          <m:sub>
-            <m:r>
-              <m:t>i</m:t>
-            </m:r>
-          </m:sub>
-        </m:sSub>
-        <m:r>
-          <m:t>=</m:t>
-        </m:r>
         <m:r>
           <m:t>1</m:t>
         </m:r>
@@ -2194,53 +2774,21 @@
         <w:t xml:space="preserve"> </w:t>
       </w:r>
       <w:r>
-        <w:t xml:space="preserve">Missing a variable for an effect estimate with a large standard error (and thus low precision</w:t>
-      </w:r>
-      <w:r>
-        <w:t xml:space="preserve"> </w:t>
-      </w:r>
-      <m:oMath>
-        <m:sSub>
-          <m:e>
-            <m:r>
-              <m:t>w</m:t>
-            </m:r>
-          </m:e>
-          <m:sub>
-            <m:r>
-              <m:t>i</m:t>
-            </m:r>
-          </m:sub>
-        </m:sSub>
-      </m:oMath>
-      <w:r>
-        <w:t xml:space="preserve">) can potentially be less detrimental than missing the same variable for an effect estimate with a small standard error (i.e., a large</w:t>
-      </w:r>
-      <w:r>
-        <w:t xml:space="preserve"> </w:t>
-      </w:r>
-      <m:oMath>
-        <m:sSub>
-          <m:e>
-            <m:r>
-              <m:t>w</m:t>
-            </m:r>
-          </m:e>
-          <m:sub>
-            <m:r>
-              <m:t>i</m:t>
-            </m:r>
-          </m:sub>
-        </m:sSub>
-      </m:oMath>
-      <w:r>
-        <w:t xml:space="preserve">).</w:t>
-      </w:r>
-      <w:r>
-        <w:t xml:space="preserve"> </w:t>
-      </w:r>
-      <w:r>
-        <w:t xml:space="preserve">When standard errors of effect sizes are fully observed, an alternative way to quantify the extent of missingness is with a precision-weighted percentage:</w:t>
+        <w:t xml:space="preserve">Missing a variable for an effect estimate with a large standard error (and thus low precision) can potentially be less detrimental than missing the same variable for an effect estimate with a small standard error.</w:t>
+      </w:r>
+    </w:p>
+    <w:p>
+      <w:pPr>
+        <w:pStyle w:val="BodyText"/>
+      </w:pPr>
+      <w:r>
+        <w:t xml:space="preserve">Thus, when standard errors of effect sizes are fully observed, an alternative way to quantify the extent of missingness is with a precision-weighted percentage.</w:t>
+      </w:r>
+      <w:r>
+        <w:t xml:space="preserve"> </w:t>
+      </w:r>
+      <w:r>
+        <w:t xml:space="preserve">The weighted percentage</w:t>
       </w:r>
     </w:p>
     <w:p>
@@ -2281,10 +2829,69 @@
                   <m:type m:val="bar"/>
                 </m:fPr>
                 <m:num>
-                  <m:sSub>
+                  <m:d>
+                    <m:dPr>
+                      <m:begChr m:val="("/>
+                      <m:endChr m:val=")"/>
+                      <m:grow/>
+                    </m:dPr>
                     <m:e>
                       <m:r>
-                        <m:t>w</m:t>
+                        <m:t>1</m:t>
+                      </m:r>
+                      <m:r>
+                        <m:t>−</m:t>
+                      </m:r>
+                      <m:nary>
+                        <m:naryPr>
+                          <m:chr m:val="∏"/>
+                          <m:limLoc m:val="undOvr"/>
+                          <m:subHide m:val="0"/>
+                          <m:supHide m:val="0"/>
+                        </m:naryPr>
+                        <m:sub>
+                          <m:r>
+                            <m:t>j</m:t>
+                          </m:r>
+                          <m:r>
+                            <m:t>=</m:t>
+                          </m:r>
+                          <m:r>
+                            <m:t>1</m:t>
+                          </m:r>
+                        </m:sub>
+                        <m:sup>
+                          <m:r>
+                            <m:t>p</m:t>
+                          </m:r>
+                        </m:sup>
+                        <m:e>
+                          <m:sSub>
+                            <m:e>
+                              <m:r>
+                                <m:t>R</m:t>
+                              </m:r>
+                            </m:e>
+                            <m:sub>
+                              <m:r>
+                                <m:t>i</m:t>
+                              </m:r>
+                              <m:r>
+                                <m:t>j</m:t>
+                              </m:r>
+                            </m:sub>
+                          </m:sSub>
+                        </m:e>
+                      </m:nary>
+                    </m:e>
+                  </m:d>
+                  <m:r>
+                    <m:t>/</m:t>
+                  </m:r>
+                  <m:sSubSup>
+                    <m:e>
+                      <m:r>
+                        <m:t>σ</m:t>
                       </m:r>
                     </m:e>
                     <m:sub>
@@ -2292,7 +2899,122 @@
                         <m:t>i</m:t>
                       </m:r>
                     </m:sub>
-                  </m:sSub>
+                    <m:sup>
+                      <m:r>
+                        <m:t>2</m:t>
+                      </m:r>
+                    </m:sup>
+                  </m:sSubSup>
+                </m:num>
+                <m:den>
+                  <m:nary>
+                    <m:naryPr>
+                      <m:chr m:val="∑"/>
+                      <m:limLoc m:val="undOvr"/>
+                      <m:subHide m:val="0"/>
+                      <m:supHide m:val="0"/>
+                    </m:naryPr>
+                    <m:sub>
+                      <m:r>
+                        <m:t>i</m:t>
+                      </m:r>
+                      <m:r>
+                        <m:t>=</m:t>
+                      </m:r>
+                      <m:r>
+                        <m:t>1</m:t>
+                      </m:r>
+                    </m:sub>
+                    <m:sup>
+                      <m:r>
+                        <m:t>k</m:t>
+                      </m:r>
+                    </m:sup>
+                    <m:e>
+                      <m:r>
+                        <m:t>1</m:t>
+                      </m:r>
+                    </m:e>
+                  </m:nary>
+                  <m:r>
+                    <m:t>/</m:t>
+                  </m:r>
+                  <m:sSubSup>
+                    <m:e>
+                      <m:r>
+                        <m:t>σ</m:t>
+                      </m:r>
+                    </m:e>
+                    <m:sub>
+                      <m:r>
+                        <m:t>i</m:t>
+                      </m:r>
+                    </m:sub>
+                    <m:sup>
+                      <m:r>
+                        <m:t>2</m:t>
+                      </m:r>
+                    </m:sup>
+                  </m:sSubSup>
+                </m:den>
+              </m:f>
+            </m:e>
+          </m:nary>
+        </m:oMath>
+      </m:oMathPara>
+    </w:p>
+    <w:p>
+      <w:pPr>
+        <w:pStyle w:val="FirstParagraph"/>
+      </w:pPr>
+      <w:r>
+        <w:t xml:space="preserve">gives (approximately) the fraction of information in a meta-analysis associated with effects that are missing any data.</w:t>
+      </w:r>
+      <w:r>
+        <w:t xml:space="preserve"> </w:t>
+      </w:r>
+      <w:r>
+        <w:t xml:space="preserve">The quantity</w:t>
+      </w:r>
+    </w:p>
+    <w:p>
+      <w:pPr>
+        <w:pStyle w:val="BodyText"/>
+      </w:pPr>
+      <m:oMathPara>
+        <m:oMathParaPr>
+          <m:jc m:val="center"/>
+        </m:oMathParaPr>
+        <m:oMath>
+          <m:nary>
+            <m:naryPr>
+              <m:chr m:val="∑"/>
+              <m:limLoc m:val="undOvr"/>
+              <m:subHide m:val="0"/>
+              <m:supHide m:val="0"/>
+            </m:naryPr>
+            <m:sub>
+              <m:r>
+                <m:t>i</m:t>
+              </m:r>
+              <m:r>
+                <m:t>=</m:t>
+              </m:r>
+              <m:r>
+                <m:t>1</m:t>
+              </m:r>
+            </m:sub>
+            <m:sup>
+              <m:r>
+                <m:t>k</m:t>
+              </m:r>
+            </m:sup>
+            <m:e>
+              <m:f>
+                <m:fPr>
+                  <m:type m:val="bar"/>
+                </m:fPr>
+                <m:num>
                   <m:r>
                     <m:t>(</m:t>
                   </m:r>
@@ -2320,6 +3042,26 @@
                   <m:r>
                     <m:t>)</m:t>
                   </m:r>
+                  <m:r>
+                    <m:t>/</m:t>
+                  </m:r>
+                  <m:sSubSup>
+                    <m:e>
+                      <m:r>
+                        <m:t>σ</m:t>
+                      </m:r>
+                    </m:e>
+                    <m:sub>
+                      <m:r>
+                        <m:t>i</m:t>
+                      </m:r>
+                    </m:sub>
+                    <m:sup>
+                      <m:r>
+                        <m:t>2</m:t>
+                      </m:r>
+                    </m:sup>
+                  </m:sSubSup>
                 </m:num>
                 <m:den>
                   <m:nary>
@@ -2346,20 +3088,31 @@
                       </m:r>
                     </m:sup>
                     <m:e>
-                      <m:sSub>
-                        <m:e>
-                          <m:r>
-                            <m:t>w</m:t>
-                          </m:r>
-                        </m:e>
-                        <m:sub>
-                          <m:r>
-                            <m:t>i</m:t>
-                          </m:r>
-                        </m:sub>
-                      </m:sSub>
+                      <m:r>
+                        <m:t>1</m:t>
+                      </m:r>
                     </m:e>
                   </m:nary>
+                  <m:r>
+                    <m:t>/</m:t>
+                  </m:r>
+                  <m:sSubSup>
+                    <m:e>
+                      <m:r>
+                        <m:t>σ</m:t>
+                      </m:r>
+                    </m:e>
+                    <m:sub>
+                      <m:r>
+                        <m:t>i</m:t>
+                      </m:r>
+                    </m:sub>
+                    <m:sup>
+                      <m:r>
+                        <m:t>2</m:t>
+                      </m:r>
+                    </m:sup>
+                  </m:sSubSup>
                 </m:den>
               </m:f>
             </m:e>
@@ -2372,31 +3125,31 @@
         <w:pStyle w:val="FirstParagraph"/>
       </w:pPr>
       <w:r>
-        <w:t xml:space="preserve">This describes the percentage of the total precision of effects for which a covariate is missing.</w:t>
-      </w:r>
-      <w:r>
-        <w:t xml:space="preserve"> </w:t>
-      </w:r>
-      <w:r>
-        <w:t xml:space="preserve">If this is greater than the raw percentage, that would indicate that the missingness problem may be more acute because larger studies might be missing important covariates.</w:t>
+        <w:t xml:space="preserve">is the percentage of information associated with effects missing a specific variable.</w:t>
+      </w:r>
+      <w:r>
+        <w:t xml:space="preserve"> </w:t>
+      </w:r>
+      <w:r>
+        <w:t xml:space="preserve">If the weighted percentage (4) is greater than the raw percentage in (2) or if (5) is greater than (3), that would indicate that a missingness problem may be more acute because data is missing from larger studies.</w:t>
       </w:r>
     </w:p>
     <w:p>
       <w:pPr>
         <w:pStyle w:val="Heading3"/>
       </w:pPr>
-      <w:bookmarkStart w:id="25" w:name="missingness-mechanisms"/>
+      <w:bookmarkStart w:id="26" w:name="missingness-mechanisms"/>
       <w:r>
         <w:t xml:space="preserve">Missingness Mechanisms</w:t>
       </w:r>
-      <w:bookmarkEnd w:id="25"/>
+      <w:bookmarkEnd w:id="26"/>
     </w:p>
     <w:p>
       <w:pPr>
         <w:pStyle w:val="FirstParagraph"/>
       </w:pPr>
       <w:r>
-        <w:t xml:space="preserve">A key assumption that underpins analyses of a dataset with missing values involves why those values are missing, typically referred to as the missingness</w:t>
+        <w:t xml:space="preserve">A key assumption that underpins analyses of incomplete data involves why those values are missing, typically referred to as the missingness</w:t>
       </w:r>
       <w:r>
         <w:t xml:space="preserve"> </w:t>
@@ -2425,6 +3178,31 @@
       <w:r>
         <w:t xml:space="preserve"> </w:t>
       </w:r>
+      <w:r>
+        <w:t xml:space="preserve">These mechanisms relate the probability that a value is missing to the observed and unobserved data; that is, they relate</w:t>
+      </w:r>
+      <w:r>
+        <w:t xml:space="preserve"> </w:t>
+      </w:r>
+      <m:oMath>
+        <m:r>
+          <m:rPr>
+            <m:sty m:val="b"/>
+          </m:rPr>
+          <m:t>R</m:t>
+        </m:r>
+      </m:oMath>
+      <w:r>
+        <w:t xml:space="preserve"> </w:t>
+      </w:r>
+      <w:r>
+        <w:t xml:space="preserve">to the observed and unobserved data.</w:t>
+      </w:r>
+    </w:p>
+    <w:p>
+      <w:pPr>
+        <w:pStyle w:val="BodyText"/>
+      </w:pPr>
       <w:r>
         <w:t xml:space="preserve">Rubin noted that data could be missing completely at random (MCAR), which means that the probability that a given value is missing is independent of all of the observed or unobserved data.</w:t>
       </w:r>
@@ -2551,9 +3329,6 @@
           <m:t>|</m:t>
         </m:r>
         <m:r>
-          <m:t>|</m:t>
-        </m:r>
-        <m:r>
           <m:rPr>
             <m:sty m:val="p"/>
           </m:rPr>
@@ -2576,19 +3351,19 @@
         <w:t xml:space="preserve"> </w:t>
       </w:r>
       <w:r>
-        <w:t xml:space="preserve">For instance, suppose studies with larger standard errors are less likely to report the racial composition of their samples.</w:t>
-      </w:r>
-      <w:r>
-        <w:t xml:space="preserve"> </w:t>
-      </w:r>
-      <w:r>
-        <w:t xml:space="preserve">Then, assuming the standard errors are observed, this might constitute MAR.</w:t>
-      </w:r>
-      <w:r>
-        <w:t xml:space="preserve"> </w:t>
-      </w:r>
-      <w:r>
-        <w:t xml:space="preserve">It would not constitute MCAR, because missingness is related to an observed value, the standard error of an effect estimate.</w:t>
+        <w:t xml:space="preserve">For instance, suppose studies with smaller sample sizes (and hence larger standard errors) are less likely to report the racial composition of their samples.</w:t>
+      </w:r>
+      <w:r>
+        <w:t xml:space="preserve"> </w:t>
+      </w:r>
+      <w:r>
+        <w:t xml:space="preserve">Then, assuming the standard errors are observed, this could be consistent with MAR.</w:t>
+      </w:r>
+      <w:r>
+        <w:t xml:space="preserve"> </w:t>
+      </w:r>
+      <w:r>
+        <w:t xml:space="preserve">It would violate an assumption of MCAR, because missingness is related to an observed value: the standard error of an effect estimate.</w:t>
       </w:r>
     </w:p>
     <w:p>
@@ -2596,13 +3371,13 @@
         <w:pStyle w:val="BodyText"/>
       </w:pPr>
       <w:r>
-        <w:t xml:space="preserve">Finally, data are said to be missing not at random (MNAR) if the probability that a value is missing depends on the unobserved data in some way.</w:t>
-      </w:r>
-      <w:r>
-        <w:t xml:space="preserve"> </w:t>
-      </w:r>
-      <w:r>
-        <w:t xml:space="preserve">This differs from MAR in that missingness depends on unobserved data.</w:t>
+        <w:t xml:space="preserve">Finally, data are said to be missing not at random (MNAR) if the probability that a value is missing depends on unobserved data in some way.</w:t>
+      </w:r>
+      <w:r>
+        <w:t xml:space="preserve"> </w:t>
+      </w:r>
+      <w:r>
+        <w:t xml:space="preserve">This differs from MAR in that missingness depends on unobserved, rather than just observed data.</w:t>
       </w:r>
       <w:r>
         <w:t xml:space="preserve"> </w:t>
@@ -2619,13 +3394,87 @@
     </w:p>
     <w:p>
       <w:pPr>
+        <w:pStyle w:val="BodyText"/>
+      </w:pPr>
+      <w:r>
+        <w:t xml:space="preserve">It is worth noting that various researchers have proposed hypothesis tests of some of these assumptions.</w:t>
+      </w:r>
+      <w:r>
+        <w:t xml:space="preserve"> </w:t>
+      </w:r>
+      <w:r>
+        <w:t xml:space="preserve">For instance,</w:t>
+      </w:r>
+      <w:r>
+        <w:t xml:space="preserve"> </w:t>
+      </w:r>
+      <w:r>
+        <w:t xml:space="preserve">Little (1988)</w:t>
+      </w:r>
+      <w:r>
+        <w:t xml:space="preserve"> </w:t>
+      </w:r>
+      <w:r>
+        <w:t xml:space="preserve">describes a test for MCAR, while other authors have posited tests whether data are MAR versus MNAR</w:t>
+      </w:r>
+      <w:r>
+        <w:t xml:space="preserve"> </w:t>
+      </w:r>
+      <w:r>
+        <w:t xml:space="preserve">(Baker, Rosenberger, &amp; Dersimonian, 1992; Diggle &amp; Kenward, 1994; Molenberghs, Kenward, &amp; Lesaffre, 1997; Troxel, Harrington, &amp; Lipsitz, 2002)</w:t>
+      </w:r>
+      <w:r>
+        <w:t xml:space="preserve">.</w:t>
+      </w:r>
+      <w:r>
+        <w:t xml:space="preserve"> </w:t>
+      </w:r>
+      <w:r>
+        <w:t xml:space="preserve">However these tests may not be appropriate for data typically used in a meta-regression.</w:t>
+      </w:r>
+      <w:r>
+        <w:t xml:space="preserve"> </w:t>
+      </w:r>
+      <w:r>
+        <w:t xml:space="preserve">While Little’s test assumes that all variables are continuous and normally distributed, meta-regressions frequently involve categorical covariates and the standard errors of effect estimates are likely not normally distributed.</w:t>
+      </w:r>
+      <w:r>
+        <w:t xml:space="preserve"> </w:t>
+      </w:r>
+      <w:r>
+        <w:t xml:space="preserve">Much of the literature on MAR tests compares specific models for dropout in longitudinal studies, which is almost never an issue for the meta-analyst</w:t>
+      </w:r>
+      <w:r>
+        <w:t xml:space="preserve"> </w:t>
+      </w:r>
+      <w:r>
+        <w:t xml:space="preserve">(Molenberghs</w:t>
+      </w:r>
+      <w:r>
+        <w:t xml:space="preserve"> </w:t>
+      </w:r>
+      <w:r>
+        <w:rPr>
+          <w:i/>
+        </w:rPr>
+        <w:t xml:space="preserve">et al.</w:t>
+      </w:r>
+      <w:r>
+        <w:t xml:space="preserve">, 2008; Rhoads, 2012)</w:t>
+      </w:r>
+      <w:r>
+        <w:t xml:space="preserve">.</w:t>
+      </w:r>
+    </w:p>
+    <w:p>
+      <w:pPr>
         <w:pStyle w:val="Heading3"/>
       </w:pPr>
-      <w:bookmarkStart w:id="26" w:name="missingness-patterns"/>
+      <w:bookmarkStart w:id="27" w:name="missingness-patterns"/>
       <w:r>
         <w:t xml:space="preserve">Missingness Patterns</w:t>
       </w:r>
-      <w:bookmarkEnd w:id="26"/>
+      <w:bookmarkEnd w:id="27"/>
     </w:p>
     <w:p>
       <w:pPr>
@@ -2638,7 +3487,7 @@
         <w:t xml:space="preserve"> </w:t>
       </w:r>
       <w:r>
-        <w:t xml:space="preserve">For instance, some rows in the Tanner-Smith et al. data might be missing the hours of therapy per week for one of the groups, while other row may be missing the hours of therapy per week</w:t>
+        <w:t xml:space="preserve">For instance, some rows in the Tanner-Smith et al. data are missing the hours of therapy per week for one of the groups, while other rows are missing the hours of therapy per week</w:t>
       </w:r>
       <w:r>
         <w:t xml:space="preserve"> </w:t>
@@ -2659,7 +3508,7 @@
         <w:t xml:space="preserve"> </w:t>
       </w:r>
       <w:r>
-        <w:t xml:space="preserve">In other words, different rows may exhibit different</w:t>
+        <w:t xml:space="preserve">In other words, different rows in the data exhibit different</w:t>
       </w:r>
       <w:r>
         <w:t xml:space="preserve"> </w:t>
@@ -2677,395 +3526,625 @@
         <w:t xml:space="preserve"> </w:t>
       </w:r>
       <w:r>
-        <w:t xml:space="preserve">Understanding these patterns can give some insight into missingness mechanisms, but it can also help identify variables that might be more or less useful in dealing with issues that arise from missingness</w:t>
-      </w:r>
-      <w:r>
-        <w:t xml:space="preserve"> </w:t>
-      </w:r>
-      <w:r>
-        <w:t xml:space="preserve">(van Buuren, 2018)</w:t>
-      </w:r>
-      <w:r>
-        <w:t xml:space="preserve">.</w:t>
-      </w:r>
-      <w:r>
-        <w:t xml:space="preserve"> </w:t>
-      </w:r>
-      <w:r>
-        <w:t xml:space="preserve">For instance, it will be difficult to build imputation models for a variable if it is frequently missing alongside several other variables in the data.</w:t>
-      </w:r>
-      <w:r>
-        <w:t xml:space="preserve"> </w:t>
-      </w:r>
-      <w:r>
-        <w:t xml:space="preserve">It would also seem useful to examine how missingness in one variable is related to observed values of other variables.</w:t>
-      </w:r>
-      <w:r>
-        <w:t xml:space="preserve"> </w:t>
-      </w:r>
-      <w:r>
-        <w:t xml:space="preserve">If missingness in one column (e.g., therapy hours per week) occurs more frequently with low values of another column (e.g., the effect estimate), that might be cause to re-assess any MCAR assumptions.</w:t>
-      </w:r>
-    </w:p>
-    <w:p>
-      <w:pPr>
-        <w:pStyle w:val="Heading2"/>
-      </w:pPr>
-      <w:bookmarkStart w:id="27" w:name="exploratory-analyses"/>
-      <w:r>
-        <w:t xml:space="preserve">Exploratory Analyses</w:t>
-      </w:r>
-      <w:bookmarkEnd w:id="27"/>
-    </w:p>
-    <w:p>
-      <w:pPr>
-        <w:pStyle w:val="FirstParagraph"/>
-      </w:pPr>
-      <w:r>
-        <w:t xml:space="preserve">The tools discussed in the remainder of this article facilitate exploratory analyses of missingness in a meta-analytic dataset.</w:t>
-      </w:r>
-      <w:r>
-        <w:t xml:space="preserve"> </w:t>
-      </w:r>
-      <w:r>
-        <w:t xml:space="preserve">Exploratory missingness analyses (EMA) are difficult for several reasons.</w:t>
-      </w:r>
-      <w:r>
-        <w:t xml:space="preserve"> </w:t>
-      </w:r>
-      <w:r>
-        <w:t xml:space="preserve">First, they are not always wholly conclusive.</w:t>
-      </w:r>
-      <w:r>
-        <w:t xml:space="preserve"> </w:t>
-      </w:r>
-      <w:r>
-        <w:t xml:space="preserve">It will often be difficult to draw ironclad inferences about missingness mechanisms based on exploratory analyses.</w:t>
-      </w:r>
-      <w:r>
-        <w:t xml:space="preserve"> </w:t>
-      </w:r>
-      <w:r>
-        <w:t xml:space="preserve">Even proposed tests for missingness mechanisms can have misleading results</w:t>
-      </w:r>
-      <w:r>
-        <w:t xml:space="preserve"> </w:t>
-      </w:r>
-      <w:r>
-        <w:t xml:space="preserve">(Molenberghs</w:t>
-      </w:r>
-      <w:r>
-        <w:t xml:space="preserve"> </w:t>
-      </w:r>
-      <w:r>
-        <w:rPr>
-          <w:i/>
-        </w:rPr>
-        <w:t xml:space="preserve">et al.</w:t>
-      </w:r>
-      <w:r>
-        <w:t xml:space="preserve">, 2008; Rhoads, 2012; Seaman</w:t>
-      </w:r>
-      <w:r>
-        <w:t xml:space="preserve"> </w:t>
-      </w:r>
-      <w:r>
-        <w:rPr>
-          <w:i/>
-        </w:rPr>
-        <w:t xml:space="preserve">et al.</w:t>
-      </w:r>
-      <w:r>
-        <w:t xml:space="preserve">, 2013)</w:t>
-      </w:r>
-      <w:r>
-        <w:t xml:space="preserve">.</w:t>
-      </w:r>
-      <w:r>
-        <w:t xml:space="preserve"> </w:t>
-      </w:r>
-      <w:r>
-        <w:t xml:space="preserve">Instead, EMA can provide support for or help generate theories that explain missingness in ways that are consistent with the mechanisms described above.</w:t>
-      </w:r>
-      <w:r>
-        <w:t xml:space="preserve"> </w:t>
-      </w:r>
-      <w:r>
-        <w:t xml:space="preserve">Some of these theories may require consultation with data curators and other individuals who extracted information from the studies reviewed.</w:t>
-      </w:r>
-    </w:p>
-    <w:p>
-      <w:pPr>
-        <w:pStyle w:val="BodyText"/>
-      </w:pPr>
-      <w:r>
-        <w:t xml:space="preserve">Second, there is no single visualization or set of metrics guaranteed to provide a complete picture of missingness for all datasets.</w:t>
-      </w:r>
-      <w:r>
-        <w:t xml:space="preserve"> </w:t>
-      </w:r>
-      <w:r>
-        <w:t xml:space="preserve">A plot that is tremendously useful for one dataset may be of less interest in others.</w:t>
-      </w:r>
-    </w:p>
-    <w:p>
-      <w:pPr>
-        <w:pStyle w:val="BodyText"/>
-      </w:pPr>
-      <w:r>
-        <w:t xml:space="preserve">Third, EMA differs from traditional exploratory data analyses because the focus on the unobserved data.</w:t>
-      </w:r>
-      <w:r>
-        <w:t xml:space="preserve"> </w:t>
-      </w:r>
-      <w:r>
-        <w:t xml:space="preserve">Many software tools, including most graphics software actually deletes observations with missing values, which would eliminate the information EMA seek to understand</w:t>
-      </w:r>
-      <w:r>
-        <w:t xml:space="preserve"> </w:t>
-      </w:r>
-      <w:r>
-        <w:t xml:space="preserve">(Tierney, 2017)</w:t>
-      </w:r>
-      <w:r>
-        <w:t xml:space="preserve">.</w:t>
-      </w:r>
-      <w:r>
-        <w:t xml:space="preserve"> </w:t>
-      </w:r>
-      <w:r>
-        <w:t xml:space="preserve">Thus, a new and emerging suite of tools that differ from traditional exploratory data analyses are required</w:t>
-      </w:r>
-      <w:r>
-        <w:t xml:space="preserve"> </w:t>
-      </w:r>
-      <w:r>
-        <w:t xml:space="preserve">(Tierney &amp; Cook, 2018)</w:t>
-      </w:r>
-      <w:r>
-        <w:t xml:space="preserve">.</w:t>
-      </w:r>
-      <w:r>
-        <w:t xml:space="preserve"> </w:t>
-      </w:r>
-      <w:r>
-        <w:t xml:space="preserve">Moreover, as with the case with much general-use statistical software, adaptations of these tools may be necessary to tailor EMA for meta-analytic datasets.</w:t>
-      </w:r>
-    </w:p>
-    <w:p>
-      <w:pPr>
-        <w:pStyle w:val="BodyText"/>
-      </w:pPr>
-      <w:r>
-        <w:t xml:space="preserve">In the following sections, we show and discuss different types of visualizations and numerical summaries relevant to EMA.</w:t>
-      </w:r>
-      <w:r>
-        <w:t xml:space="preserve"> </w:t>
-      </w:r>
-      <w:r>
-        <w:t xml:space="preserve">These are rooted in an approach to understand the scope and correlates of missingness problems in a dataset described in the previous section.</w:t>
-      </w:r>
-      <w:r>
-        <w:t xml:space="preserve"> </w:t>
-      </w:r>
-      <w:r>
-        <w:t xml:space="preserve">However, they are not exhaustive, and so as part of the supplementary material to this tutorial, we have included a vignette that presents and describes alternative visualization and numerical summaries of missingness.</w:t>
-      </w:r>
-      <w:r>
-        <w:t xml:space="preserve"> </w:t>
-      </w:r>
-      <w:r>
-        <w:t xml:space="preserve">Both the demonstration presented in this article and the supplementary vignette are implemented in the</w:t>
-      </w:r>
-      <w:r>
-        <w:t xml:space="preserve"> </w:t>
-      </w:r>
-      <w:r>
-        <w:rPr>
-          <w:rStyle w:val="VerbatimChar"/>
-        </w:rPr>
-        <w:t xml:space="preserve">R</w:t>
-      </w:r>
-      <w:r>
-        <w:t xml:space="preserve"> </w:t>
-      </w:r>
-      <w:r>
-        <w:t xml:space="preserve">software language and draw heavily on the</w:t>
-      </w:r>
-      <w:r>
-        <w:t xml:space="preserve"> </w:t>
-      </w:r>
-      <w:r>
-        <w:rPr>
-          <w:rStyle w:val="VerbatimChar"/>
-        </w:rPr>
-        <w:t xml:space="preserve">visdat</w:t>
-      </w:r>
-      <w:r>
-        <w:t xml:space="preserve"> </w:t>
-      </w:r>
-      <w:r>
-        <w:t xml:space="preserve">and</w:t>
-      </w:r>
-      <w:r>
-        <w:t xml:space="preserve"> </w:t>
-      </w:r>
-      <w:r>
-        <w:rPr>
-          <w:rStyle w:val="VerbatimChar"/>
-        </w:rPr>
-        <w:t xml:space="preserve">naniar</w:t>
-      </w:r>
-      <w:r>
-        <w:t xml:space="preserve"> </w:t>
-      </w:r>
-      <w:r>
-        <w:t xml:space="preserve">libraries with some custom extensions developed specifically for meta-analysis</w:t>
-      </w:r>
-      <w:r>
-        <w:t xml:space="preserve"> </w:t>
-      </w:r>
-      <w:r>
-        <w:t xml:space="preserve">(Tierney, 2017; Tierney &amp; Cook, 2018)</w:t>
-      </w:r>
-      <w:r>
-        <w:t xml:space="preserve">.</w:t>
-      </w:r>
-    </w:p>
-    <w:p>
-      <w:pPr>
-        <w:pStyle w:val="Heading2"/>
-      </w:pPr>
-      <w:bookmarkStart w:id="28" w:name="aggregation-plots"/>
-      <w:r>
-        <w:t xml:space="preserve">Aggregation Plots</w:t>
-      </w:r>
-      <w:bookmarkEnd w:id="28"/>
-    </w:p>
-    <w:p>
-      <w:pPr>
-        <w:pStyle w:val="FirstParagraph"/>
-      </w:pPr>
-      <w:r>
-        <w:t xml:space="preserve">Aggregation plots can be a useful starting point when exploring missingness in a meta-analytic dataset.</w:t>
-      </w:r>
-      <w:r>
-        <w:t xml:space="preserve"> </w:t>
-      </w:r>
-      <w:r>
-        <w:t xml:space="preserve">They visualize the entire dataset as a</w:t>
-      </w:r>
-      <w:r>
-        <w:t xml:space="preserve"> </w:t>
-      </w:r>
-      <w:r>
-        <w:t xml:space="preserve">“</w:t>
-      </w:r>
-      <w:r>
-        <w:t xml:space="preserve">heatmap</w:t>
-      </w:r>
-      <w:r>
-        <w:t xml:space="preserve">”</w:t>
-      </w:r>
-      <w:r>
-        <w:t xml:space="preserve"> </w:t>
-      </w:r>
-      <w:r>
-        <w:t xml:space="preserve">that indicates which values are missing from which rows.</w:t>
-      </w:r>
-      <w:r>
-        <w:t xml:space="preserve"> </w:t>
-      </w:r>
-      <w:r>
-        <w:t xml:space="preserve">Two examples of aggregation plots are given in Figure</w:t>
-      </w:r>
-      <w:r>
-        <w:t xml:space="preserve"> </w:t>
-      </w:r>
-      <w:r>
-        <w:t xml:space="preserve">1</w:t>
-      </w:r>
-      <w:r>
-        <w:t xml:space="preserve"> </w:t>
-      </w:r>
-      <w:r>
-        <w:t xml:space="preserve">below. These plots are laid out exactly like the data: the columns correspond to variables in the data, and rows correspond to effect sizes.</w:t>
-      </w:r>
-      <w:r>
-        <w:t xml:space="preserve"> </w:t>
-      </w:r>
-      <w:r>
-        <w:t xml:space="preserve">Figure</w:t>
-      </w:r>
-      <w:r>
-        <w:t xml:space="preserve"> </w:t>
-      </w:r>
-      <w:r>
-        <w:t xml:space="preserve">1</w:t>
-      </w:r>
-      <w:r>
-        <w:t xml:space="preserve">A colors each column according to the type of variable (e.g., numeric, categorical, etc.) they represent, and gray spots indicate that a value in a given row and column is missing.</w:t>
-      </w:r>
-      <w:r>
-        <w:t xml:space="preserve"> </w:t>
-      </w:r>
-      <w:r>
-        <w:t xml:space="preserve">Figure</w:t>
-      </w:r>
-      <w:r>
-        <w:t xml:space="preserve"> </w:t>
-      </w:r>
-      <w:r>
-        <w:t xml:space="preserve">1</w:t>
-      </w:r>
-      <w:r>
-        <w:t xml:space="preserve">B does not specify the type of variables in the data, but instead shows the total number of cells that contain missing values.</w:t>
-      </w:r>
-      <w:r>
-        <w:t xml:space="preserve"> </w:t>
-      </w:r>
-      <w:r>
-        <w:t xml:space="preserve">That is, out of all of the</w:t>
+        <w:t xml:space="preserve">Missingness patterns can be thought of examining relationships within the matrix</w:t>
       </w:r>
       <w:r>
         <w:t xml:space="preserve"> </w:t>
       </w:r>
       <m:oMath>
         <m:r>
-          <m:t>k</m:t>
+          <m:rPr>
+            <m:sty m:val="b"/>
+          </m:rPr>
+          <m:t>R</m:t>
         </m:r>
+      </m:oMath>
+      <w:r>
+        <w:t xml:space="preserve">.</w:t>
+      </w:r>
+    </w:p>
+    <w:p>
+      <w:pPr>
+        <w:pStyle w:val="BodyText"/>
+      </w:pPr>
+      <w:r>
+        <w:t xml:space="preserve">Understanding these patterns can give some insight into missingness mechanisms, but it can also help identify variables that might be more or less useful in dealing with issues that arise from missingness</w:t>
+      </w:r>
+      <w:r>
+        <w:t xml:space="preserve"> </w:t>
+      </w:r>
+      <w:r>
+        <w:t xml:space="preserve">(van Buuren, 2018)</w:t>
+      </w:r>
+      <w:r>
+        <w:t xml:space="preserve">.</w:t>
+      </w:r>
+      <w:r>
+        <w:t xml:space="preserve"> </w:t>
+      </w:r>
+      <w:r>
+        <w:t xml:space="preserve">For instance, suppose an analyst decides to deal with missingness by imputing missing values.</w:t>
+      </w:r>
+      <w:r>
+        <w:t xml:space="preserve"> </w:t>
+      </w:r>
+      <w:r>
+        <w:t xml:space="preserve">Typically, imputations can be improved by using predictive models that leverage other variables in the dataset.</w:t>
+      </w:r>
+      <w:r>
+        <w:t xml:space="preserve"> </w:t>
+      </w:r>
+      <w:r>
+        <w:t xml:space="preserve">However, if a variable to be imputed is frequently missing alongside many other variables in the data, this can affect the accuracy of the imputation model.</w:t>
+      </w:r>
+    </w:p>
+    <w:p>
+      <w:pPr>
+        <w:pStyle w:val="Heading3"/>
+      </w:pPr>
+      <w:bookmarkStart w:id="28" w:name="missing-data-analysis-methods"/>
+      <w:r>
+        <w:t xml:space="preserve">Missing Data Analysis Methods</w:t>
+      </w:r>
+      <w:bookmarkEnd w:id="28"/>
+    </w:p>
+    <w:p>
+      <w:pPr>
+        <w:pStyle w:val="FirstParagraph"/>
+      </w:pPr>
+      <w:r>
+        <w:t xml:space="preserve">There has been a large amount of research into methods for analyzing incomplete data</w:t>
+      </w:r>
+      <w:r>
+        <w:t xml:space="preserve"> </w:t>
+      </w:r>
+      <w:r>
+        <w:t xml:space="preserve">(see Graham, 2012; Little &amp; Rubin, 2002; van Buuren, 2018)</w:t>
+      </w:r>
+      <w:r>
+        <w:t xml:space="preserve">.</w:t>
+      </w:r>
+      <w:r>
+        <w:t xml:space="preserve"> </w:t>
+      </w:r>
+      <w:r>
+        <w:t xml:space="preserve">Pigott (2019)</w:t>
+      </w:r>
+      <w:r>
+        <w:t xml:space="preserve"> </w:t>
+      </w:r>
+      <w:r>
+        <w:t xml:space="preserve">provides a comprehensive overview of methods for handling missing data in a meta-analysis.</w:t>
+      </w:r>
+      <w:r>
+        <w:t xml:space="preserve"> </w:t>
+      </w:r>
+      <w:r>
+        <w:t xml:space="preserve">A common approach in meta-analysis is to conduct a complete-case analysis that excludes effects that are missing any variables</w:t>
+      </w:r>
+      <w:r>
+        <w:t xml:space="preserve"> </w:t>
+      </w:r>
+      <w:r>
+        <w:t xml:space="preserve">(Tipton</w:t>
+      </w:r>
+      <w:r>
+        <w:t xml:space="preserve"> </w:t>
+      </w:r>
+      <w:r>
+        <w:rPr>
+          <w:i/>
+        </w:rPr>
+        <w:t xml:space="preserve">et al.</w:t>
+      </w:r>
+      <w:r>
+        <w:t xml:space="preserve">, 2019b)</w:t>
+      </w:r>
+      <w:r>
+        <w:t xml:space="preserve">.</w:t>
+      </w:r>
+      <w:r>
+        <w:t xml:space="preserve"> </w:t>
+      </w:r>
+      <w:r>
+        <w:t xml:space="preserve">Meta-analysts also make regulare use of</w:t>
+      </w:r>
+      <w:r>
+        <w:t xml:space="preserve"> </w:t>
+      </w:r>
+      <w:r>
+        <w:rPr>
+          <w:i/>
+        </w:rPr>
+        <w:t xml:space="preserve">available-case</w:t>
+      </w:r>
+      <w:r>
+        <w:t xml:space="preserve"> </w:t>
+      </w:r>
+      <w:r>
+        <w:t xml:space="preserve">analyses, which attempts to use all observed data, even rows that may be missing variables.</w:t>
+      </w:r>
+      <w:r>
+        <w:t xml:space="preserve"> </w:t>
+      </w:r>
+      <w:r>
+        <w:t xml:space="preserve">Typically, this will involve running regression models that involve one or two covariates at a time, and is sometimes referred to as</w:t>
+      </w:r>
+      <w:r>
+        <w:t xml:space="preserve"> </w:t>
+      </w:r>
+      <w:r>
+        <w:t xml:space="preserve">“</w:t>
+      </w:r>
+      <w:r>
+        <w:t xml:space="preserve">shifting units of analysis</w:t>
+      </w:r>
+      <w:r>
+        <w:t xml:space="preserve">”</w:t>
+      </w:r>
+      <w:r>
+        <w:t xml:space="preserve"> </w:t>
+      </w:r>
+      <w:r>
+        <w:t xml:space="preserve">(Cooper, 1998)</w:t>
+      </w:r>
+      <w:r>
+        <w:t xml:space="preserve">.</w:t>
+      </w:r>
+      <w:r>
+        <w:t xml:space="preserve"> </w:t>
+      </w:r>
+      <w:r>
+        <w:t xml:space="preserve">As an example, one might regress the intervention effects on the intervention type in one model, and then on intervention duration in a second model using Tanner-Smith’s et al. data.</w:t>
+      </w:r>
+      <w:r>
+        <w:t xml:space="preserve"> </w:t>
+      </w:r>
+      <w:r>
+        <w:t xml:space="preserve">A related approach is the EM algorithm, which makes use of all the observed data when estimating parameters in a meta-regression using an iterative procedure to obtain maximum likelihood estimates.</w:t>
+      </w:r>
+      <w:r>
+        <w:t xml:space="preserve"> </w:t>
+      </w:r>
+      <w:r>
+        <w:t xml:space="preserve">Finally, imputing missing values has become increasingly common for statistical analyses of incomplete data in many fieds.</w:t>
+      </w:r>
+      <w:r>
+        <w:t xml:space="preserve"> </w:t>
+      </w:r>
+      <w:r>
+        <w:t xml:space="preserve">The standard approach is to use a method call multiple imputation, where missing fields are filled in with several values that the missing field might have contained had it not been missing.</w:t>
+      </w:r>
+      <w:r>
+        <w:t xml:space="preserve"> </w:t>
+      </w:r>
+      <w:r>
+        <w:t xml:space="preserve">This creates several</w:t>
+      </w:r>
+      <w:r>
+        <w:t xml:space="preserve"> </w:t>
+      </w:r>
+      <w:r>
+        <w:t xml:space="preserve">“</w:t>
+      </w:r>
+      <w:r>
+        <w:t xml:space="preserve">complete</w:t>
+      </w:r>
+      <w:r>
+        <w:t xml:space="preserve">”</w:t>
+      </w:r>
+      <w:r>
+        <w:t xml:space="preserve"> </w:t>
+      </w:r>
+      <w:r>
+        <w:t xml:space="preserve">datasets, each of which are analyzed and the results of those analyses are then pooled</w:t>
+      </w:r>
+      <w:r>
+        <w:t xml:space="preserve"> </w:t>
+      </w:r>
+      <w:r>
+        <w:t xml:space="preserve">(Rubin, 1987; Little &amp; Rubin, 2002)</w:t>
+      </w:r>
+      <w:r>
+        <w:t xml:space="preserve">.</w:t>
+      </w:r>
+    </w:p>
+    <w:p>
+      <w:pPr>
+        <w:pStyle w:val="BodyText"/>
+      </w:pPr>
+      <w:r>
+        <w:t xml:space="preserve">Methods for analyzing incomplete data rely on assumptions about the missingness mechanism.</w:t>
+      </w:r>
+      <w:r>
+        <w:t xml:space="preserve"> </w:t>
+      </w:r>
+      <w:r>
+        <w:t xml:space="preserve">Complete-case analyses may be appropriate assuming MCAR, but not necessarily if data are MAR</w:t>
+      </w:r>
+      <w:r>
+        <w:t xml:space="preserve"> </w:t>
+      </w:r>
+      <w:r>
+        <w:t xml:space="preserve">(Pigott, 2001b; Little &amp; Rubin, 2002)</w:t>
+      </w:r>
+      <w:r>
+        <w:t xml:space="preserve">.</w:t>
+      </w:r>
+      <w:r>
+        <w:t xml:space="preserve"> </w:t>
+      </w:r>
+      <w:r>
+        <w:t xml:space="preserve">More sophisticated approaches, such as multiple imputation or the EM algorithm, are typically implemented in software in a way that assumes data are MAR but not MNAR</w:t>
+      </w:r>
+      <w:r>
+        <w:t xml:space="preserve"> </w:t>
+      </w:r>
+      <w:r>
+        <w:t xml:space="preserve">(Schafer &amp; Graham, 2002; Graham, 2009; van Buuren, 2018)</w:t>
+      </w:r>
+      <w:r>
+        <w:t xml:space="preserve">.</w:t>
+      </w:r>
+      <w:r>
+        <w:t xml:space="preserve"> </w:t>
+      </w:r>
+      <w:r>
+        <w:t xml:space="preserve">When data are MNAR, the mechanism that produces missingness will typically need to be explicitly modeled in any analysis.</w:t>
+      </w:r>
+    </w:p>
+    <w:p>
+      <w:pPr>
+        <w:pStyle w:val="Heading2"/>
+      </w:pPr>
+      <w:bookmarkStart w:id="29" w:name="exploratory-analyses"/>
+      <w:r>
+        <w:t xml:space="preserve">Exploratory Analyses</w:t>
+      </w:r>
+      <w:bookmarkEnd w:id="29"/>
+    </w:p>
+    <w:p>
+      <w:pPr>
+        <w:pStyle w:val="FirstParagraph"/>
+      </w:pPr>
+      <w:r>
+        <w:t xml:space="preserve">The tools discussed in the remainder of this article facilitate exploratory analyses of missingness in a meta-analytic dataset.</w:t>
+      </w:r>
+      <w:r>
+        <w:t xml:space="preserve"> </w:t>
+      </w:r>
+      <w:r>
+        <w:t xml:space="preserve">Exploratory missingness analyses (EMA) combine numerical and visual summaries of in order to better understand the extent and sources of missingness in a dataset</w:t>
+      </w:r>
+      <w:r>
+        <w:t xml:space="preserve"> </w:t>
+      </w:r>
+      <w:r>
+        <w:t xml:space="preserve">(Buja</w:t>
+      </w:r>
+      <w:r>
+        <w:t xml:space="preserve"> </w:t>
+      </w:r>
+      <w:r>
+        <w:rPr>
+          <w:i/>
+        </w:rPr>
+        <w:t xml:space="preserve">et al.</w:t>
+      </w:r>
+      <w:r>
+        <w:t xml:space="preserve">, 1996; Cheng</w:t>
+      </w:r>
+      <w:r>
+        <w:t xml:space="preserve"> </w:t>
+      </w:r>
+      <w:r>
+        <w:rPr>
+          <w:i/>
+        </w:rPr>
+        <w:t xml:space="preserve">et al.</w:t>
+      </w:r>
+      <w:r>
+        <w:t xml:space="preserve">, 2015; Tierney &amp; Cook, 2018)</w:t>
+      </w:r>
+      <w:r>
+        <w:t xml:space="preserve">.</w:t>
+      </w:r>
+      <w:r>
+        <w:t xml:space="preserve"> </w:t>
+      </w:r>
+      <w:r>
+        <w:t xml:space="preserve">EMA differ from traditional exploratory data analyses (EDA) because they focus on missingness indicators in</w:t>
+      </w:r>
+      <w:r>
+        <w:t xml:space="preserve"> </w:t>
+      </w:r>
+      <m:oMath>
         <m:r>
-          <m:t>×</m:t>
+          <m:rPr>
+            <m:sty m:val="b"/>
+          </m:rPr>
+          <m:t>R</m:t>
         </m:r>
+      </m:oMath>
+      <w:r>
+        <w:t xml:space="preserve">, as well as the relationship between those indicators and the observed data in</w:t>
+      </w:r>
+      <w:r>
+        <w:t xml:space="preserve"> </w:t>
+      </w:r>
+      <m:oMath>
+        <m:r>
+          <m:rPr>
+            <m:sty m:val="b"/>
+          </m:rPr>
+          <m:t>D</m:t>
+        </m:r>
+      </m:oMath>
+      <w:r>
+        <w:t xml:space="preserve">.</w:t>
+      </w:r>
+      <w:r>
+        <w:t xml:space="preserve"> </w:t>
+      </w:r>
+      <w:r>
+        <w:t xml:space="preserve">Many software tools, including most graphics software used to conduct a standard EDA actually delete observations with missing values, which would eliminate information about missingness</w:t>
+      </w:r>
+      <w:r>
+        <w:t xml:space="preserve"> </w:t>
+      </w:r>
+      <w:r>
+        <w:t xml:space="preserve">(Tierney, 2017)</w:t>
+      </w:r>
+      <w:r>
+        <w:t xml:space="preserve">.</w:t>
+      </w:r>
+    </w:p>
+    <w:p>
+      <w:pPr>
+        <w:pStyle w:val="BodyText"/>
+      </w:pPr>
+      <w:r>
+        <w:t xml:space="preserve">While the following sections present an example of an EMA, it is worth noting two aspects about EMA to better contextualize this process.</w:t>
+      </w:r>
+      <w:r>
+        <w:t xml:space="preserve"> </w:t>
+      </w:r>
+      <w:r>
+        <w:t xml:space="preserve">First, it will often be difficult to draw very strong inferences about missingness mechanisms based on exploratory analyses.</w:t>
+      </w:r>
+      <w:r>
+        <w:t xml:space="preserve"> </w:t>
+      </w:r>
+      <w:r>
+        <w:t xml:space="preserve">Even proposed tests for missingness mechanisms can have misleading results</w:t>
+      </w:r>
+      <w:r>
+        <w:t xml:space="preserve"> </w:t>
+      </w:r>
+      <w:r>
+        <w:t xml:space="preserve">(Molenberghs</w:t>
+      </w:r>
+      <w:r>
+        <w:t xml:space="preserve"> </w:t>
+      </w:r>
+      <w:r>
+        <w:rPr>
+          <w:i/>
+        </w:rPr>
+        <w:t xml:space="preserve">et al.</w:t>
+      </w:r>
+      <w:r>
+        <w:t xml:space="preserve">, 2008; Rhoads, 2012; Seaman</w:t>
+      </w:r>
+      <w:r>
+        <w:t xml:space="preserve"> </w:t>
+      </w:r>
+      <w:r>
+        <w:rPr>
+          <w:i/>
+        </w:rPr>
+        <w:t xml:space="preserve">et al.</w:t>
+      </w:r>
+      <w:r>
+        <w:t xml:space="preserve">, 2013)</w:t>
+      </w:r>
+      <w:r>
+        <w:t xml:space="preserve">.</w:t>
+      </w:r>
+      <w:r>
+        <w:t xml:space="preserve"> </w:t>
+      </w:r>
+      <w:r>
+        <w:t xml:space="preserve">Instead, EMA can provide support for or help generate theories that explain missingness in ways that are consistent with the mechanisms described above.</w:t>
+      </w:r>
+      <w:r>
+        <w:t xml:space="preserve"> </w:t>
+      </w:r>
+      <w:r>
+        <w:t xml:space="preserve">Some of these theories may require consultation with data curators and other individuals who extracted information from the studies reviewed.</w:t>
+      </w:r>
+    </w:p>
+    <w:p>
+      <w:pPr>
+        <w:pStyle w:val="BodyText"/>
+      </w:pPr>
+      <w:r>
+        <w:t xml:space="preserve">Second, there is no single visualization or set of metrics guaranteed to provide a complete picture of missingness for all datasets.</w:t>
+      </w:r>
+      <w:r>
+        <w:t xml:space="preserve"> </w:t>
+      </w:r>
+      <w:r>
+        <w:t xml:space="preserve">A plot that is tremendously useful for one dataset may be of less interest for others.</w:t>
+      </w:r>
+      <w:r>
+        <w:t xml:space="preserve"> </w:t>
+      </w:r>
+      <w:r>
+        <w:t xml:space="preserve">Any EMA must rely on knowledge of how data were collected and extracted, and can help leverage that knowledge to examine and propose theories about missingness.</w:t>
+      </w:r>
+    </w:p>
+    <w:p>
+      <w:pPr>
+        <w:pStyle w:val="BodyText"/>
+      </w:pPr>
+      <w:r>
+        <w:t xml:space="preserve">In the following sections, we present and discuss an example EMA of Tanner-Smith’s et al. data on substance abuse interventions for adolescents.</w:t>
+      </w:r>
+      <w:r>
+        <w:t xml:space="preserve"> </w:t>
+      </w:r>
+      <w:r>
+        <w:t xml:space="preserve">To simplify presentation, we focus on</w:t>
+      </w:r>
+      <w:r>
+        <w:t xml:space="preserve"> </w:t>
+      </w:r>
+      <m:oMath>
         <m:r>
           <m:t>p</m:t>
         </m:r>
+        <m:r>
+          <m:t>=</m:t>
+        </m:r>
+        <m:r>
+          <m:t>20</m:t>
+        </m:r>
       </m:oMath>
       <w:r>
         <w:t xml:space="preserve"> </w:t>
       </w:r>
       <w:r>
-        <w:t xml:space="preserve">cells in the data, 6.2% are missing values.</w:t>
-      </w:r>
-    </w:p>
-    <w:p>
-      <w:pPr>
-        <w:pStyle w:val="BodyText"/>
-      </w:pPr>
-      <w:r>
-        <w:t xml:space="preserve">Aggregation plots provide a high-level picture of missingness in a dataset.</w:t>
-      </w:r>
-      <w:r>
-        <w:t xml:space="preserve"> </w:t>
-      </w:r>
-      <w:r>
-        <w:t xml:space="preserve">They can indicate which columns are complete, such as the columns corresponding to the effect size estimates and standard errors, as well as which columns or groups of columns present plenty of missingness.</w:t>
-      </w:r>
-      <w:r>
-        <w:t xml:space="preserve"> </w:t>
-      </w:r>
-      <w:r>
-        <w:t xml:space="preserve">In particularly, Figure</w:t>
+        <w:t xml:space="preserve">variables relevant to the anlayses conducted by Tanner-Smith et</w:t>
+      </w:r>
+      <w:r>
+        <w:t xml:space="preserve"> </w:t>
+      </w:r>
+      <w:r>
+        <w:t xml:space="preserve">al. This example serves to highlight some potential techniques and tools, but it is not exhaustive, and so as part of the supplementary material to this tutorial, we have included a vignette that presents and describes alternative visualizations and numerical summaries of missingness.</w:t>
+      </w:r>
+      <w:r>
+        <w:t xml:space="preserve"> </w:t>
+      </w:r>
+      <w:r>
+        <w:t xml:space="preserve">Both the demonstration presented in this article and the supplementary vignette are implemented in the</w:t>
+      </w:r>
+      <w:r>
+        <w:t xml:space="preserve"> </w:t>
+      </w:r>
+      <w:r>
+        <w:rPr>
+          <w:rStyle w:val="VerbatimChar"/>
+        </w:rPr>
+        <w:t xml:space="preserve">R</w:t>
+      </w:r>
+      <w:r>
+        <w:t xml:space="preserve"> </w:t>
+      </w:r>
+      <w:r>
+        <w:t xml:space="preserve">software language and draw heavily on the</w:t>
+      </w:r>
+      <w:r>
+        <w:t xml:space="preserve"> </w:t>
+      </w:r>
+      <w:r>
+        <w:rPr>
+          <w:rStyle w:val="VerbatimChar"/>
+        </w:rPr>
+        <w:t xml:space="preserve">visdat</w:t>
+      </w:r>
+      <w:r>
+        <w:t xml:space="preserve"> </w:t>
+      </w:r>
+      <w:r>
+        <w:t xml:space="preserve">and</w:t>
+      </w:r>
+      <w:r>
+        <w:t xml:space="preserve"> </w:t>
+      </w:r>
+      <w:r>
+        <w:rPr>
+          <w:rStyle w:val="VerbatimChar"/>
+        </w:rPr>
+        <w:t xml:space="preserve">naniar</w:t>
+      </w:r>
+      <w:r>
+        <w:t xml:space="preserve"> </w:t>
+      </w:r>
+      <w:r>
+        <w:t xml:space="preserve">libraries with some custom extensions developed specifically for meta-analysis</w:t>
+      </w:r>
+      <w:r>
+        <w:t xml:space="preserve"> </w:t>
+      </w:r>
+      <w:r>
+        <w:t xml:space="preserve">(Tierney, 2017; Tierney &amp; Cook, 2018)</w:t>
+      </w:r>
+      <w:r>
+        <w:t xml:space="preserve">.</w:t>
+      </w:r>
+      <w:r>
+        <w:t xml:space="preserve"> </w:t>
+      </w:r>
+      <w:r>
+        <w:t xml:space="preserve">Executable code is included with the supplementary materials.</w:t>
+      </w:r>
+    </w:p>
+    <w:p>
+      <w:pPr>
+        <w:pStyle w:val="Heading2"/>
+      </w:pPr>
+      <w:bookmarkStart w:id="30" w:name="aggregation-plots"/>
+      <w:r>
+        <w:t xml:space="preserve">Aggregation Plots</w:t>
+      </w:r>
+      <w:bookmarkEnd w:id="30"/>
+    </w:p>
+    <w:p>
+      <w:pPr>
+        <w:pStyle w:val="FirstParagraph"/>
+      </w:pPr>
+      <w:r>
+        <w:rPr>
+          <w:i/>
+        </w:rPr>
+        <w:t xml:space="preserve">Aggregation plots</w:t>
+      </w:r>
+      <w:r>
+        <w:t xml:space="preserve"> </w:t>
+      </w:r>
+      <w:r>
+        <w:t xml:space="preserve">can be a useful starting point when exploring missingness in a meta-analytic dataset.</w:t>
+      </w:r>
+      <w:r>
+        <w:t xml:space="preserve"> </w:t>
+      </w:r>
+      <w:r>
+        <w:t xml:space="preserve">They visualize the entire dataset as a</w:t>
+      </w:r>
+      <w:r>
+        <w:t xml:space="preserve"> </w:t>
+      </w:r>
+      <w:r>
+        <w:t xml:space="preserve">“</w:t>
+      </w:r>
+      <w:r>
+        <w:t xml:space="preserve">heatmap</w:t>
+      </w:r>
+      <w:r>
+        <w:t xml:space="preserve">”</w:t>
+      </w:r>
+      <w:r>
+        <w:t xml:space="preserve"> </w:t>
+      </w:r>
+      <w:r>
+        <w:t xml:space="preserve">that indicates which values are missing from which rows.</w:t>
+      </w:r>
+      <w:r>
+        <w:t xml:space="preserve"> </w:t>
+      </w:r>
+      <w:r>
+        <w:t xml:space="preserve">Figure</w:t>
       </w:r>
       <w:r>
         <w:t xml:space="preserve"> </w:t>
@@ -3077,15 +4156,19 @@
         <w:t xml:space="preserve"> </w:t>
       </w:r>
       <w:r>
-        <w:t xml:space="preserve">illustrates that there are groups of variables regarding one of the treatment arms (group 2) in studies that are missing fairly frequently.</w:t>
-      </w:r>
-    </w:p>
-    <w:p>
-      <w:pPr>
-        <w:pStyle w:val="BodyText"/>
-      </w:pPr>
-      <w:r>
-        <w:t xml:space="preserve">Complementing these plots, there are numerical summaries that reveal the number of studies or effect sizes, that contain missing covariates and the percentage of potential data lost, when using methods such as complete-case analysis for addressing missing covariates in a meta-regression analysis. Specifically, 74% of the effect sizes showed missingness in at least one of their corresponding covariates.</w:t>
+        <w:t xml:space="preserve">shows an aggregation plot for the Tanner-Smith et al. data.</w:t>
+      </w:r>
+      <w:r>
+        <w:t xml:space="preserve"> </w:t>
+      </w:r>
+      <w:r>
+        <w:t xml:space="preserve">The plot is laid out exactly like the data: The columns correspond to variables in the data, and rows correspond to effect sizes.</w:t>
+      </w:r>
+      <w:r>
+        <w:t xml:space="preserve"> </w:t>
+      </w:r>
+      <w:r>
+        <w:t xml:space="preserve">Dark areas correspond to cells that are missing values.</w:t>
       </w:r>
     </w:p>
     <w:p>
@@ -3095,9 +4178,9 @@
       <w:r>
         <w:drawing>
           <wp:inline>
-            <wp:extent cx="5334000" cy="2667000"/>
+            <wp:extent cx="5943600" cy="5943600"/>
             <wp:effectExtent b="0" l="0" r="0" t="0"/>
-            <wp:docPr descr="Figure 1:  These plots indicate the severity of missingness in the adolescent substance abuse intervention data. Each row in the plot corresponds to a row in the data, and each column corresponds to a variable collected in the data. Missing cells in the data are indicated by a gray dash in plot (A) and a black dash in plot (b). Plot (A) additionally colors columns according to the type of variables they store. Plot (B) indicates that 6.2% of the total dataset (i.e., 6.2% of all cells in the table) are missing values." title="" id="1" name="Picture"/>
+            <wp:docPr descr="Figure 1:  This plot indicates the severity of missingness in the adolescent substance abuse intervention data. Each row in the plot corresponds to a row in the data, and each column corresponds to a variable collected in the data. Missing cells in the data are indicated by a dark dash in plot. The legend shows the percent of cells in the data that contain missing values. The column labels show the precent of rows missing each variable in the data." title="" id="1" name="Picture"/>
             <a:graphic>
               <a:graphicData uri="http://schemas.openxmlformats.org/drawingml/2006/picture">
                 <pic:pic>
@@ -3108,7 +4191,7 @@
                     </pic:cNvPicPr>
                   </pic:nvPicPr>
                   <pic:blipFill>
-                    <a:blip r:embed="rId29"/>
+                    <a:blip r:embed="rId31"/>
                     <a:stretch>
                       <a:fillRect/>
                     </a:stretch>
@@ -3116,7 +4199,7 @@
                   <pic:spPr bwMode="auto">
                     <a:xfrm>
                       <a:off x="0" y="0"/>
-                      <a:ext cx="5334000" cy="2667000"/>
+                      <a:ext cx="5943600" cy="5943600"/>
                     </a:xfrm>
                     <a:prstGeom prst="rect">
                       <a:avLst/>
@@ -3152,42 +4235,171 @@
         <w:rPr>
           <w:i/>
         </w:rPr>
-        <w:t xml:space="preserve">These plots indicate the severity of missingness in the adolescent substance abuse intervention data. Each row in the plot corresponds to a row in the data, and each column corresponds to a variable collected in the data. Missing cells in the data are indicated by a gray dash in plot (A) and a black dash in plot (b). Plot (A) additionally colors columns according to the type of variables they store. Plot (B) indicates that 6.2% of the total dataset (i.e., 6.2% of all cells in the table) are missing values.</w:t>
+        <w:t xml:space="preserve">This plot indicates the severity of missingness in the adolescent substance abuse intervention data. Each row in the plot corresponds to a row in the data, and each column corresponds to a variable collected in the data. Missing cells in the data are indicated by a dark dash in plot. The legend shows the percent of cells in the data that contain missing values. The column labels show the precent of rows missing each variable in the data.</w:t>
+      </w:r>
+    </w:p>
+    <w:p>
+      <w:pPr>
+        <w:pStyle w:val="BodyText"/>
+      </w:pPr>
+      <w:r>
+        <w:t xml:space="preserve">Aggregation plots provide a high-level picture of missingness in a dataset.</w:t>
+      </w:r>
+      <w:r>
+        <w:t xml:space="preserve"> </w:t>
+      </w:r>
+      <w:r>
+        <w:t xml:space="preserve">They can indicate which columns are complete, such as the columns corresponding to the effect size estimates, standard errors, or study designs.</w:t>
+      </w:r>
+      <w:r>
+        <w:t xml:space="preserve"> </w:t>
+      </w:r>
+      <w:r>
+        <w:t xml:space="preserve">They also show which columns or groups of columns contain many missing values.</w:t>
+      </w:r>
+      <w:r>
+        <w:t xml:space="preserve"> </w:t>
+      </w:r>
+      <w:r>
+        <w:t xml:space="preserve">In particular, Figure</w:t>
+      </w:r>
+      <w:r>
+        <w:t xml:space="preserve"> </w:t>
+      </w:r>
+      <w:r>
+        <w:t xml:space="preserve">1</w:t>
+      </w:r>
+      <w:r>
+        <w:t xml:space="preserve"> </w:t>
+      </w:r>
+      <w:r>
+        <w:t xml:space="preserve">appears to show three general kinds of missingness patterns.</w:t>
+      </w:r>
+      <w:r>
+        <w:t xml:space="preserve"> </w:t>
+      </w:r>
+      <w:r>
+        <w:t xml:space="preserve">First, studies are missing information on the treatment intensity (hours per week and duration) for Group 1 or Group 2.</w:t>
+      </w:r>
+      <w:r>
+        <w:t xml:space="preserve"> </w:t>
+      </w:r>
+      <w:r>
+        <w:t xml:space="preserve">Note that occasionally this information is missing for both groups, as with the rows near the top of the plot.</w:t>
+      </w:r>
+      <w:r>
+        <w:t xml:space="preserve"> </w:t>
+      </w:r>
+      <w:r>
+        <w:t xml:space="preserve">Second, studies are missing information on the demographic makeup (percent of the group that is white, black, Hispanic, or male) for Group 1 and Group 2 simultaneously.</w:t>
+      </w:r>
+      <w:r>
+        <w:t xml:space="preserve"> </w:t>
+      </w:r>
+      <w:r>
+        <w:t xml:space="preserve">Finally, for a number of rows in the middle of the data, it appears that studies are missing information both on Group 2’s treatment intensity and demographics.</w:t>
+      </w:r>
+    </w:p>
+    <w:p>
+      <w:pPr>
+        <w:pStyle w:val="BodyText"/>
+      </w:pPr>
+      <w:r>
+        <w:t xml:space="preserve">Figure</w:t>
+      </w:r>
+      <w:r>
+        <w:t xml:space="preserve"> </w:t>
+      </w:r>
+      <w:r>
+        <w:t xml:space="preserve">1</w:t>
+      </w:r>
+      <w:r>
+        <w:t xml:space="preserve"> </w:t>
+      </w:r>
+      <w:r>
+        <w:t xml:space="preserve">also displays some numerical summaries regaring the extent of missingness in the data.</w:t>
+      </w:r>
+      <w:r>
+        <w:t xml:space="preserve"> </w:t>
+      </w:r>
+      <w:r>
+        <w:t xml:space="preserve">In the legend, we see that over 11% of all cells are missing values in the table.</w:t>
+      </w:r>
+      <w:r>
+        <w:t xml:space="preserve"> </w:t>
+      </w:r>
+      <w:r>
+        <w:t xml:space="preserve">Figure</w:t>
+      </w:r>
+      <w:r>
+        <w:t xml:space="preserve"> </w:t>
+      </w:r>
+      <w:r>
+        <w:t xml:space="preserve">1</w:t>
+      </w:r>
+      <w:r>
+        <w:t xml:space="preserve"> </w:t>
+      </w:r>
+      <w:r>
+        <w:t xml:space="preserve">also reports the percent of each column that is missing.</w:t>
+      </w:r>
+      <w:r>
+        <w:t xml:space="preserve"> </w:t>
+      </w:r>
+      <w:r>
+        <w:t xml:space="preserve">Overall, 73.8% of rows are missing at least one value, and effects that are missing any covariate make up roughly 74.4% of the total precision in the data.</w:t>
+      </w:r>
+      <w:r>
+        <w:t xml:space="preserve"> </w:t>
+      </w:r>
+      <w:r>
+        <w:t xml:space="preserve">Thus, a complete-case analysis of all variables would require dropping nearly 27% of the rows in the data.</w:t>
       </w:r>
     </w:p>
     <w:p>
       <w:pPr>
         <w:pStyle w:val="Heading2"/>
       </w:pPr>
-      <w:bookmarkStart w:id="30" w:name="univariate-explorations"/>
+      <w:bookmarkStart w:id="32" w:name="univariate-explorations"/>
       <w:r>
         <w:t xml:space="preserve">Univariate Explorations</w:t>
       </w:r>
-      <w:bookmarkEnd w:id="30"/>
+      <w:bookmarkEnd w:id="32"/>
     </w:p>
     <w:p>
       <w:pPr>
         <w:pStyle w:val="FirstParagraph"/>
       </w:pPr>
       <w:r>
-        <w:t xml:space="preserve">While aggregation plots can provide a noble overview, typically we want more detailed information about how many observations are missing a given variable.</w:t>
-      </w:r>
-      <w:r>
-        <w:t xml:space="preserve"> </w:t>
-      </w:r>
-      <w:r>
-        <w:t xml:space="preserve">Variable missing plots can yield a convenient way to explore this.</w:t>
-      </w:r>
-      <w:r>
-        <w:t xml:space="preserve"> </w:t>
-      </w:r>
-      <w:r>
-        <w:t xml:space="preserve">These plots display the overall missingness in each column of a dataset and present the results in order of which column has the most missingness.</w:t>
+        <w:t xml:space="preserve">While aggregation plots can provide a good overview, we typically want more detailed information about how many observations are missing a given variable.</w:t>
+      </w:r>
+      <w:r>
+        <w:t xml:space="preserve"> </w:t>
+      </w:r>
+      <w:r>
+        <w:rPr>
+          <w:i/>
+        </w:rPr>
+        <w:t xml:space="preserve">Variable missing plots</w:t>
+      </w:r>
+      <w:r>
+        <w:t xml:space="preserve"> </w:t>
+      </w:r>
+      <w:r>
+        <w:t xml:space="preserve">display the overall missingness in each column of a dataset and present the results in order of which column has the most missingness.</w:t>
       </w:r>
       <w:r>
         <w:br w:type="textWrapping"/>
       </w:r>
       <w:r>
+        <w:t xml:space="preserve">From variable missing plots, it is often easy to identify variables that might be driving any missing data problems, and they can quantify the extent to which a given column has missing values on the scale of raw percentages.</w:t>
+      </w:r>
+    </w:p>
+    <w:p>
+      <w:pPr>
+        <w:pStyle w:val="BodyText"/>
+      </w:pPr>
+      <w:r>
         <w:t xml:space="preserve">Figure</w:t>
       </w:r>
       <w:r>
@@ -3200,7 +4412,35 @@
         <w:t xml:space="preserve"> </w:t>
       </w:r>
       <w:r>
-        <w:t xml:space="preserve">presents two approaches to making these plots.</w:t>
+        <w:t xml:space="preserve">shows a variable missing plot for the Tanner-Smith et al. data.</w:t>
+      </w:r>
+      <w:r>
+        <w:t xml:space="preserve"> </w:t>
+      </w:r>
+      <w:r>
+        <w:t xml:space="preserve">Each variable is listed on the</w:t>
+      </w:r>
+      <w:r>
+        <w:t xml:space="preserve"> </w:t>
+      </w:r>
+      <m:oMath>
+        <m:r>
+          <m:t>y</m:t>
+        </m:r>
+      </m:oMath>
+      <w:r>
+        <w:t xml:space="preserve">-axis, and the line extending along the</w:t>
+      </w:r>
+      <w:r>
+        <w:t xml:space="preserve"> </w:t>
+      </w:r>
+      <m:oMath>
+        <m:r>
+          <m:t>x</m:t>
+        </m:r>
+      </m:oMath>
+      <w:r>
+        <w:t xml:space="preserve">-axis indicates the fraction of rows for which a variable is missing.</w:t>
       </w:r>
       <w:r>
         <w:t xml:space="preserve"> </w:t>
@@ -3215,43 +4455,22 @@
         <w:t xml:space="preserve">2</w:t>
       </w:r>
       <w:r>
-        <w:t xml:space="preserve">A displays the raw count missing values in each column, while Figure</w:t>
-      </w:r>
-      <w:r>
-        <w:t xml:space="preserve"> </w:t>
-      </w:r>
-      <w:r>
-        <w:t xml:space="preserve">2</w:t>
-      </w:r>
-      <w:r>
-        <w:t xml:space="preserve">B displays the percent of each column missing.</w:t>
-      </w:r>
-      <w:r>
-        <w:t xml:space="preserve"> </w:t>
-      </w:r>
-      <w:r>
-        <w:t xml:space="preserve">For example, Figure</w:t>
-      </w:r>
-      <w:r>
-        <w:t xml:space="preserve"> </w:t>
-      </w:r>
-      <w:r>
-        <w:t xml:space="preserve">2</w:t>
-      </w:r>
-      <w:r>
-        <w:t xml:space="preserve"> </w:t>
-      </w:r>
-      <w:r>
-        <w:t xml:space="preserve">suggests that the hours per week that the contrast group spent in their assigned condition (</w:t>
-      </w:r>
-      <w:r>
-        <w:rPr>
-          <w:rStyle w:val="VerbatimChar"/>
-        </w:rPr>
-        <w:t xml:space="preserve">g2hrsperweek</w:t>
-      </w:r>
-      <w:r>
-        <w:t xml:space="preserve">) is missing for almost half of the effects in the data.</w:t>
+        <w:t xml:space="preserve"> </w:t>
+      </w:r>
+      <w:r>
+        <w:t xml:space="preserve">suggests that the hours per week that Group 2 spent in their assigned treatment is missing for almost half of the effects in the data, while the hours per week that Group 1 spent in treatment was missing for far fewer rows—roughly half as many.</w:t>
+      </w:r>
+      <w:r>
+        <w:t xml:space="preserve"> </w:t>
+      </w:r>
+      <w:r>
+        <w:t xml:space="preserve">Further, the percentage of each group that is black or Hispanic is missing more frequently than is the percentage of each group that is white.</w:t>
+      </w:r>
+      <w:r>
+        <w:t xml:space="preserve"> </w:t>
+      </w:r>
+      <w:r>
+        <w:t xml:space="preserve">That is, studies reported the breakdown of white/non-white adolescents in their studies more frequently than they reported the percentage of adolescents identifying as a specific non-white race.</w:t>
       </w:r>
     </w:p>
     <w:p>
@@ -3261,9 +4480,9 @@
       <w:r>
         <w:drawing>
           <wp:inline>
-            <wp:extent cx="5334000" cy="2667000"/>
+            <wp:extent cx="5943600" cy="2971800"/>
             <wp:effectExtent b="0" l="0" r="0" t="0"/>
-            <wp:docPr descr="Figure 2:  These plots summary missingness in variables, ordered by missingness, in the adolescent substance abuse intervention data. Plot (B) indicates that there are 10 variables with at least 10% of missing cases. This kind of visualization becomes relevant when deciding which variable to include in the analysis." title="" id="1" name="Picture"/>
+            <wp:docPr descr="Figure 2:  This plot summaries missingness in variables, ordered by missingness, in the adolescent substance abuse intervention data. Indicating that there are 10 variables with at least 10% of missing cases. This kind of visualization becomes relevant when deciding which variable to include in the analysis." title="" id="1" name="Picture"/>
             <a:graphic>
               <a:graphicData uri="http://schemas.openxmlformats.org/drawingml/2006/picture">
                 <pic:pic>
@@ -3274,7 +4493,7 @@
                     </pic:cNvPicPr>
                   </pic:nvPicPr>
                   <pic:blipFill>
-                    <a:blip r:embed="rId31"/>
+                    <a:blip r:embed="rId33"/>
                     <a:stretch>
                       <a:fillRect/>
                     </a:stretch>
@@ -3282,7 +4501,7 @@
                   <pic:spPr bwMode="auto">
                     <a:xfrm>
                       <a:off x="0" y="0"/>
-                      <a:ext cx="5334000" cy="2667000"/>
+                      <a:ext cx="5943600" cy="2971800"/>
                     </a:xfrm>
                     <a:prstGeom prst="rect">
                       <a:avLst/>
@@ -3318,7 +4537,7 @@
         <w:rPr>
           <w:i/>
         </w:rPr>
-        <w:t xml:space="preserve">These plots summary missingness in variables, ordered by missingness, in the adolescent substance abuse intervention data. Plot (B) indicates that there are 10 variables with at least 10% of missing cases. This kind of visualization becomes relevant when deciding which variable to include in the analysis.</w:t>
+        <w:t xml:space="preserve">This plot summaries missingness in variables, ordered by missingness, in the adolescent substance abuse intervention data. Indicating that there are 10 variables with at least 10% of missing cases. This kind of visualization becomes relevant when deciding which variable to include in the analysis.</w:t>
       </w:r>
     </w:p>
     <w:p>
@@ -3326,19 +4545,78 @@
         <w:pStyle w:val="BodyText"/>
       </w:pPr>
       <w:r>
-        <w:t xml:space="preserve">From variable missing plots, it is often easy to identify variables that might be driving any missing data problems, and they can quantify the extent to which a given column has missing values on the scale of raw percentages.</w:t>
-      </w:r>
-      <w:r>
-        <w:t xml:space="preserve"> </w:t>
-      </w:r>
-      <w:r>
         <w:t xml:space="preserve">Previously, we argued that precision-weighted percentages may be more informative in describing the extent of missingness in a meta-analysis.</w:t>
       </w:r>
       <w:r>
         <w:t xml:space="preserve"> </w:t>
       </w:r>
       <w:r>
-        <w:t xml:space="preserve">A comparison of raw percentages and precision-weighted percentages is given below:</w:t>
+        <w:t xml:space="preserve">Raw percentages and precision-weighted percentages are presented in Table</w:t>
+      </w:r>
+      <w:r>
+        <w:t xml:space="preserve"> </w:t>
+      </w:r>
+      <w:r>
+        <w:t xml:space="preserve">??</w:t>
+      </w:r>
+      <w:r>
+        <w:t xml:space="preserve">.</w:t>
+      </w:r>
+      <w:r>
+        <w:t xml:space="preserve"> </w:t>
+      </w:r>
+      <w:r>
+        <w:t xml:space="preserve">We would discourage interpreting the size of the differences between the raw and weighted percentages, however comparing those columns can identify variables missing from larger studies, which typically receive more weight in a meta-analysis.</w:t>
+      </w:r>
+      <w:r>
+        <w:t xml:space="preserve"> </w:t>
+      </w:r>
+      <w:r>
+        <w:t xml:space="preserve">For example, the raw percentage column and Figure</w:t>
+      </w:r>
+      <w:r>
+        <w:t xml:space="preserve"> </w:t>
+      </w:r>
+      <w:r>
+        <w:t xml:space="preserve">2</w:t>
+      </w:r>
+      <w:r>
+        <w:t xml:space="preserve"> </w:t>
+      </w:r>
+      <w:r>
+        <w:t xml:space="preserve">would suggest missingness in the hours per week that Group 1 spent in treatment (24% missing) may be much less acute than missingness in the hours per week Group 2 spent in treatment (over 46% missing).</w:t>
+      </w:r>
+      <w:r>
+        <w:t xml:space="preserve"> </w:t>
+      </w:r>
+      <w:r>
+        <w:t xml:space="preserve">But the weighted percentage indicates that the effects for which Group 1’s hours per week variable is missing make up nearly 37% of the total precision of effect estimates.</w:t>
+      </w:r>
+      <w:r>
+        <w:t xml:space="preserve"> </w:t>
+      </w:r>
+      <w:r>
+        <w:t xml:space="preserve">Hence, excluding those effects in a complete-case or available-case analysis would reduce how accurately the relationship between Group 1’s treatment intensity and the intervention’s impact can be assessed.</w:t>
+      </w:r>
+      <w:r>
+        <w:t xml:space="preserve"> </w:t>
+      </w:r>
+      <w:r>
+        <w:t xml:space="preserve">This reduction in accuracy would likely be greater what is indicated by the raw percentages.</w:t>
+      </w:r>
+    </w:p>
+    <w:p>
+      <w:pPr>
+        <w:pStyle w:val="TableCaption"/>
+      </w:pPr>
+      <w:r>
+        <w:t xml:space="preserve">Table 1:</w:t>
+      </w:r>
+      <w:r>
+        <w:t xml:space="preserve"> </w:t>
+      </w:r>
+      <w:r>
+        <w:t xml:space="preserve"> </w:t>
       </w:r>
     </w:p>
     <w:tbl>
@@ -3346,6 +4624,7 @@
         <w:tblStyle w:val="Table"/>
         <w:tblW w:type="pct" w:w="0.0"/>
         <w:tblLook w:firstRow="1"/>
+        <w:tblCaption w:val="Table 1:  "/>
       </w:tblPr>
       <w:tblGrid/>
       <w:tr>
@@ -3416,7 +4695,7 @@
               <w:jc w:val="right"/>
             </w:pPr>
             <w:r>
-              <w:t xml:space="preserve">Weighted % Missing</w:t>
+              <w:t xml:space="preserve">Wt. % Missing</w:t>
             </w:r>
           </w:p>
         </w:tc>
@@ -3429,7 +4708,7 @@
               <w:jc w:val="left"/>
             </w:pPr>
             <w:r>
-              <w:t xml:space="preserve">g2hrsperweek</w:t>
+              <w:t xml:space="preserve">Group 2 Hrs Per Week</w:t>
             </w:r>
           </w:p>
         </w:tc>
@@ -3475,7 +4754,53 @@
               <w:jc w:val="left"/>
             </w:pPr>
             <w:r>
-              <w:t xml:space="preserve">g2txdays</w:t>
+              <w:t xml:space="preserve">Group 1 Hrs Per Week</w:t>
+            </w:r>
+          </w:p>
+        </w:tc>
+        <w:tc>
+          <w:p>
+            <w:pPr>
+              <w:pStyle w:val="Compact"/>
+              <w:jc w:val="right"/>
+            </w:pPr>
+            <w:r>
+              <w:t xml:space="preserve">79</w:t>
+            </w:r>
+          </w:p>
+        </w:tc>
+        <w:tc>
+          <w:p>
+            <w:pPr>
+              <w:pStyle w:val="Compact"/>
+              <w:jc w:val="right"/>
+            </w:pPr>
+            <w:r>
+              <w:t xml:space="preserve">24.1</w:t>
+            </w:r>
+          </w:p>
+        </w:tc>
+        <w:tc>
+          <w:p>
+            <w:pPr>
+              <w:pStyle w:val="Compact"/>
+              <w:jc w:val="right"/>
+            </w:pPr>
+            <w:r>
+              <w:t xml:space="preserve">36.8</w:t>
+            </w:r>
+          </w:p>
+        </w:tc>
+      </w:tr>
+      <w:tr>
+        <w:tc>
+          <w:p>
+            <w:pPr>
+              <w:pStyle w:val="Compact"/>
+              <w:jc w:val="left"/>
+            </w:pPr>
+            <w:r>
+              <w:t xml:space="preserve">Group 2 Treatment Days</w:t>
             </w:r>
           </w:p>
         </w:tc>
@@ -3521,7 +4846,7 @@
               <w:jc w:val="left"/>
             </w:pPr>
             <w:r>
-              <w:t xml:space="preserve">g2numsessions</w:t>
+              <w:t xml:space="preserve">Group 2 No. Session</w:t>
             </w:r>
           </w:p>
         </w:tc>
@@ -3567,7 +4892,7 @@
               <w:jc w:val="left"/>
             </w:pPr>
             <w:r>
-              <w:t xml:space="preserve">g2loc</w:t>
+              <w:t xml:space="preserve">Group 2 Treatment Location</w:t>
             </w:r>
           </w:p>
         </w:tc>
@@ -3613,53 +4938,7 @@
               <w:jc w:val="left"/>
             </w:pPr>
             <w:r>
-              <w:t xml:space="preserve">g1hrsperweek</w:t>
-            </w:r>
-          </w:p>
-        </w:tc>
-        <w:tc>
-          <w:p>
-            <w:pPr>
-              <w:pStyle w:val="Compact"/>
-              <w:jc w:val="right"/>
-            </w:pPr>
-            <w:r>
-              <w:t xml:space="preserve">79</w:t>
-            </w:r>
-          </w:p>
-        </w:tc>
-        <w:tc>
-          <w:p>
-            <w:pPr>
-              <w:pStyle w:val="Compact"/>
-              <w:jc w:val="right"/>
-            </w:pPr>
-            <w:r>
-              <w:t xml:space="preserve">24.1</w:t>
-            </w:r>
-          </w:p>
-        </w:tc>
-        <w:tc>
-          <w:p>
-            <w:pPr>
-              <w:pStyle w:val="Compact"/>
-              <w:jc w:val="right"/>
-            </w:pPr>
-            <w:r>
-              <w:t xml:space="preserve">36.8</w:t>
-            </w:r>
-          </w:p>
-        </w:tc>
-      </w:tr>
-      <w:tr>
-        <w:tc>
-          <w:p>
-            <w:pPr>
-              <w:pStyle w:val="Compact"/>
-              <w:jc w:val="left"/>
-            </w:pPr>
-            <w:r>
-              <w:t xml:space="preserve">g2perblack</w:t>
+              <w:t xml:space="preserve">Group 2 Pct Black</w:t>
             </w:r>
           </w:p>
         </w:tc>
@@ -3705,7 +4984,7 @@
               <w:jc w:val="left"/>
             </w:pPr>
             <w:r>
-              <w:t xml:space="preserve">g1perblack</w:t>
+              <w:t xml:space="preserve">Group 1 Pct Black</w:t>
             </w:r>
           </w:p>
         </w:tc>
@@ -3751,7 +5030,7 @@
               <w:jc w:val="left"/>
             </w:pPr>
             <w:r>
-              <w:t xml:space="preserve">g1perhisp</w:t>
+              <w:t xml:space="preserve">Group 1 Pct Hispanic</w:t>
             </w:r>
           </w:p>
         </w:tc>
@@ -3797,7 +5076,7 @@
               <w:jc w:val="left"/>
             </w:pPr>
             <w:r>
-              <w:t xml:space="preserve">g2perhisp</w:t>
+              <w:t xml:space="preserve">Group 2 Pct Hispanic</w:t>
             </w:r>
           </w:p>
         </w:tc>
@@ -3843,7 +5122,7 @@
               <w:jc w:val="left"/>
             </w:pPr>
             <w:r>
-              <w:t xml:space="preserve">g1numsessions</w:t>
+              <w:t xml:space="preserve">Group 1 No. Session</w:t>
             </w:r>
           </w:p>
         </w:tc>
@@ -3889,7 +5168,7 @@
               <w:jc w:val="left"/>
             </w:pPr>
             <w:r>
-              <w:t xml:space="preserve">g2perwhite</w:t>
+              <w:t xml:space="preserve">Group 2 Pct White</w:t>
             </w:r>
           </w:p>
         </w:tc>
@@ -3935,7 +5214,53 @@
               <w:jc w:val="left"/>
             </w:pPr>
             <w:r>
-              <w:t xml:space="preserve">g2age</w:t>
+              <w:t xml:space="preserve">Group 1 Pct White</w:t>
+            </w:r>
+          </w:p>
+        </w:tc>
+        <w:tc>
+          <w:p>
+            <w:pPr>
+              <w:pStyle w:val="Compact"/>
+              <w:jc w:val="right"/>
+            </w:pPr>
+            <w:r>
+              <w:t xml:space="preserve">11</w:t>
+            </w:r>
+          </w:p>
+        </w:tc>
+        <w:tc>
+          <w:p>
+            <w:pPr>
+              <w:pStyle w:val="Compact"/>
+              <w:jc w:val="right"/>
+            </w:pPr>
+            <w:r>
+              <w:t xml:space="preserve">3.4</w:t>
+            </w:r>
+          </w:p>
+        </w:tc>
+        <w:tc>
+          <w:p>
+            <w:pPr>
+              <w:pStyle w:val="Compact"/>
+              <w:jc w:val="right"/>
+            </w:pPr>
+            <w:r>
+              <w:t xml:space="preserve">3.1</w:t>
+            </w:r>
+          </w:p>
+        </w:tc>
+      </w:tr>
+      <w:tr>
+        <w:tc>
+          <w:p>
+            <w:pPr>
+              <w:pStyle w:val="Compact"/>
+              <w:jc w:val="left"/>
+            </w:pPr>
+            <w:r>
+              <w:t xml:space="preserve">Group 2 Mean Age</w:t>
             </w:r>
           </w:p>
         </w:tc>
@@ -3981,7 +5306,7 @@
               <w:jc w:val="left"/>
             </w:pPr>
             <w:r>
-              <w:t xml:space="preserve">g2pernonwhite</w:t>
+              <w:t xml:space="preserve">Group 1 Mean Age</w:t>
             </w:r>
           </w:p>
         </w:tc>
@@ -3992,7 +5317,7 @@
               <w:jc w:val="right"/>
             </w:pPr>
             <w:r>
-              <w:t xml:space="preserve">13</w:t>
+              <w:t xml:space="preserve">7</w:t>
             </w:r>
           </w:p>
         </w:tc>
@@ -4003,7 +5328,7 @@
               <w:jc w:val="right"/>
             </w:pPr>
             <w:r>
-              <w:t xml:space="preserve">4.0</w:t>
+              <w:t xml:space="preserve">2.1</w:t>
             </w:r>
           </w:p>
         </w:tc>
@@ -4014,7 +5339,7 @@
               <w:jc w:val="right"/>
             </w:pPr>
             <w:r>
-              <w:t xml:space="preserve">2.3</w:t>
+              <w:t xml:space="preserve">1.5</w:t>
             </w:r>
           </w:p>
         </w:tc>
@@ -4027,53 +5352,7 @@
               <w:jc w:val="left"/>
             </w:pPr>
             <w:r>
-              <w:t xml:space="preserve">g1perwhite</w:t>
-            </w:r>
-          </w:p>
-        </w:tc>
-        <w:tc>
-          <w:p>
-            <w:pPr>
-              <w:pStyle w:val="Compact"/>
-              <w:jc w:val="right"/>
-            </w:pPr>
-            <w:r>
-              <w:t xml:space="preserve">11</w:t>
-            </w:r>
-          </w:p>
-        </w:tc>
-        <w:tc>
-          <w:p>
-            <w:pPr>
-              <w:pStyle w:val="Compact"/>
-              <w:jc w:val="right"/>
-            </w:pPr>
-            <w:r>
-              <w:t xml:space="preserve">3.4</w:t>
-            </w:r>
-          </w:p>
-        </w:tc>
-        <w:tc>
-          <w:p>
-            <w:pPr>
-              <w:pStyle w:val="Compact"/>
-              <w:jc w:val="right"/>
-            </w:pPr>
-            <w:r>
-              <w:t xml:space="preserve">3.1</w:t>
-            </w:r>
-          </w:p>
-        </w:tc>
-      </w:tr>
-      <w:tr>
-        <w:tc>
-          <w:p>
-            <w:pPr>
-              <w:pStyle w:val="Compact"/>
-              <w:jc w:val="left"/>
-            </w:pPr>
-            <w:r>
-              <w:t xml:space="preserve">g1permale</w:t>
+              <w:t xml:space="preserve">Group 1 Pct Male</w:t>
             </w:r>
           </w:p>
         </w:tc>
@@ -4119,99 +5398,7 @@
               <w:jc w:val="left"/>
             </w:pPr>
             <w:r>
-              <w:t xml:space="preserve">g1age</w:t>
-            </w:r>
-          </w:p>
-        </w:tc>
-        <w:tc>
-          <w:p>
-            <w:pPr>
-              <w:pStyle w:val="Compact"/>
-              <w:jc w:val="right"/>
-            </w:pPr>
-            <w:r>
-              <w:t xml:space="preserve">7</w:t>
-            </w:r>
-          </w:p>
-        </w:tc>
-        <w:tc>
-          <w:p>
-            <w:pPr>
-              <w:pStyle w:val="Compact"/>
-              <w:jc w:val="right"/>
-            </w:pPr>
-            <w:r>
-              <w:t xml:space="preserve">2.1</w:t>
-            </w:r>
-          </w:p>
-        </w:tc>
-        <w:tc>
-          <w:p>
-            <w:pPr>
-              <w:pStyle w:val="Compact"/>
-              <w:jc w:val="right"/>
-            </w:pPr>
-            <w:r>
-              <w:t xml:space="preserve">1.5</w:t>
-            </w:r>
-          </w:p>
-        </w:tc>
-      </w:tr>
-      <w:tr>
-        <w:tc>
-          <w:p>
-            <w:pPr>
-              <w:pStyle w:val="Compact"/>
-              <w:jc w:val="left"/>
-            </w:pPr>
-            <w:r>
-              <w:t xml:space="preserve">g1pernonwhite</w:t>
-            </w:r>
-          </w:p>
-        </w:tc>
-        <w:tc>
-          <w:p>
-            <w:pPr>
-              <w:pStyle w:val="Compact"/>
-              <w:jc w:val="right"/>
-            </w:pPr>
-            <w:r>
-              <w:t xml:space="preserve">6</w:t>
-            </w:r>
-          </w:p>
-        </w:tc>
-        <w:tc>
-          <w:p>
-            <w:pPr>
-              <w:pStyle w:val="Compact"/>
-              <w:jc w:val="right"/>
-            </w:pPr>
-            <w:r>
-              <w:t xml:space="preserve">1.8</w:t>
-            </w:r>
-          </w:p>
-        </w:tc>
-        <w:tc>
-          <w:p>
-            <w:pPr>
-              <w:pStyle w:val="Compact"/>
-              <w:jc w:val="right"/>
-            </w:pPr>
-            <w:r>
-              <w:t xml:space="preserve">0.8</w:t>
-            </w:r>
-          </w:p>
-        </w:tc>
-      </w:tr>
-      <w:tr>
-        <w:tc>
-          <w:p>
-            <w:pPr>
-              <w:pStyle w:val="Compact"/>
-              <w:jc w:val="left"/>
-            </w:pPr>
-            <w:r>
-              <w:t xml:space="preserve">g1txdays</w:t>
+              <w:t xml:space="preserve">Group 1 Treatment Days</w:t>
             </w:r>
           </w:p>
         </w:tc>
@@ -4254,11 +5441,11 @@
       <w:pPr>
         <w:pStyle w:val="Heading2"/>
       </w:pPr>
-      <w:bookmarkStart w:id="32" w:name="exploring-patterns-of-missingness"/>
+      <w:bookmarkStart w:id="34" w:name="exploring-patterns-of-missingness"/>
       <w:r>
         <w:t xml:space="preserve">Exploring Patterns of Missingness</w:t>
       </w:r>
-      <w:bookmarkEnd w:id="32"/>
+      <w:bookmarkEnd w:id="34"/>
     </w:p>
     <w:p>
       <w:pPr>
@@ -4271,7 +5458,7 @@
         <w:t xml:space="preserve"> </w:t>
       </w:r>
       <w:r>
-        <w:t xml:space="preserve">Certain patterns of missingness can be indicative of the missingness mechanism, and patterns can also point to potential issues for analytic methods with incomplete data, such as multiple imputation or the EM algorithm.</w:t>
+        <w:t xml:space="preserve">Certain patterns of missingness can be indicative of the missingness mechanism, and patterns can also point to potential issues for analytic methods with incomplete data, such as multiple imputation, available case analysis, or the EM algorithm.</w:t>
       </w:r>
     </w:p>
     <w:p>
@@ -4279,7 +5466,7 @@
         <w:pStyle w:val="BodyText"/>
       </w:pPr>
       <w:r>
-        <w:t xml:space="preserve">One approach to visualizing missingness patterns is with an</w:t>
+        <w:t xml:space="preserve">While the aggregation plot gives some idea about patterns, an</w:t>
       </w:r>
       <w:r>
         <w:t xml:space="preserve"> </w:t>
@@ -4294,6 +5481,12 @@
         <w:t xml:space="preserve"> </w:t>
       </w:r>
       <w:r>
+        <w:t xml:space="preserve">can provide greater insight into how frequently those patterns occur</w:t>
+      </w:r>
+      <w:r>
+        <w:t xml:space="preserve"> </w:t>
+      </w:r>
+      <w:r>
         <w:t xml:space="preserve">(Conway, Lex, &amp; Gehlenborg, 2017)</w:t>
       </w:r>
       <w:r>
@@ -4303,12 +5496,6 @@
         <w:t xml:space="preserve"> </w:t>
       </w:r>
       <w:r>
-        <w:t xml:space="preserve">Upset plots indicate the frequency with which different combinations of variables are missing together.</w:t>
-      </w:r>
-      <w:r>
-        <w:t xml:space="preserve"> </w:t>
-      </w:r>
-      <w:r>
         <w:t xml:space="preserve">Figure</w:t>
       </w:r>
       <w:r>
@@ -4339,88 +5526,19 @@
         <w:t xml:space="preserve"> </w:t>
       </w:r>
       <w:r>
-        <w:t xml:space="preserve">presents different variables, how many rows each of those variables is missing from, and then describes various missingness patterns.</w:t>
-      </w:r>
-      <w:r>
-        <w:t xml:space="preserve"> </w:t>
-      </w:r>
-      <w:r>
-        <w:t xml:space="preserve">For example, the first missingness pattern corresponds to rows where information about the location (</w:t>
-      </w:r>
-      <w:r>
-        <w:rPr>
-          <w:rStyle w:val="VerbatimChar"/>
-        </w:rPr>
-        <w:t xml:space="preserve">g2loc_NA</w:t>
-      </w:r>
-      <w:r>
-        <w:t xml:space="preserve">), number of sessions (</w:t>
-      </w:r>
-      <w:r>
-        <w:rPr>
-          <w:rStyle w:val="VerbatimChar"/>
-        </w:rPr>
-        <w:t xml:space="preserve">g2numsessions_NA</w:t>
-      </w:r>
-      <w:r>
-        <w:t xml:space="preserve">), number of days (</w:t>
-      </w:r>
-      <w:r>
-        <w:rPr>
-          <w:rStyle w:val="VerbatimChar"/>
-        </w:rPr>
-        <w:t xml:space="preserve">g2txdays_NA</w:t>
-      </w:r>
-      <w:r>
-        <w:t xml:space="preserve">), and hours per week (</w:t>
-      </w:r>
-      <w:r>
-        <w:rPr>
-          <w:rStyle w:val="VerbatimChar"/>
-        </w:rPr>
-        <w:t xml:space="preserve">g2hrsperweek_NA</w:t>
-      </w:r>
-      <w:r>
-        <w:t xml:space="preserve">) that one of the groups in the study (referred to in the data as</w:t>
-      </w:r>
-      <w:r>
-        <w:t xml:space="preserve"> </w:t>
-      </w:r>
-      <w:r>
-        <w:t xml:space="preserve">“</w:t>
-      </w:r>
-      <w:r>
-        <w:t xml:space="preserve">group 2</w:t>
-      </w:r>
-      <w:r>
-        <w:t xml:space="preserve">”</w:t>
-      </w:r>
-      <w:r>
-        <w:t xml:space="preserve"> </w:t>
-      </w:r>
-      <w:r>
-        <w:t xml:space="preserve">or</w:t>
-      </w:r>
-      <w:r>
-        <w:t xml:space="preserve"> </w:t>
-      </w:r>
-      <w:r>
-        <w:rPr>
-          <w:rStyle w:val="VerbatimChar"/>
-        </w:rPr>
-        <w:t xml:space="preserve">g2</w:t>
-      </w:r>
-      <w:r>
-        <w:t xml:space="preserve"> </w:t>
-      </w:r>
-      <w:r>
-        <w:t xml:space="preserve">in the plot) spent in treatment are all missing.</w:t>
-      </w:r>
-      <w:r>
-        <w:t xml:space="preserve"> </w:t>
-      </w:r>
-      <w:r>
-        <w:t xml:space="preserve">The top part of Figure</w:t>
+        <w:t xml:space="preserve">presents different variables and indicates how many rows each of those variables is missing from.</w:t>
+      </w:r>
+      <w:r>
+        <w:t xml:space="preserve"> </w:t>
+      </w:r>
+      <w:r>
+        <w:t xml:space="preserve">The dots along the bottom panel indicate different patterns of missingness, which means that a given set of variables are missing from the same row(s).</w:t>
+      </w:r>
+      <w:r>
+        <w:t xml:space="preserve"> </w:t>
+      </w:r>
+      <w:r>
+        <w:t xml:space="preserve">The bars in the top panel of Figure</w:t>
       </w:r>
       <w:r>
         <w:t xml:space="preserve"> </w:t>
@@ -4432,13 +5550,92 @@
         <w:t xml:space="preserve"> </w:t>
       </w:r>
       <w:r>
-        <w:t xml:space="preserve">describes how frequently those patterns occur in the data.</w:t>
-      </w:r>
-      <w:r>
-        <w:t xml:space="preserve"> </w:t>
-      </w:r>
-      <w:r>
-        <w:t xml:space="preserve">For instance, the first pattern, in which much of the information about the treatment implementation is missing for one group in a study, occurs for 38 effects.</w:t>
+        <w:t xml:space="preserve">show the frequency with which these patterns occur.</w:t>
+      </w:r>
+    </w:p>
+    <w:p>
+      <w:pPr>
+        <w:pStyle w:val="BodyText"/>
+      </w:pPr>
+      <w:r>
+        <w:t xml:space="preserve">The bottom four variables listed in Figure</w:t>
+      </w:r>
+      <w:r>
+        <w:t xml:space="preserve"> </w:t>
+      </w:r>
+      <w:r>
+        <w:t xml:space="preserve">3</w:t>
+      </w:r>
+      <w:r>
+        <w:t xml:space="preserve"> </w:t>
+      </w:r>
+      <w:r>
+        <w:t xml:space="preserve">involve the treatment duration and intensity for Group 2.</w:t>
+      </w:r>
+      <w:r>
+        <w:t xml:space="preserve"> </w:t>
+      </w:r>
+      <w:r>
+        <w:t xml:space="preserve">Four of the top five variables listed involve the racial composition of the studies.</w:t>
+      </w:r>
+      <w:r>
+        <w:t xml:space="preserve"> </w:t>
+      </w:r>
+      <w:r>
+        <w:t xml:space="preserve">Judging by the bottom panel in the figure, there are few different patterns worth noting.</w:t>
+      </w:r>
+      <w:r>
+        <w:t xml:space="preserve"> </w:t>
+      </w:r>
+      <w:r>
+        <w:t xml:space="preserve">The first pattern, in which much of the information about the treatment condition in Group 2 is missing.</w:t>
+      </w:r>
+      <w:r>
+        <w:t xml:space="preserve"> </w:t>
+      </w:r>
+      <w:r>
+        <w:t xml:space="preserve">However, that pattern also occurs in conjunction with other patterns.</w:t>
+      </w:r>
+      <w:r>
+        <w:t xml:space="preserve"> </w:t>
+      </w:r>
+      <w:r>
+        <w:t xml:space="preserve">For instance, the sixth pattern involves rows that are missing information about Group 2’s treatment, as well as the racial composition of the study.</w:t>
+      </w:r>
+    </w:p>
+    <w:p>
+      <w:pPr>
+        <w:pStyle w:val="BodyText"/>
+      </w:pPr>
+      <w:r>
+        <w:t xml:space="preserve">In the top panel, we see how frequently each pattern occurs.</w:t>
+      </w:r>
+      <w:r>
+        <w:t xml:space="preserve"> </w:t>
+      </w:r>
+      <w:r>
+        <w:t xml:space="preserve">The first pattern, which largely contains information about Group 2’s treatment duration and intensity, occurs for 38 rows in the data.</w:t>
+      </w:r>
+      <w:r>
+        <w:t xml:space="preserve"> </w:t>
+      </w:r>
+      <w:r>
+        <w:t xml:space="preserve">However, because that pattern is part of other patterns, it occurs frequently in the data.</w:t>
+      </w:r>
+      <w:r>
+        <w:t xml:space="preserve"> </w:t>
+      </w:r>
+      <w:r>
+        <w:t xml:space="preserve">Judging from Figure</w:t>
+      </w:r>
+      <w:r>
+        <w:t xml:space="preserve"> </w:t>
+      </w:r>
+      <w:r>
+        <w:t xml:space="preserve">3</w:t>
+      </w:r>
+      <w:r>
+        <w:t xml:space="preserve">, many rows are missing information about Group 2’s treatment, and several of those rows are also missing other variables, including variables that describe the demographics of the study participants.</w:t>
       </w:r>
     </w:p>
     <w:p>
@@ -4448,7 +5645,7 @@
       <w:r>
         <w:drawing>
           <wp:inline>
-            <wp:extent cx="5334000" cy="3556000"/>
+            <wp:extent cx="5943600" cy="4592781"/>
             <wp:effectExtent b="0" l="0" r="0" t="0"/>
             <wp:docPr descr="Figure 3:  This plot details those variables that are missing together. For instance, there are a large number of cases where group 2 level of care, number of sessions, treatment contact (hours per week) and duration of treatment (days) are missing together. This simple exploration provides valuable information for imputation." title="" id="1" name="Picture"/>
             <a:graphic>
@@ -4461,7 +5658,7 @@
                     </pic:cNvPicPr>
                   </pic:nvPicPr>
                   <pic:blipFill>
-                    <a:blip r:embed="rId33"/>
+                    <a:blip r:embed="rId35"/>
                     <a:stretch>
                       <a:fillRect/>
                     </a:stretch>
@@ -4469,7 +5666,7 @@
                   <pic:spPr bwMode="auto">
                     <a:xfrm>
                       <a:off x="0" y="0"/>
-                      <a:ext cx="5334000" cy="3556000"/>
+                      <a:ext cx="5943600" cy="4592781"/>
                     </a:xfrm>
                     <a:prstGeom prst="rect">
                       <a:avLst/>
@@ -4512,11 +5709,11 @@
       <w:pPr>
         <w:pStyle w:val="Heading2"/>
       </w:pPr>
-      <w:bookmarkStart w:id="34" w:name="relating-missingness-to-observed-values"/>
+      <w:bookmarkStart w:id="36" w:name="relating-missingness-to-observed-values"/>
       <w:r>
         <w:t xml:space="preserve">Relating Missingness to Observed Values</w:t>
       </w:r>
-      <w:bookmarkEnd w:id="34"/>
+      <w:bookmarkEnd w:id="36"/>
     </w:p>
     <w:p>
       <w:pPr>
@@ -4547,7 +5744,7 @@
         <w:t xml:space="preserve"> </w:t>
       </w:r>
       <w:r>
-        <w:t xml:space="preserve">However, if missingness in a column in the data is correlated with values in another column, that would be an indication that data are not MCAR.</w:t>
+        <w:t xml:space="preserve">However, if missingness in one column of the data is correlated with observed values in another column, that would be an indication that data are not MCAR.</w:t>
       </w:r>
       <w:r>
         <w:t xml:space="preserve"> </w:t>
@@ -4600,19 +5797,19 @@
         <w:t xml:space="preserve"> </w:t>
       </w:r>
       <w:r>
-        <w:t xml:space="preserve">demonstrates how missingness in various columns is related to the type of care received in one of the study’s treatment arms.</w:t>
-      </w:r>
-      <w:r>
-        <w:t xml:space="preserve"> </w:t>
-      </w:r>
-      <w:r>
-        <w:t xml:space="preserve">The figure is grouped into tiles or cells.</w:t>
-      </w:r>
-      <w:r>
-        <w:t xml:space="preserve"> </w:t>
-      </w:r>
-      <w:r>
-        <w:t xml:space="preserve">The columns of the figure correspond to the different types of care provided shown along the bottom of the graph: inpatient, outpatient, and continuing care, and some of those values are themselves missing (NA).</w:t>
+        <w:t xml:space="preserve">plots the missingness rate for each variable as it relates to Group 1’s treatment location.</w:t>
+      </w:r>
+      <w:r>
+        <w:t xml:space="preserve"> </w:t>
+      </w:r>
+      <w:r>
+        <w:t xml:space="preserve">The figure is grouped into tiles.</w:t>
+      </w:r>
+      <w:r>
+        <w:t xml:space="preserve"> </w:t>
+      </w:r>
+      <w:r>
+        <w:t xml:space="preserve">The columns of the figure correspond to the different types of care provided to Group 1, shown along the bottom of the graph: inpatient, outpatient, or continuing care.</w:t>
       </w:r>
       <w:r>
         <w:t xml:space="preserve"> </w:t>
@@ -4624,37 +5821,66 @@
         <w:t xml:space="preserve"> </w:t>
       </w:r>
       <w:r>
-        <w:t xml:space="preserve">Each cell is shaded according to how frequently those variables are missing for each level of care provided.</w:t>
-      </w:r>
-      <w:r>
-        <w:t xml:space="preserve"> </w:t>
-      </w:r>
-      <w:r>
-        <w:t xml:space="preserve">For example, the percent of subjects who are black or hispanic (</w:t>
-      </w:r>
-      <w:r>
-        <w:rPr>
-          <w:rStyle w:val="VerbatimChar"/>
-        </w:rPr>
-        <w:t xml:space="preserve">g2perblack</w:t>
-      </w:r>
-      <w:r>
-        <w:t xml:space="preserve"> </w:t>
-      </w:r>
-      <w:r>
-        <w:t xml:space="preserve">and</w:t>
-      </w:r>
-      <w:r>
-        <w:t xml:space="preserve"> </w:t>
-      </w:r>
-      <w:r>
-        <w:rPr>
-          <w:rStyle w:val="VerbatimChar"/>
-        </w:rPr>
-        <w:t xml:space="preserve">g2perhisp</w:t>
-      </w:r>
-      <w:r>
-        <w:t xml:space="preserve">) are much more frequently missing from effects with inpatient treatments than outpatient or continuing care interventions.</w:t>
+        <w:t xml:space="preserve">Each tile is shaded according to how frequently those variables are missing for each level of care provided.</w:t>
+      </w:r>
+    </w:p>
+    <w:p>
+      <w:pPr>
+        <w:pStyle w:val="BodyText"/>
+      </w:pPr>
+      <w:r>
+        <w:t xml:space="preserve">Figure</w:t>
+      </w:r>
+      <w:r>
+        <w:t xml:space="preserve"> </w:t>
+      </w:r>
+      <w:r>
+        <w:t xml:space="preserve">4</w:t>
+      </w:r>
+      <w:r>
+        <w:t xml:space="preserve"> </w:t>
+      </w:r>
+      <w:r>
+        <w:t xml:space="preserve">shows that missingness in other variables is more common for effects where Group 1 received inpatient or continuing care treatment.</w:t>
+      </w:r>
+      <w:r>
+        <w:t xml:space="preserve"> </w:t>
+      </w:r>
+      <w:r>
+        <w:t xml:space="preserve">In particular, studies where Group 1 received outpatient treatment were more likely to report racial demographics, information about Group 1’s treatment intensity (in hours per week) and duration (in days and number of sessions).</w:t>
+      </w:r>
+      <w:r>
+        <w:t xml:space="preserve"> </w:t>
+      </w:r>
+      <w:r>
+        <w:t xml:space="preserve">Likewise, studies where Group 1 received outpatient care were more likely to report characteristics of Group 2’s treatment type, duration, and intensity.</w:t>
+      </w:r>
+      <w:r>
+        <w:t xml:space="preserve"> </w:t>
+      </w:r>
+      <w:r>
+        <w:t xml:space="preserve">We should note, however, that the</w:t>
+      </w:r>
+      <w:r>
+        <w:t xml:space="preserve"> </w:t>
+      </w:r>
+      <w:r>
+        <w:rPr>
+          <w:i/>
+        </w:rPr>
+        <w:t xml:space="preserve">Inpatient</w:t>
+      </w:r>
+      <w:r>
+        <w:t xml:space="preserve"> </w:t>
+      </w:r>
+      <w:r>
+        <w:t xml:space="preserve">column should be interpreted with some caution, as only five (5) effects in the raw data involve Group 1 receiving inpatient treatment.</w:t>
+      </w:r>
+      <w:r>
+        <w:t xml:space="preserve"> </w:t>
+      </w:r>
+      <w:r>
+        <w:t xml:space="preserve">Still, the differences in missingness for effects where Group 1 received outpatient versus continuing care interventions suggest that missingness in several variables is related to the venue of treatment.</w:t>
       </w:r>
     </w:p>
     <w:p>
@@ -4664,20 +5890,20 @@
       <w:r>
         <w:drawing>
           <wp:inline>
-            <wp:extent cx="5334000" cy="3556000"/>
+            <wp:extent cx="5943600" cy="4216149"/>
             <wp:effectExtent b="0" l="0" r="0" t="0"/>
-            <wp:docPr descr="Figure 4:  This plot highlights the number of missings in each column, broken down by a factor variable, in this case the level of care for group 2. The inpatient category has 100% of missing values in at least 12 different variables, suggesting that this category could impose a problem when fitting a regression model." title="" id="1" name="Picture"/>
+            <wp:docPr descr="Figure 4:  This plot shows the rate of missingness for each variable as a function of Group 1’s treatment location. Each column is broken down by where Group 1 received treatment (inpatient, outpatient, and continuing care). Each row represents another variable in the data. Tiles are shaded according the the fraction rows in the data for which each variable is missing for a given level of Group 1 treatment location." title="" id="1" name="Picture"/>
             <a:graphic>
               <a:graphicData uri="http://schemas.openxmlformats.org/drawingml/2006/picture">
                 <pic:pic>
                   <pic:nvPicPr>
-                    <pic:cNvPr descr="MA_missing_data_EDA_files/figure-docx/figs4-1.png" id="0" name="Picture"/>
+                    <pic:cNvPr descr="MA_missing_data_EDA_files/figure-docx/hmg1-1.png" id="0" name="Picture"/>
                     <pic:cNvPicPr>
                       <a:picLocks noChangeArrowheads="1" noChangeAspect="1"/>
                     </pic:cNvPicPr>
                   </pic:nvPicPr>
                   <pic:blipFill>
-                    <a:blip r:embed="rId35"/>
+                    <a:blip r:embed="rId37"/>
                     <a:stretch>
                       <a:fillRect/>
                     </a:stretch>
@@ -4685,7 +5911,7 @@
                   <pic:spPr bwMode="auto">
                     <a:xfrm>
                       <a:off x="0" y="0"/>
-                      <a:ext cx="5334000" cy="3556000"/>
+                      <a:ext cx="5943600" cy="4216149"/>
                     </a:xfrm>
                     <a:prstGeom prst="rect">
                       <a:avLst/>
@@ -4721,7 +5947,7 @@
         <w:rPr>
           <w:i/>
         </w:rPr>
-        <w:t xml:space="preserve">This plot highlights the number of missings in each column, broken down by a factor variable, in this case the level of care for group 2. The inpatient category has 100% of missing values in at least 12 different variables, suggesting that this category could impose a problem when fitting a regression model.</w:t>
+        <w:t xml:space="preserve">This plot shows the rate of missingness for each variable as a function of Group 1’s treatment location. Each column is broken down by where Group 1 received treatment (inpatient, outpatient, and continuing care). Each row represents another variable in the data. Tiles are shaded according the the fraction rows in the data for which each variable is missing for a given level of Group 1 treatment location.</w:t>
       </w:r>
     </w:p>
     <w:p>
@@ -4729,45 +5955,115 @@
         <w:pStyle w:val="BodyText"/>
       </w:pPr>
       <w:r>
-        <w:t xml:space="preserve">Two crucial variables that are in nearly all modern meta-analyses are the effect size estimates and their estimation error variances or standard errors</w:t>
-      </w:r>
-      <w:r>
-        <w:t xml:space="preserve"> </w:t>
-      </w:r>
-      <m:oMath>
-        <m:sSub>
-          <m:e>
-            <m:r>
-              <m:t>σ</m:t>
-            </m:r>
-          </m:e>
-          <m:sub>
-            <m:r>
-              <m:t>i</m:t>
-            </m:r>
-          </m:sub>
-        </m:sSub>
-      </m:oMath>
-      <w:r>
-        <w:t xml:space="preserve">.</w:t>
-      </w:r>
-      <w:r>
-        <w:t xml:space="preserve"> </w:t>
-      </w:r>
-      <w:r>
-        <w:t xml:space="preserve">If missingness in a covariate is more likely to occur with smaller or larger effect estimates or smaller or larger standard errors, this is likely to impact the analytic results.</w:t>
-      </w:r>
-      <w:r>
-        <w:t xml:space="preserve"> </w:t>
-      </w:r>
-      <w:r>
-        <w:t xml:space="preserve">Therefore, it will typically be a good idea to explore such relationships.</w:t>
-      </w:r>
-      <w:r>
-        <w:t xml:space="preserve"> </w:t>
-      </w:r>
-      <w:r>
-        <w:t xml:space="preserve">Because both effect estimates and standard errors are continuous, density plots may be useful tools.</w:t>
+        <w:t xml:space="preserve">Similar patterns emerge in Figure</w:t>
+      </w:r>
+      <w:r>
+        <w:t xml:space="preserve"> </w:t>
+      </w:r>
+      <w:r>
+        <w:t xml:space="preserve">5</w:t>
+      </w:r>
+      <w:r>
+        <w:t xml:space="preserve">, which shows that missingness in several variables is also correlated with the venue of Group 2’s treatment.</w:t>
+      </w:r>
+      <w:r>
+        <w:t xml:space="preserve"> </w:t>
+      </w:r>
+      <w:r>
+        <w:t xml:space="preserve">Note that Figure</w:t>
+      </w:r>
+      <w:r>
+        <w:t xml:space="preserve"> </w:t>
+      </w:r>
+      <w:r>
+        <w:t xml:space="preserve">5</w:t>
+      </w:r>
+      <w:r>
+        <w:t xml:space="preserve"> </w:t>
+      </w:r>
+      <w:r>
+        <w:t xml:space="preserve">includes an</w:t>
+      </w:r>
+      <w:r>
+        <w:t xml:space="preserve"> </w:t>
+      </w:r>
+      <w:r>
+        <w:rPr>
+          <w:i/>
+        </w:rPr>
+        <w:t xml:space="preserve">NA</w:t>
+      </w:r>
+      <w:r>
+        <w:t xml:space="preserve"> </w:t>
+      </w:r>
+      <w:r>
+        <w:t xml:space="preserve">column, which indicates that Group 2’s treatment location is itself missing.</w:t>
+      </w:r>
+      <w:r>
+        <w:t xml:space="preserve"> </w:t>
+      </w:r>
+      <w:r>
+        <w:t xml:space="preserve">As with Figure</w:t>
+      </w:r>
+      <w:r>
+        <w:t xml:space="preserve"> </w:t>
+      </w:r>
+      <w:r>
+        <w:t xml:space="preserve">4</w:t>
+      </w:r>
+      <w:r>
+        <w:t xml:space="preserve">, the</w:t>
+      </w:r>
+      <w:r>
+        <w:t xml:space="preserve"> </w:t>
+      </w:r>
+      <w:r>
+        <w:rPr>
+          <w:i/>
+        </w:rPr>
+        <w:t xml:space="preserve">Inpatient</w:t>
+      </w:r>
+      <w:r>
+        <w:t xml:space="preserve"> </w:t>
+      </w:r>
+      <w:r>
+        <w:t xml:space="preserve">column is difficult to really interpret as it represents only one (1) effect in the raw data.</w:t>
+      </w:r>
+      <w:r>
+        <w:t xml:space="preserve"> </w:t>
+      </w:r>
+      <w:r>
+        <w:t xml:space="preserve">However, comparing the</w:t>
+      </w:r>
+      <w:r>
+        <w:t xml:space="preserve"> </w:t>
+      </w:r>
+      <w:r>
+        <w:rPr>
+          <w:i/>
+        </w:rPr>
+        <w:t xml:space="preserve">Outpatient</w:t>
+      </w:r>
+      <w:r>
+        <w:t xml:space="preserve"> </w:t>
+      </w:r>
+      <w:r>
+        <w:t xml:space="preserve">and</w:t>
+      </w:r>
+      <w:r>
+        <w:t xml:space="preserve"> </w:t>
+      </w:r>
+      <w:r>
+        <w:rPr>
+          <w:i/>
+        </w:rPr>
+        <w:t xml:space="preserve">Continuing Care</w:t>
+      </w:r>
+      <w:r>
+        <w:t xml:space="preserve"> </w:t>
+      </w:r>
+      <w:r>
+        <w:t xml:space="preserve">columns reveals that studies where Group 2 received outpatient care were more likely to report other variables, particularly those related to treatment intensity (in hours per week) and racial composition.</w:t>
       </w:r>
     </w:p>
     <w:p>
@@ -4775,13 +6071,22 @@
         <w:pStyle w:val="BodyText"/>
       </w:pPr>
       <w:r>
-        <w:t xml:space="preserve">Density plots present the distribution of effect estimates and standard errors among effects for which a covariate is missing versus when the covariate is observed.</w:t>
-      </w:r>
-      <w:r>
-        <w:t xml:space="preserve"> </w:t>
-      </w:r>
-      <w:r>
-        <w:t xml:space="preserve">Figure</w:t>
+        <w:t xml:space="preserve">The</w:t>
+      </w:r>
+      <w:r>
+        <w:t xml:space="preserve"> </w:t>
+      </w:r>
+      <w:r>
+        <w:rPr>
+          <w:i/>
+        </w:rPr>
+        <w:t xml:space="preserve">NA</w:t>
+      </w:r>
+      <w:r>
+        <w:t xml:space="preserve"> </w:t>
+      </w:r>
+      <w:r>
+        <w:t xml:space="preserve">column in Figure</w:t>
       </w:r>
       <w:r>
         <w:t xml:space="preserve"> </w:t>
@@ -4793,48 +6098,40 @@
         <w:t xml:space="preserve"> </w:t>
       </w:r>
       <w:r>
-        <w:t xml:space="preserve">displays several density plot pairs for different variables.</w:t>
-      </w:r>
-      <w:r>
-        <w:t xml:space="preserve"> </w:t>
-      </w:r>
-      <w:r>
-        <w:t xml:space="preserve">For each pair of plots we see the distribution of effect estimates (left) and standard errors (right), each colored according to whether a given covariate is missing.</w:t>
-      </w:r>
-    </w:p>
-    <w:p>
-      <w:pPr>
-        <w:pStyle w:val="BodyText"/>
-      </w:pPr>
-      <w:r>
-        <w:t xml:space="preserve">Figure</w:t>
-      </w:r>
-      <w:r>
-        <w:t xml:space="preserve"> </w:t>
-      </w:r>
-      <w:r>
-        <w:t xml:space="preserve">5</w:t>
-      </w:r>
-      <w:r>
-        <w:t xml:space="preserve">A, indicates that effects for which information on hours of treatment received per week is missing tend to be a little smaller on average than those for which the hours per week were reported.</w:t>
-      </w:r>
-      <w:r>
-        <w:t xml:space="preserve"> </w:t>
-      </w:r>
-      <w:r>
-        <w:t xml:space="preserve">Moreover, the effects that are not missing the hours per week covariate tend to have larger standard errors.</w:t>
-      </w:r>
-      <w:r>
-        <w:t xml:space="preserve"> </w:t>
-      </w:r>
-      <w:r>
-        <w:t xml:space="preserve">These differences are more pronounced for the covariate indicating the days of treatment received (plot B).</w:t>
-      </w:r>
-      <w:r>
-        <w:t xml:space="preserve"> </w:t>
-      </w:r>
-      <w:r>
-        <w:t xml:space="preserve">Bot plots A and B strongly suggest that missingness of information about treatment dosage will be related to the size of effects found and how precisely those effects were estimated.</w:t>
+        <w:t xml:space="preserve">also confirms a notable missingness pattern identified in the upset plot.</w:t>
+      </w:r>
+      <w:r>
+        <w:t xml:space="preserve"> </w:t>
+      </w:r>
+      <w:r>
+        <w:t xml:space="preserve">The</w:t>
+      </w:r>
+      <w:r>
+        <w:t xml:space="preserve"> </w:t>
+      </w:r>
+      <w:r>
+        <w:rPr>
+          <w:i/>
+        </w:rPr>
+        <w:t xml:space="preserve">NA</w:t>
+      </w:r>
+      <w:r>
+        <w:t xml:space="preserve"> </w:t>
+      </w:r>
+      <w:r>
+        <w:t xml:space="preserve">column corresponds to rows in the data where Group 2’s treatment location is missing.</w:t>
+      </w:r>
+      <w:r>
+        <w:t xml:space="preserve"> </w:t>
+      </w:r>
+      <w:r>
+        <w:t xml:space="preserve">Among those rows, we see that other information about Group 2’s treatment, including duration in days and number of sessions, are almost always missing as well.</w:t>
+      </w:r>
+      <w:r>
+        <w:t xml:space="preserve"> </w:t>
+      </w:r>
+      <w:r>
+        <w:t xml:space="preserve">This would suggest that some studies simply fail to provide any information that could be extracted on the intensity and duration of Group 2’s treatment.</w:t>
       </w:r>
     </w:p>
     <w:p>
@@ -4844,20 +6141,20 @@
       <w:r>
         <w:drawing>
           <wp:inline>
-            <wp:extent cx="5334000" cy="6223000"/>
+            <wp:extent cx="5943600" cy="4216149"/>
             <wp:effectExtent b="0" l="0" r="0" t="0"/>
-            <wp:docPr descr="Figure 5:  Plot (A) shows that the covariance duration of treatment (days) for group 1 is mostly missing for larger effect size values. Further, the effect size has larger standard error, when this covariate is missing. Plot (B) illustrates a case where the effect size tends to be closer to zero when a particular covariate is missing. Specifically, when treatment contact (hours per week) for group 1 is missing, both the effect size and its standard errors tend to be smaller than when the covariate is present.Plot (C) shows that both, the effect size and its standard errors, have a similar distribution either when the covariate treatment contact (hours per week) for group 2 is present or not." title="" id="1" name="Picture"/>
+            <wp:docPr descr="Figure 5:  This plot shows the rate of missingness for each variable as a function of Group 2’s treatment location. Each column is broken down by where Group 2 received treatment (inpatient, outpatient, and continuing care). Each row represents another variable in the data. Tiles are shaded according the the fraction rows in the data for which each variable is missing for a given level of Group 2 treatment location." title="" id="1" name="Picture"/>
             <a:graphic>
               <a:graphicData uri="http://schemas.openxmlformats.org/drawingml/2006/picture">
                 <pic:pic>
                   <pic:nvPicPr>
-                    <pic:cNvPr descr="MA_missing_data_EDA_files/figure-docx/figs5-1.png" id="0" name="Picture"/>
+                    <pic:cNvPr descr="MA_missing_data_EDA_files/figure-docx/hmg2-1.png" id="0" name="Picture"/>
                     <pic:cNvPicPr>
                       <a:picLocks noChangeArrowheads="1" noChangeAspect="1"/>
                     </pic:cNvPicPr>
                   </pic:nvPicPr>
                   <pic:blipFill>
-                    <a:blip r:embed="rId36"/>
+                    <a:blip r:embed="rId38"/>
                     <a:stretch>
                       <a:fillRect/>
                     </a:stretch>
@@ -4865,7 +6162,7 @@
                   <pic:spPr bwMode="auto">
                     <a:xfrm>
                       <a:off x="0" y="0"/>
-                      <a:ext cx="5334000" cy="6223000"/>
+                      <a:ext cx="5943600" cy="4216149"/>
                     </a:xfrm>
                     <a:prstGeom prst="rect">
                       <a:avLst/>
@@ -4901,25 +6198,491 @@
         <w:rPr>
           <w:i/>
         </w:rPr>
-        <w:t xml:space="preserve">Plot (A) shows that the covariance duration of treatment (days) for group 1 is mostly missing for larger effect size values. Further, the effect size has larger standard error, when this covariate is missing. Plot (B) illustrates a case where the effect size tends to be closer to zero when a particular covariate is missing. Specifically, when treatment contact (hours per week) for group 1 is missing, both the effect size and its standard errors tend to be smaller than when the covariate is present.Plot (C) shows that both, the effect size and its standard errors, have a similar distribution either when the covariate treatment contact (hours per week) for group 2 is present or not.</w:t>
+        <w:t xml:space="preserve">This plot shows the rate of missingness for each variable as a function of Group 2’s treatment location. Each column is broken down by where Group 2 received treatment (inpatient, outpatient, and continuing care). Each row represents another variable in the data. Tiles are shaded according the the fraction rows in the data for which each variable is missing for a given level of Group 2 treatment location.</w:t>
+      </w:r>
+    </w:p>
+    <w:p>
+      <w:pPr>
+        <w:pStyle w:val="BodyText"/>
+      </w:pPr>
+      <w:r>
+        <w:t xml:space="preserve">Two crucial variables that are in nearly all meta-analyses are the effect size estimates and their standard errors</w:t>
+      </w:r>
+      <w:r>
+        <w:t xml:space="preserve"> </w:t>
+      </w:r>
+      <m:oMath>
+        <m:sSub>
+          <m:e>
+            <m:r>
+              <m:t>σ</m:t>
+            </m:r>
+          </m:e>
+          <m:sub>
+            <m:r>
+              <m:t>i</m:t>
+            </m:r>
+          </m:sub>
+        </m:sSub>
+      </m:oMath>
+      <w:r>
+        <w:t xml:space="preserve"> </w:t>
+      </w:r>
+      <w:r>
+        <w:t xml:space="preserve">(or variances</w:t>
+      </w:r>
+      <w:r>
+        <w:t xml:space="preserve"> </w:t>
+      </w:r>
+      <m:oMath>
+        <m:sSubSup>
+          <m:e>
+            <m:r>
+              <m:t>σ</m:t>
+            </m:r>
+          </m:e>
+          <m:sub>
+            <m:r>
+              <m:t>i</m:t>
+            </m:r>
+          </m:sub>
+          <m:sup>
+            <m:r>
+              <m:t>2</m:t>
+            </m:r>
+          </m:sup>
+        </m:sSubSup>
+      </m:oMath>
+      <w:r>
+        <w:t xml:space="preserve">).</w:t>
+      </w:r>
+      <w:r>
+        <w:t xml:space="preserve"> </w:t>
+      </w:r>
+      <w:r>
+        <w:t xml:space="preserve">If missingness in a covariate is correlated with effect sizes or standard errors, this is likely to impact the analytic results.</w:t>
+      </w:r>
+      <w:r>
+        <w:t xml:space="preserve"> </w:t>
+      </w:r>
+      <w:r>
+        <w:t xml:space="preserve">Therefore, it will typically be a good idea to explore such relationships.</w:t>
+      </w:r>
+    </w:p>
+    <w:p>
+      <w:pPr>
+        <w:pStyle w:val="BodyText"/>
+      </w:pPr>
+      <w:r>
+        <w:t xml:space="preserve">Because both effect estimates and standard errors are continuous,</w:t>
+      </w:r>
+      <w:r>
+        <w:t xml:space="preserve"> </w:t>
+      </w:r>
+      <w:r>
+        <w:rPr>
+          <w:i/>
+        </w:rPr>
+        <w:t xml:space="preserve">comparative density plots</w:t>
+      </w:r>
+      <w:r>
+        <w:t xml:space="preserve"> </w:t>
+      </w:r>
+      <w:r>
+        <w:t xml:space="preserve">can be useful tools.</w:t>
+      </w:r>
+      <w:r>
+        <w:t xml:space="preserve"> </w:t>
+      </w:r>
+      <w:r>
+        <w:t xml:space="preserve">Comparative density plots present the distribution of effect estimates and standard errors among effects for which a covariate is missing versus when the covariate is observed.</w:t>
+      </w:r>
+      <w:r>
+        <w:t xml:space="preserve"> </w:t>
+      </w:r>
+      <w:r>
+        <w:t xml:space="preserve">Figure</w:t>
+      </w:r>
+      <w:r>
+        <w:t xml:space="preserve"> </w:t>
+      </w:r>
+      <w:r>
+        <w:t xml:space="preserve">6</w:t>
+      </w:r>
+      <w:r>
+        <w:t xml:space="preserve"> </w:t>
+      </w:r>
+      <w:r>
+        <w:t xml:space="preserve">displays several density plot pairs for different variables.</w:t>
+      </w:r>
+      <w:r>
+        <w:t xml:space="preserve"> </w:t>
+      </w:r>
+      <w:r>
+        <w:t xml:space="preserve">For each pair of plots we see the distribution of effect estimates (left) and standard errors (right), each colored according to whether a given covariate is missing.</w:t>
+      </w:r>
+    </w:p>
+    <w:p>
+      <w:pPr>
+        <w:pStyle w:val="BodyText"/>
+      </w:pPr>
+      <w:r>
+        <w:t xml:space="preserve">Figure</w:t>
+      </w:r>
+      <w:r>
+        <w:t xml:space="preserve"> </w:t>
+      </w:r>
+      <w:r>
+        <w:t xml:space="preserve">6</w:t>
+      </w:r>
+      <w:r>
+        <w:t xml:space="preserve">A, shows the relationship between the missingness in Group 1’s treatment intensity (in hours per week) and the distribution of effect estimates and standard errors.</w:t>
+      </w:r>
+      <w:r>
+        <w:t xml:space="preserve"> </w:t>
+      </w:r>
+      <w:r>
+        <w:t xml:space="preserve">Effects are on the scale of Cohen’s</w:t>
+      </w:r>
+      <w:r>
+        <w:t xml:space="preserve"> </w:t>
+      </w:r>
+      <m:oMath>
+        <m:r>
+          <m:t>d</m:t>
+        </m:r>
+      </m:oMath>
+      <w:r>
+        <w:t xml:space="preserve">.</w:t>
+      </w:r>
+      <w:r>
+        <w:t xml:space="preserve"> </w:t>
+      </w:r>
+      <w:r>
+        <w:t xml:space="preserve">From Figure</w:t>
+      </w:r>
+      <w:r>
+        <w:t xml:space="preserve"> </w:t>
+      </w:r>
+      <w:r>
+        <w:t xml:space="preserve">6</w:t>
+      </w:r>
+      <w:r>
+        <w:t xml:space="preserve">A, we can see that effect estimates for which Group 1’s treatment intensity is missing tend to be slightly smaller than the effect estimates for which Group 1’s treatment intensity is observed.</w:t>
+      </w:r>
+      <w:r>
+        <w:t xml:space="preserve"> </w:t>
+      </w:r>
+      <w:r>
+        <w:t xml:space="preserve">Effect estimates tend to have smaller standard errors when Group 1’s treatment intensity is missing than when it is reported.</w:t>
+      </w:r>
+      <w:r>
+        <w:t xml:space="preserve"> </w:t>
+      </w:r>
+      <w:r>
+        <w:t xml:space="preserve">This is consistent with the weighted percentages reported in Table 1, which found that missingness in Group 1’s treatment intensity occured with studies with greater precision.</w:t>
+      </w:r>
+    </w:p>
+    <w:p>
+      <w:pPr>
+        <w:pStyle w:val="BodyText"/>
+      </w:pPr>
+      <w:r>
+        <w:t xml:space="preserve">Contrast that with Figure</w:t>
+      </w:r>
+      <w:r>
+        <w:t xml:space="preserve"> </w:t>
+      </w:r>
+      <w:r>
+        <w:t xml:space="preserve">6</w:t>
+      </w:r>
+      <w:r>
+        <w:t xml:space="preserve">B, which focuses on whether Group 1’s treamtment duration (in days) is missing or not.</w:t>
+      </w:r>
+      <w:r>
+        <w:t xml:space="preserve"> </w:t>
+      </w:r>
+      <w:r>
+        <w:t xml:space="preserve">Figure</w:t>
+      </w:r>
+      <w:r>
+        <w:t xml:space="preserve"> </w:t>
+      </w:r>
+      <w:r>
+        <w:t xml:space="preserve">6</w:t>
+      </w:r>
+      <w:r>
+        <w:t xml:space="preserve">B shows that effect estimates for which Group 1’s treatment duration is missing tend to be larger and have and have larger standard errors than effects for which duration of treatment is reported.</w:t>
+      </w:r>
+      <w:r>
+        <w:t xml:space="preserve"> </w:t>
+      </w:r>
+      <w:r>
+        <w:t xml:space="preserve">Plots A and B suggest that missingness of information about treatment dosage will be related to the size of effects found and how precisely those effects were estimated.</w:t>
+      </w:r>
+    </w:p>
+    <w:p>
+      <w:pPr>
+        <w:pStyle w:val="CaptionedFigure"/>
+      </w:pPr>
+      <w:r>
+        <w:drawing>
+          <wp:inline>
+            <wp:extent cx="5943600" cy="4953000"/>
+            <wp:effectExtent b="0" l="0" r="0" t="0"/>
+            <wp:docPr descr="Figure 6:  This figure compares the distribution of effect size estimates and standard errors for when various covariates regarding Group 1 are observed versus missing. Plot (A) compares the distribution effect size estimates and standard erors for when Group 1 treatment intensity (hours per week) is missing versus observed. Plot (B) compares the distributions for when Group 1 treatment duration (in days) is observed versus missing." title="" id="1" name="Picture"/>
+            <a:graphic>
+              <a:graphicData uri="http://schemas.openxmlformats.org/drawingml/2006/picture">
+                <pic:pic>
+                  <pic:nvPicPr>
+                    <pic:cNvPr descr="MA_missing_data_EDA_files/figure-docx/esseg1-1.png" id="0" name="Picture"/>
+                    <pic:cNvPicPr>
+                      <a:picLocks noChangeArrowheads="1" noChangeAspect="1"/>
+                    </pic:cNvPicPr>
+                  </pic:nvPicPr>
+                  <pic:blipFill>
+                    <a:blip r:embed="rId39"/>
+                    <a:stretch>
+                      <a:fillRect/>
+                    </a:stretch>
+                  </pic:blipFill>
+                  <pic:spPr bwMode="auto">
+                    <a:xfrm>
+                      <a:off x="0" y="0"/>
+                      <a:ext cx="5943600" cy="4953000"/>
+                    </a:xfrm>
+                    <a:prstGeom prst="rect">
+                      <a:avLst/>
+                    </a:prstGeom>
+                    <a:noFill/>
+                    <a:ln w="9525">
+                      <a:noFill/>
+                      <a:headEnd/>
+                      <a:tailEnd/>
+                    </a:ln>
+                  </pic:spPr>
+                </pic:pic>
+              </a:graphicData>
+            </a:graphic>
+          </wp:inline>
+        </w:drawing>
+      </w:r>
+    </w:p>
+    <w:p>
+      <w:pPr>
+        <w:pStyle w:val="ImageCaption"/>
+      </w:pPr>
+      <w:r>
+        <w:t xml:space="preserve">Figure 6:</w:t>
+      </w:r>
+      <w:r>
+        <w:t xml:space="preserve"> </w:t>
+      </w:r>
+      <w:r>
+        <w:t xml:space="preserve"> </w:t>
+      </w:r>
+      <w:r>
+        <w:rPr>
+          <w:i/>
+        </w:rPr>
+        <w:t xml:space="preserve">This figure compares the distribution of effect size estimates and standard errors for when various covariates regarding Group 1 are observed versus missing. Plot (A) compares the distribution effect size estimates and standard erors for when Group 1 treatment intensity (hours per week) is missing versus observed. Plot (B) compares the distributions for when Group 1 treatment duration (in days) is observed versus missing.</w:t>
+      </w:r>
+    </w:p>
+    <w:p>
+      <w:pPr>
+        <w:pStyle w:val="BodyText"/>
+      </w:pPr>
+      <w:r>
+        <w:t xml:space="preserve">Figure</w:t>
+      </w:r>
+      <w:r>
+        <w:t xml:space="preserve"> </w:t>
+      </w:r>
+      <w:r>
+        <w:t xml:space="preserve">7</w:t>
+      </w:r>
+      <w:r>
+        <w:t xml:space="preserve"> </w:t>
+      </w:r>
+      <w:r>
+        <w:t xml:space="preserve">shows an analogous set of plots, only it compares the effect size estimate and standard error distributions for when Group 2’s treatment intensity (in hours per week) and duration (in days) are missing or observed.</w:t>
+      </w:r>
+      <w:r>
+        <w:t xml:space="preserve"> </w:t>
+      </w:r>
+      <w:r>
+        <w:t xml:space="preserve">Figure</w:t>
+      </w:r>
+      <w:r>
+        <w:t xml:space="preserve"> </w:t>
+      </w:r>
+      <w:r>
+        <w:t xml:space="preserve">7</w:t>
+      </w:r>
+      <w:r>
+        <w:t xml:space="preserve">A shows that when Group 2’s treatment intensity is ovserved, effect sizes and standard errors are slighly smaller, though not drastically different than when Group 2’s treatment intensity is missing.</w:t>
+      </w:r>
+      <w:r>
+        <w:t xml:space="preserve"> </w:t>
+      </w:r>
+      <w:r>
+        <w:t xml:space="preserve">As well, Figure</w:t>
+      </w:r>
+      <w:r>
+        <w:t xml:space="preserve"> </w:t>
+      </w:r>
+      <w:r>
+        <w:t xml:space="preserve">7</w:t>
+      </w:r>
+      <w:r>
+        <w:t xml:space="preserve">B suggests that effect estimates and standard errors are slightly smaller, though not particularly different, when Group 2’s treatment duration is observed compared to when it is missing.</w:t>
+      </w:r>
+    </w:p>
+    <w:p>
+      <w:pPr>
+        <w:pStyle w:val="CaptionedFigure"/>
+      </w:pPr>
+      <w:r>
+        <w:drawing>
+          <wp:inline>
+            <wp:extent cx="5943600" cy="4953000"/>
+            <wp:effectExtent b="0" l="0" r="0" t="0"/>
+            <wp:docPr descr="Figure 7:  This figure compares the distribution of effect size estimates and standard errors for when various covariates regarding Group 2 are observed versus missing. Plot (A) compares the distribution effect size estimates and standard erors for when Group 2 treatment intensity (hours per week) is missing versus observed. Plot (B) compares the distributions for when Group 2 treatment duration (in days) is observed versus missing." title="" id="1" name="Picture"/>
+            <a:graphic>
+              <a:graphicData uri="http://schemas.openxmlformats.org/drawingml/2006/picture">
+                <pic:pic>
+                  <pic:nvPicPr>
+                    <pic:cNvPr descr="MA_missing_data_EDA_files/figure-docx/esseg2-1.png" id="0" name="Picture"/>
+                    <pic:cNvPicPr>
+                      <a:picLocks noChangeArrowheads="1" noChangeAspect="1"/>
+                    </pic:cNvPicPr>
+                  </pic:nvPicPr>
+                  <pic:blipFill>
+                    <a:blip r:embed="rId40"/>
+                    <a:stretch>
+                      <a:fillRect/>
+                    </a:stretch>
+                  </pic:blipFill>
+                  <pic:spPr bwMode="auto">
+                    <a:xfrm>
+                      <a:off x="0" y="0"/>
+                      <a:ext cx="5943600" cy="4953000"/>
+                    </a:xfrm>
+                    <a:prstGeom prst="rect">
+                      <a:avLst/>
+                    </a:prstGeom>
+                    <a:noFill/>
+                    <a:ln w="9525">
+                      <a:noFill/>
+                      <a:headEnd/>
+                      <a:tailEnd/>
+                    </a:ln>
+                  </pic:spPr>
+                </pic:pic>
+              </a:graphicData>
+            </a:graphic>
+          </wp:inline>
+        </w:drawing>
+      </w:r>
+    </w:p>
+    <w:p>
+      <w:pPr>
+        <w:pStyle w:val="ImageCaption"/>
+      </w:pPr>
+      <w:r>
+        <w:t xml:space="preserve">Figure 7:</w:t>
+      </w:r>
+      <w:r>
+        <w:t xml:space="preserve"> </w:t>
+      </w:r>
+      <w:r>
+        <w:t xml:space="preserve"> </w:t>
+      </w:r>
+      <w:r>
+        <w:rPr>
+          <w:i/>
+        </w:rPr>
+        <w:t xml:space="preserve">This figure compares the distribution of effect size estimates and standard errors for when various covariates regarding Group 2 are observed versus missing. Plot (A) compares the distribution effect size estimates and standard erors for when Group 2 treatment intensity (hours per week) is missing versus observed. Plot (B) compares the distributions for when Group 2 treatment duration (in days) is observed versus missing.</w:t>
+      </w:r>
+    </w:p>
+    <w:p>
+      <w:pPr>
+        <w:pStyle w:val="BodyText"/>
+      </w:pPr>
+      <w:r>
+        <w:t xml:space="preserve">Comparing Figures</w:t>
+      </w:r>
+      <w:r>
+        <w:t xml:space="preserve"> </w:t>
+      </w:r>
+      <w:r>
+        <w:t xml:space="preserve">6</w:t>
+      </w:r>
+      <w:r>
+        <w:t xml:space="preserve"> </w:t>
+      </w:r>
+      <w:r>
+        <w:t xml:space="preserve">and</w:t>
+      </w:r>
+      <w:r>
+        <w:t xml:space="preserve"> </w:t>
+      </w:r>
+      <w:r>
+        <w:t xml:space="preserve">7</w:t>
+      </w:r>
+      <w:r>
+        <w:t xml:space="preserve"> </w:t>
+      </w:r>
+      <w:r>
+        <w:t xml:space="preserve">reveals that missingness in variables pertaining to Group 1’s treatment has a stronger relationship the effect size estimates and standard errors than does missingness in variables pertaining to Group 2’s treatment.</w:t>
+      </w:r>
+      <w:r>
+        <w:t xml:space="preserve"> </w:t>
+      </w:r>
+      <w:r>
+        <w:t xml:space="preserve">Omitting effects for which Group 1’s treatment duration or intensity are missing would seemingly have a stronger impact on an analysis.</w:t>
       </w:r>
     </w:p>
     <w:p>
       <w:pPr>
         <w:pStyle w:val="Heading2"/>
       </w:pPr>
-      <w:bookmarkStart w:id="37" w:name="discussion"/>
+      <w:bookmarkStart w:id="41" w:name="discussion"/>
       <w:r>
         <w:t xml:space="preserve">Discussion</w:t>
       </w:r>
-      <w:bookmarkEnd w:id="37"/>
+      <w:bookmarkEnd w:id="41"/>
     </w:p>
     <w:p>
       <w:pPr>
         <w:pStyle w:val="FirstParagraph"/>
       </w:pPr>
       <w:r>
-        <w:t xml:space="preserve">This tutorial has described methods for exploring and diagnosing missing data. Diverse approaches were defined and demonstrated on data from a meta-analysis on substance abuse interventions for adolescents. These tools proved to be useful not only for identifying and quantifying how much data is missing but also as a first step to understanding why data is missing.</w:t>
+        <w:t xml:space="preserve">Missing data is and will continue to be an issue with most meta-analyses, and that can affect what we can learn about substance abuse interventions from research syntheses.</w:t>
+      </w:r>
+      <w:r>
+        <w:t xml:space="preserve"> </w:t>
+      </w:r>
+      <w:r>
+        <w:t xml:space="preserve">While there are various potential approaches to handling missing data in meta-analysis, most of those approaches assume that the missingness mechanism is known to the analyst.</w:t>
+      </w:r>
+      <w:r>
+        <w:t xml:space="preserve"> </w:t>
+      </w:r>
+      <w:r>
+        <w:t xml:space="preserve">That is not always the case, and so this article argued that an exploratory analysis of missingness might help analysts better understand and diagnose their missing data problems.</w:t>
+      </w:r>
+      <w:r>
+        <w:t xml:space="preserve"> </w:t>
+      </w:r>
+      <w:r>
+        <w:t xml:space="preserve">It also outlined and demonstrated some tools that can support exploratory analyses into the scale and correlates of missingness in a meta-analytic dataset.</w:t>
+      </w:r>
+      <w:r>
+        <w:t xml:space="preserve"> </w:t>
+      </w:r>
+      <w:r>
+        <w:t xml:space="preserve">These tools proved to be useful as a first step to understanding why data is missing.</w:t>
       </w:r>
     </w:p>
     <w:p>
@@ -4927,7 +6690,64 @@
         <w:pStyle w:val="BodyText"/>
       </w:pPr>
       <w:r>
-        <w:t xml:space="preserve">Particularly, findings in our demonstration suggest that missingness of information about some relevant covariates in the data will be related to the size of effects found and how precisely those effects were estimated. Further, 74% of the effect sizes presented missingness in at least one of their corresponding covariates. These kinds of patterns point out potential issues with the missing completely at random assumption and thus methods such as complete-case analysis would not be recommended for addressing missing covariates in a meta-regression analysis. Instead, procedures such as Expectation maximization (EM) algorithm, implemented by Tanner-Smith et al. or imputations methods would be more appropriate for this data.</w:t>
+        <w:t xml:space="preserve">These tools were applied to data on a large meta-analysis conducted by</w:t>
+      </w:r>
+      <w:r>
+        <w:t xml:space="preserve"> </w:t>
+      </w:r>
+      <w:r>
+        <w:t xml:space="preserve">Tanner-Smith</w:t>
+      </w:r>
+      <w:r>
+        <w:t xml:space="preserve"> </w:t>
+      </w:r>
+      <w:r>
+        <w:rPr>
+          <w:i/>
+        </w:rPr>
+        <w:t xml:space="preserve">et al.</w:t>
+      </w:r>
+      <w:r>
+        <w:t xml:space="preserve"> </w:t>
+      </w:r>
+      <w:r>
+        <w:t xml:space="preserve">(2016)</w:t>
+      </w:r>
+      <w:r>
+        <w:t xml:space="preserve"> </w:t>
+      </w:r>
+      <w:r>
+        <w:t xml:space="preserve">on substance abuse interventions for adolescents.</w:t>
+      </w:r>
+      <w:r>
+        <w:t xml:space="preserve"> </w:t>
+      </w:r>
+      <w:r>
+        <w:t xml:space="preserve">We found 73.8% of the effect sizes were missing at least one of their corresponding covariates.</w:t>
+      </w:r>
+      <w:r>
+        <w:t xml:space="preserve"> </w:t>
+      </w:r>
+      <w:r>
+        <w:t xml:space="preserve">This was driven by some variables that were missing frequently (e.g., Group 2 hours of treatment per week).</w:t>
+      </w:r>
+      <w:r>
+        <w:t xml:space="preserve"> </w:t>
+      </w:r>
+      <w:r>
+        <w:t xml:space="preserve">Our analysis also revealed that missingness in some variables may be more severe than was obvious from first glance (e.g., Group 1 hours of treatment per week).</w:t>
+      </w:r>
+      <w:r>
+        <w:t xml:space="preserve"> </w:t>
+      </w:r>
+      <w:r>
+        <w:t xml:space="preserve">Variables quantifying the intensity and duration of treatment in a study were frequently missing together.</w:t>
+      </w:r>
+      <w:r>
+        <w:t xml:space="preserve"> </w:t>
+      </w:r>
+      <w:r>
+        <w:t xml:space="preserve">Finally, we identified some variables whose missingness appeard to be related to the size and standard errors of effect size estimates (e.g., Group 1 hours of treatment per week and treatment duration in days), which suggests that missingess was not MCAR.</w:t>
       </w:r>
     </w:p>
     <w:p>
@@ -4935,7 +6755,115 @@
         <w:pStyle w:val="BodyText"/>
       </w:pPr>
       <w:r>
-        <w:t xml:space="preserve">The methodology discussed in this tutorial could be used to create different visualizations than were presented in this paper. Our complementary material develops on these results with a vignette that contains further visualizations and executable code. Moreover, even though the data on substance abuse interventions for adolescents has a particular structure with information at the effect size level for each study, the tools exposed in this tutorial can be easily applied to other dataset structures.</w:t>
+        <w:t xml:space="preserve">How to proceed from an EMA will depend on what is known about the data collection and missingness.</w:t>
+      </w:r>
+      <w:r>
+        <w:t xml:space="preserve"> </w:t>
+      </w:r>
+      <w:r>
+        <w:t xml:space="preserve">Based on our analysis, we would be cautious of using analysis methods that assume data are MCAR, such as complete-case analysis or shifting units of analysis.</w:t>
+      </w:r>
+      <w:r>
+        <w:t xml:space="preserve"> </w:t>
+      </w:r>
+      <w:r>
+        <w:t xml:space="preserve">Tanner-Smith et al. used the EM algorithm to estimate their meta-regression models, which assumes data are MAR.</w:t>
+      </w:r>
+      <w:r>
+        <w:t xml:space="preserve"> </w:t>
+      </w:r>
+      <w:r>
+        <w:t xml:space="preserve">This is consistent with our findings, and it is a common assumption made in analyses of incomplete data.</w:t>
+      </w:r>
+    </w:p>
+    <w:p>
+      <w:pPr>
+        <w:pStyle w:val="BodyText"/>
+      </w:pPr>
+      <w:r>
+        <w:t xml:space="preserve">The analyses presented, while suggestive, do have several limitations.</w:t>
+      </w:r>
+      <w:r>
+        <w:t xml:space="preserve"> </w:t>
+      </w:r>
+      <w:r>
+        <w:t xml:space="preserve">First, data curators and analysts who extract data for a meta-analysis can and perhaps should play a larger role in EMA.</w:t>
+      </w:r>
+      <w:r>
+        <w:t xml:space="preserve"> </w:t>
+      </w:r>
+      <w:r>
+        <w:t xml:space="preserve">While our post-hoc analysis had limited input from these individuals, they will almost certainly have some insight about what made particular variables difficult to extract from the literature, and why that may have occurred</w:t>
+      </w:r>
+    </w:p>
+    <w:p>
+      <w:pPr>
+        <w:pStyle w:val="BodyText"/>
+      </w:pPr>
+      <w:r>
+        <w:t xml:space="preserve">Second, it will be impossible to distinguish between data that are MAR or MNAR using the methods demonstrated in this article.</w:t>
+      </w:r>
+      <w:r>
+        <w:t xml:space="preserve"> </w:t>
+      </w:r>
+      <w:r>
+        <w:t xml:space="preserve">This is because MNAR assumes that missingness is related to data that is not actually observed.</w:t>
+      </w:r>
+      <w:r>
+        <w:t xml:space="preserve"> </w:t>
+      </w:r>
+      <w:r>
+        <w:t xml:space="preserve">Thus, in order to study or confirm whether data are MNAR would require some knowledge of the unobserved data.</w:t>
+      </w:r>
+      <w:r>
+        <w:t xml:space="preserve"> </w:t>
+      </w:r>
+      <w:r>
+        <w:t xml:space="preserve">Analogous limitations have been noted in tests for whether data are MAR or MNAR</w:t>
+      </w:r>
+      <w:r>
+        <w:t xml:space="preserve"> </w:t>
+      </w:r>
+      <w:r>
+        <w:t xml:space="preserve">(Molenberghs</w:t>
+      </w:r>
+      <w:r>
+        <w:t xml:space="preserve"> </w:t>
+      </w:r>
+      <w:r>
+        <w:rPr>
+          <w:i/>
+        </w:rPr>
+        <w:t xml:space="preserve">et al.</w:t>
+      </w:r>
+      <w:r>
+        <w:t xml:space="preserve">, 2008; Rhoads, 2012)</w:t>
+      </w:r>
+      <w:r>
+        <w:t xml:space="preserve">.</w:t>
+      </w:r>
+    </w:p>
+    <w:p>
+      <w:pPr>
+        <w:pStyle w:val="BodyText"/>
+      </w:pPr>
+      <w:r>
+        <w:t xml:space="preserve">The methodology discussed in this tutorial could be used to create different visualizations than were presented in this paper. Our complementary material develops on these results with a vignette that contains further visualizations and executable code implemented in the</w:t>
+      </w:r>
+      <w:r>
+        <w:t xml:space="preserve"> </w:t>
+      </w:r>
+      <w:r>
+        <w:rPr>
+          <w:rStyle w:val="VerbatimChar"/>
+        </w:rPr>
+        <w:t xml:space="preserve">R</w:t>
+      </w:r>
+      <w:r>
+        <w:t xml:space="preserve"> </w:t>
+      </w:r>
+      <w:r>
+        <w:t xml:space="preserve">computing language. Moreover, even though the data on substance abuse interventions for adolescents has a particular structure with information at the effect size level for each study, the tools exposed in this tutorial can be easily applied to other dataset structures.</w:t>
       </w:r>
     </w:p>
     <w:p>
@@ -4947,24 +6875,55 @@
       <w:pPr>
         <w:pStyle w:val="Heading2"/>
       </w:pPr>
-      <w:bookmarkStart w:id="38" w:name="references"/>
+      <w:bookmarkStart w:id="42" w:name="references"/>
       <w:r>
         <w:t xml:space="preserve">References</w:t>
       </w:r>
-      <w:bookmarkEnd w:id="38"/>
+      <w:bookmarkEnd w:id="42"/>
     </w:p>
     <w:p>
       <w:pPr>
         <w:pStyle w:val="FirstParagraph"/>
       </w:pPr>
     </w:p>
-    <w:bookmarkStart w:id="74" w:name="refs"/>
-    <w:bookmarkStart w:id="39" w:name="ref-borensteinIntroductionMetaanalysis2009"/>
+    <w:bookmarkStart w:id="94" w:name="refs"/>
+    <w:bookmarkStart w:id="43" w:name="ref-bakerClosedformEstimatesMissing1992"/>
     <w:p>
       <w:pPr>
         <w:pStyle w:val="Bibliography"/>
       </w:pPr>
       <w:r>
+        <w:t xml:space="preserve">Baker SG, Rosenberger WF, Dersimonian R. (1992) Closed-form estimates for missing counts in two-way contingency tables.</w:t>
+      </w:r>
+      <w:r>
+        <w:t xml:space="preserve"> </w:t>
+      </w:r>
+      <w:r>
+        <w:rPr>
+          <w:i/>
+        </w:rPr>
+        <w:t xml:space="preserve">Statist Med</w:t>
+      </w:r>
+      <w:r>
+        <w:t xml:space="preserve"> </w:t>
+      </w:r>
+      <w:r>
+        <w:rPr>
+          <w:b/>
+        </w:rPr>
+        <w:t xml:space="preserve">11</w:t>
+      </w:r>
+      <w:r>
+        <w:t xml:space="preserve">: 643–657.</w:t>
+      </w:r>
+    </w:p>
+    <w:bookmarkEnd w:id="43"/>
+    <w:bookmarkStart w:id="44" w:name="ref-borensteinIntroductionMetaanalysis2009"/>
+    <w:p>
+      <w:pPr>
+        <w:pStyle w:val="Bibliography"/>
+      </w:pPr>
+      <w:r>
         <w:t xml:space="preserve">Borenstein M. (2009)</w:t>
       </w:r>
       <w:r>
@@ -4980,8 +6939,8 @@
         <w:t xml:space="preserve">. Chichester, U.K.: John Wiley &amp; Sons.</w:t>
       </w:r>
     </w:p>
-    <w:bookmarkEnd w:id="39"/>
-    <w:bookmarkStart w:id="41" w:name="ref-borensteinComprehensiveMetaAnalysisVersion2012"/>
+    <w:bookmarkEnd w:id="44"/>
+    <w:bookmarkStart w:id="46" w:name="ref-borensteinComprehensiveMetaAnalysisVersion2012"/>
     <w:p>
       <w:pPr>
         <w:pStyle w:val="Bibliography"/>
@@ -4992,7 +6951,7 @@
       <w:r>
         <w:t xml:space="preserve"> </w:t>
       </w:r>
-      <w:hyperlink r:id="rId40">
+      <w:hyperlink r:id="rId45">
         <w:r>
           <w:rPr>
             <w:rStyle w:val="Hyperlink"/>
@@ -5004,8 +6963,8 @@
         <w:t xml:space="preserve">.</w:t>
       </w:r>
     </w:p>
-    <w:bookmarkEnd w:id="41"/>
-    <w:bookmarkStart w:id="42" w:name="ref-bujaInteractiveHighdimensionalData1996"/>
+    <w:bookmarkEnd w:id="46"/>
+    <w:bookmarkStart w:id="47" w:name="ref-bujaInteractiveHighdimensionalData1996"/>
     <w:p>
       <w:pPr>
         <w:pStyle w:val="Bibliography"/>
@@ -5035,8 +6994,8 @@
         <w:t xml:space="preserve">: 78.</w:t>
       </w:r>
     </w:p>
-    <w:bookmarkEnd w:id="42"/>
-    <w:bookmarkStart w:id="43" w:name="ref-vanbuurenFlexibleImputationMissing2018"/>
+    <w:bookmarkEnd w:id="47"/>
+    <w:bookmarkStart w:id="48" w:name="ref-vanbuurenFlexibleImputationMissing2018"/>
     <w:p>
       <w:pPr>
         <w:pStyle w:val="Bibliography"/>
@@ -5057,8 +7016,8 @@
         <w:t xml:space="preserve">, 2nd edn. Second edition. | Boca Raton, Florida : CRC Press, [2019] |: Chapman and Hall/CRC.</w:t>
       </w:r>
     </w:p>
-    <w:bookmarkEnd w:id="43"/>
-    <w:bookmarkStart w:id="44" w:name="ref-chengVisuallyExploringMissing2015"/>
+    <w:bookmarkEnd w:id="48"/>
+    <w:bookmarkStart w:id="49" w:name="ref-chengVisuallyExploringMissing2015"/>
     <w:p>
       <w:pPr>
         <w:pStyle w:val="Bibliography"/>
@@ -5088,8 +7047,8 @@
         <w:t xml:space="preserve">.</w:t>
       </w:r>
     </w:p>
-    <w:bookmarkEnd w:id="44"/>
-    <w:bookmarkStart w:id="45" w:name="ref-conwayUpSetRPackageVisualization2017"/>
+    <w:bookmarkEnd w:id="49"/>
+    <w:bookmarkStart w:id="50" w:name="ref-conwayUpSetRPackageVisualization2017"/>
     <w:p>
       <w:pPr>
         <w:pStyle w:val="Bibliography"/>
@@ -5119,13 +7078,35 @@
         <w:t xml:space="preserve">: 2938–2940.</w:t>
       </w:r>
     </w:p>
-    <w:bookmarkEnd w:id="45"/>
-    <w:bookmarkStart w:id="46" w:name="ref-cooperHandbookResearchSynthesis2019"/>
+    <w:bookmarkEnd w:id="50"/>
+    <w:bookmarkStart w:id="51" w:name="ref-cooperSynthesizingResearchGuide1998"/>
     <w:p>
       <w:pPr>
         <w:pStyle w:val="Bibliography"/>
       </w:pPr>
       <w:r>
+        <w:t xml:space="preserve">Cooper HM. (1998)</w:t>
+      </w:r>
+      <w:r>
+        <w:t xml:space="preserve"> </w:t>
+      </w:r>
+      <w:r>
+        <w:rPr>
+          <w:i/>
+        </w:rPr>
+        <w:t xml:space="preserve">Synthesizing research: A guide for literature reviews</w:t>
+      </w:r>
+      <w:r>
+        <w:t xml:space="preserve">3rd ed. Thousand Oaks, Calif: Sage Publications.</w:t>
+      </w:r>
+    </w:p>
+    <w:bookmarkEnd w:id="51"/>
+    <w:bookmarkStart w:id="52" w:name="ref-cooperHandbookResearchSynthesis2019"/>
+    <w:p>
+      <w:pPr>
+        <w:pStyle w:val="Bibliography"/>
+      </w:pPr>
+      <w:r>
         <w:t xml:space="preserve">Cooper HM, Hedges LV, Valentine JC (eds). (2019)</w:t>
       </w:r>
       <w:r>
@@ -5141,13 +7122,75 @@
         <w:t xml:space="preserve">3rd edition. New York: Russell Sage Foundation.</w:t>
       </w:r>
     </w:p>
-    <w:bookmarkEnd w:id="46"/>
-    <w:bookmarkStart w:id="47" w:name="ref-eggerBiasMetaanalysisDetected1997"/>
+    <w:bookmarkEnd w:id="52"/>
+    <w:bookmarkStart w:id="53" w:name="ref-dempsterMaximumLikelihoodIncomplete1977"/>
     <w:p>
       <w:pPr>
         <w:pStyle w:val="Bibliography"/>
       </w:pPr>
       <w:r>
+        <w:t xml:space="preserve">Dempster AP, Laird NM, Rubin DB. (1977) Maximum likelihood from incomplete data via the EM algorithm.</w:t>
+      </w:r>
+      <w:r>
+        <w:t xml:space="preserve"> </w:t>
+      </w:r>
+      <w:r>
+        <w:rPr>
+          <w:i/>
+        </w:rPr>
+        <w:t xml:space="preserve">Journal of the Royal Statistical Society: Series B (Methodological)</w:t>
+      </w:r>
+      <w:r>
+        <w:t xml:space="preserve"> </w:t>
+      </w:r>
+      <w:r>
+        <w:rPr>
+          <w:b/>
+        </w:rPr>
+        <w:t xml:space="preserve">39</w:t>
+      </w:r>
+      <w:r>
+        <w:t xml:space="preserve">: 1–22.</w:t>
+      </w:r>
+    </w:p>
+    <w:bookmarkEnd w:id="53"/>
+    <w:bookmarkStart w:id="54" w:name="ref-diggleInformativeDropoutLongitudinal1994"/>
+    <w:p>
+      <w:pPr>
+        <w:pStyle w:val="Bibliography"/>
+      </w:pPr>
+      <w:r>
+        <w:t xml:space="preserve">Diggle P, Kenward MG. (1994) Informative drop-out in longitudinal data analysis.</w:t>
+      </w:r>
+      <w:r>
+        <w:t xml:space="preserve"> </w:t>
+      </w:r>
+      <w:r>
+        <w:rPr>
+          <w:i/>
+        </w:rPr>
+        <w:t xml:space="preserve">Applied Statistics</w:t>
+      </w:r>
+      <w:r>
+        <w:t xml:space="preserve"> </w:t>
+      </w:r>
+      <w:r>
+        <w:rPr>
+          <w:b/>
+        </w:rPr>
+        <w:t xml:space="preserve">43</w:t>
+      </w:r>
+      <w:r>
+        <w:t xml:space="preserve">: 49.</w:t>
+      </w:r>
+    </w:p>
+    <w:bookmarkEnd w:id="54"/>
+    <w:bookmarkStart w:id="55" w:name="ref-eggerBiasMetaanalysisDetected1997"/>
+    <w:p>
+      <w:pPr>
+        <w:pStyle w:val="Bibliography"/>
+      </w:pPr>
+      <w:r>
         <w:t xml:space="preserve">Egger M, Smith GD, Schneider M, Minder C. (1997) Bias in meta-analysis detected by a simple, graphical test.</w:t>
       </w:r>
       <w:r>
@@ -5172,8 +7215,8 @@
         <w:t xml:space="preserve">: 629–634.</w:t>
       </w:r>
     </w:p>
-    <w:bookmarkEnd w:id="47"/>
-    <w:bookmarkStart w:id="48" w:name="ref-grahamMissingDataAnalysis2009"/>
+    <w:bookmarkEnd w:id="55"/>
+    <w:bookmarkStart w:id="56" w:name="ref-grahamMissingDataAnalysis2009"/>
     <w:p>
       <w:pPr>
         <w:pStyle w:val="Bibliography"/>
@@ -5203,13 +7246,57 @@
         <w:t xml:space="preserve">: 549–576.</w:t>
       </w:r>
     </w:p>
-    <w:bookmarkEnd w:id="48"/>
-    <w:bookmarkStart w:id="49" w:name="ref-hedgesEstimationEffectSize1984"/>
+    <w:bookmarkEnd w:id="56"/>
+    <w:bookmarkStart w:id="57" w:name="ref-grahamMissingData2012"/>
     <w:p>
       <w:pPr>
         <w:pStyle w:val="Bibliography"/>
       </w:pPr>
       <w:r>
+        <w:t xml:space="preserve">Graham JW. (2012)</w:t>
+      </w:r>
+      <w:r>
+        <w:t xml:space="preserve"> </w:t>
+      </w:r>
+      <w:r>
+        <w:rPr>
+          <w:i/>
+        </w:rPr>
+        <w:t xml:space="preserve">Missing Data</w:t>
+      </w:r>
+      <w:r>
+        <w:t xml:space="preserve">. New York, NY: Springer New York.</w:t>
+      </w:r>
+    </w:p>
+    <w:bookmarkEnd w:id="57"/>
+    <w:bookmarkStart w:id="58" w:name="ref-grahamMethodsHandlingMissing2003"/>
+    <w:p>
+      <w:pPr>
+        <w:pStyle w:val="Bibliography"/>
+      </w:pPr>
+      <w:r>
+        <w:t xml:space="preserve">Graham JW, Cumsille PE, Elek-Fisk E. (2003) Methods for handling missing data. In I.B. Weiner (ed),</w:t>
+      </w:r>
+      <w:r>
+        <w:t xml:space="preserve"> </w:t>
+      </w:r>
+      <w:r>
+        <w:rPr>
+          <w:i/>
+        </w:rPr>
+        <w:t xml:space="preserve">Handbook of Psychology</w:t>
+      </w:r>
+      <w:r>
+        <w:t xml:space="preserve">, p. wei0204. Hoboken, NJ, USA: John Wiley &amp; Sons, Inc.</w:t>
+      </w:r>
+    </w:p>
+    <w:bookmarkEnd w:id="58"/>
+    <w:bookmarkStart w:id="59" w:name="ref-hedgesEstimationEffectSize1984"/>
+    <w:p>
+      <w:pPr>
+        <w:pStyle w:val="Bibliography"/>
+      </w:pPr>
+      <w:r>
         <w:t xml:space="preserve">Hedges LV. (1984) Estimation of effect size under nonrandom sampling: The effects of censoring studies yielding statistically insignificant mean differences.</w:t>
       </w:r>
       <w:r>
@@ -5234,8 +7321,8 @@
         <w:t xml:space="preserve">: 61.</w:t>
       </w:r>
     </w:p>
-    <w:bookmarkEnd w:id="49"/>
-    <w:bookmarkStart w:id="50" w:name="ref-hedgesStatisticalMethodsMetaanalysis1985"/>
+    <w:bookmarkEnd w:id="59"/>
+    <w:bookmarkStart w:id="60" w:name="ref-hedgesStatisticalMethodsMetaanalysis1985"/>
     <w:p>
       <w:pPr>
         <w:pStyle w:val="Bibliography"/>
@@ -5256,8 +7343,8 @@
         <w:t xml:space="preserve">. Orlando: Academic Press.</w:t>
       </w:r>
     </w:p>
-    <w:bookmarkEnd w:id="50"/>
-    <w:bookmarkStart w:id="51" w:name="ref-higginsImputationMethodsMissing2008"/>
+    <w:bookmarkEnd w:id="60"/>
+    <w:bookmarkStart w:id="61" w:name="ref-higginsImputationMethodsMissing2008"/>
     <w:p>
       <w:pPr>
         <w:pStyle w:val="Bibliography"/>
@@ -5287,13 +7374,75 @@
         <w:t xml:space="preserve">: 225–239.</w:t>
       </w:r>
     </w:p>
-    <w:bookmarkEnd w:id="51"/>
-    <w:bookmarkStart w:id="52" w:name="ref-lightSummingScienceReviewing1984"/>
+    <w:bookmarkEnd w:id="61"/>
+    <w:bookmarkStart w:id="62" w:name="ref-ibrahimIncompleteDataGeneralized1990"/>
     <w:p>
       <w:pPr>
         <w:pStyle w:val="Bibliography"/>
       </w:pPr>
       <w:r>
+        <w:t xml:space="preserve">Ibrahim JG. (1990) Incomplete data in generalized linear models.</w:t>
+      </w:r>
+      <w:r>
+        <w:t xml:space="preserve"> </w:t>
+      </w:r>
+      <w:r>
+        <w:rPr>
+          <w:i/>
+        </w:rPr>
+        <w:t xml:space="preserve">Journal of the American Statistical Association</w:t>
+      </w:r>
+      <w:r>
+        <w:t xml:space="preserve"> </w:t>
+      </w:r>
+      <w:r>
+        <w:rPr>
+          <w:b/>
+        </w:rPr>
+        <w:t xml:space="preserve">85</w:t>
+      </w:r>
+      <w:r>
+        <w:t xml:space="preserve">: 765–769.</w:t>
+      </w:r>
+    </w:p>
+    <w:bookmarkEnd w:id="62"/>
+    <w:bookmarkStart w:id="63" w:name="ref-ibrahimMissingCovariatesGeneralized1999"/>
+    <w:p>
+      <w:pPr>
+        <w:pStyle w:val="Bibliography"/>
+      </w:pPr>
+      <w:r>
+        <w:t xml:space="preserve">Ibrahim JG, Lipsitz SR, Chen M-H. (1999) Missing covariates in generalized linear models when the missing data mechanism is non-ignorable.</w:t>
+      </w:r>
+      <w:r>
+        <w:t xml:space="preserve"> </w:t>
+      </w:r>
+      <w:r>
+        <w:rPr>
+          <w:i/>
+        </w:rPr>
+        <w:t xml:space="preserve">J Royal Statistical Soc B</w:t>
+      </w:r>
+      <w:r>
+        <w:t xml:space="preserve"> </w:t>
+      </w:r>
+      <w:r>
+        <w:rPr>
+          <w:b/>
+        </w:rPr>
+        <w:t xml:space="preserve">61</w:t>
+      </w:r>
+      <w:r>
+        <w:t xml:space="preserve">: 173–190.</w:t>
+      </w:r>
+    </w:p>
+    <w:bookmarkEnd w:id="63"/>
+    <w:bookmarkStart w:id="64" w:name="ref-lightSummingScienceReviewing1984"/>
+    <w:p>
+      <w:pPr>
+        <w:pStyle w:val="Bibliography"/>
+      </w:pPr>
+      <w:r>
         <w:t xml:space="preserve">Light RJ, Pillemer DB. (1984)</w:t>
       </w:r>
       <w:r>
@@ -5309,8 +7458,8 @@
         <w:t xml:space="preserve">. Cambridge, Mass: Harvard University Press.</w:t>
       </w:r>
     </w:p>
-    <w:bookmarkEnd w:id="52"/>
-    <w:bookmarkStart w:id="53" w:name="ref-littleTestMissingCompletely1988"/>
+    <w:bookmarkEnd w:id="64"/>
+    <w:bookmarkStart w:id="65" w:name="ref-littleTestMissingCompletely1988"/>
     <w:p>
       <w:pPr>
         <w:pStyle w:val="Bibliography"/>
@@ -5340,8 +7489,8 @@
         <w:t xml:space="preserve">: 1198–1202.</w:t>
       </w:r>
     </w:p>
-    <w:bookmarkEnd w:id="53"/>
-    <w:bookmarkStart w:id="54" w:name="ref-littleStatisticalAnalysisMissing2002"/>
+    <w:bookmarkEnd w:id="65"/>
+    <w:bookmarkStart w:id="66" w:name="ref-littleStatisticalAnalysisMissing2002"/>
     <w:p>
       <w:pPr>
         <w:pStyle w:val="Bibliography"/>
@@ -5362,8 +7511,8 @@
         <w:t xml:space="preserve">. Hoboken, NJ, USA: John Wiley &amp; Sons, Inc.</w:t>
       </w:r>
     </w:p>
-    <w:bookmarkEnd w:id="54"/>
-    <w:bookmarkStart w:id="55" w:name="ref-molenberghsEveryMissingnessNot2008"/>
+    <w:bookmarkEnd w:id="66"/>
+    <w:bookmarkStart w:id="67" w:name="ref-molenberghsEveryMissingnessNot2008"/>
     <w:p>
       <w:pPr>
         <w:pStyle w:val="Bibliography"/>
@@ -5393,14 +7542,14 @@
         <w:t xml:space="preserve">: 371–388.</w:t>
       </w:r>
     </w:p>
-    <w:bookmarkEnd w:id="55"/>
-    <w:bookmarkStart w:id="56" w:name="ref-pigottMissingPredictorsModels2001"/>
+    <w:bookmarkEnd w:id="67"/>
+    <w:bookmarkStart w:id="68" w:name="ref-molenberghsAnalysisLongitudinalOrdinal1997"/>
     <w:p>
       <w:pPr>
         <w:pStyle w:val="Bibliography"/>
       </w:pPr>
       <w:r>
-        <w:t xml:space="preserve">Pigott TD. (2001) Missing predictors in models of effect size.</w:t>
+        <w:t xml:space="preserve">Molenberghs G, Kenward MG, Lesaffre E. (1997) The analysis of longitudinal ordinal data with nonrandom drop-out.</w:t>
       </w:r>
       <w:r>
         <w:t xml:space="preserve"> </w:t>
@@ -5409,6 +7558,68 @@
         <w:rPr>
           <w:i/>
         </w:rPr>
+        <w:t xml:space="preserve">Biometrika</w:t>
+      </w:r>
+      <w:r>
+        <w:t xml:space="preserve"> </w:t>
+      </w:r>
+      <w:r>
+        <w:rPr>
+          <w:b/>
+        </w:rPr>
+        <w:t xml:space="preserve">84</w:t>
+      </w:r>
+      <w:r>
+        <w:t xml:space="preserve">: 33–44.</w:t>
+      </w:r>
+    </w:p>
+    <w:bookmarkEnd w:id="68"/>
+    <w:bookmarkStart w:id="69" w:name="ref-newbury-birchSystematicReviewEfficacy2018"/>
+    <w:p>
+      <w:pPr>
+        <w:pStyle w:val="Bibliography"/>
+      </w:pPr>
+      <w:r>
+        <w:t xml:space="preserve">Newbury-Birch D, Ferguson J, Landale S, et al. (2018) A systematic review of the efficacy of alcohol interventions for incarcerated people.</w:t>
+      </w:r>
+      <w:r>
+        <w:t xml:space="preserve"> </w:t>
+      </w:r>
+      <w:r>
+        <w:rPr>
+          <w:i/>
+        </w:rPr>
+        <w:t xml:space="preserve">Alcohol and Alcoholism</w:t>
+      </w:r>
+      <w:r>
+        <w:t xml:space="preserve"> </w:t>
+      </w:r>
+      <w:r>
+        <w:rPr>
+          <w:b/>
+        </w:rPr>
+        <w:t xml:space="preserve">53</w:t>
+      </w:r>
+      <w:r>
+        <w:t xml:space="preserve">: 412–425.</w:t>
+      </w:r>
+    </w:p>
+    <w:bookmarkEnd w:id="69"/>
+    <w:bookmarkStart w:id="70" w:name="ref-pigottMissingPredictorsModels2001"/>
+    <w:p>
+      <w:pPr>
+        <w:pStyle w:val="Bibliography"/>
+      </w:pPr>
+      <w:r>
+        <w:t xml:space="preserve">Pigott TD. (2001a) Missing predictors in models of effect size.</w:t>
+      </w:r>
+      <w:r>
+        <w:t xml:space="preserve"> </w:t>
+      </w:r>
+      <w:r>
+        <w:rPr>
+          <w:i/>
+        </w:rPr>
         <w:t xml:space="preserve">Eval Health Prof</w:t>
       </w:r>
       <w:r>
@@ -5424,13 +7635,44 @@
         <w:t xml:space="preserve">: 277–307.</w:t>
       </w:r>
     </w:p>
-    <w:bookmarkEnd w:id="56"/>
-    <w:bookmarkStart w:id="57" w:name="ref-pigottHandlingMissingData2019"/>
+    <w:bookmarkEnd w:id="70"/>
+    <w:bookmarkStart w:id="71" w:name="ref-pigottReviewMethodsMissing2001"/>
     <w:p>
       <w:pPr>
         <w:pStyle w:val="Bibliography"/>
       </w:pPr>
       <w:r>
+        <w:t xml:space="preserve">Pigott TD. (2001b) A review of methods for missing data.</w:t>
+      </w:r>
+      <w:r>
+        <w:t xml:space="preserve"> </w:t>
+      </w:r>
+      <w:r>
+        <w:rPr>
+          <w:i/>
+        </w:rPr>
+        <w:t xml:space="preserve">Educational Research and Evaluation</w:t>
+      </w:r>
+      <w:r>
+        <w:t xml:space="preserve"> </w:t>
+      </w:r>
+      <w:r>
+        <w:rPr>
+          <w:b/>
+        </w:rPr>
+        <w:t xml:space="preserve">7</w:t>
+      </w:r>
+      <w:r>
+        <w:t xml:space="preserve">: 353–383.</w:t>
+      </w:r>
+    </w:p>
+    <w:bookmarkEnd w:id="71"/>
+    <w:bookmarkStart w:id="72" w:name="ref-pigottHandlingMissingData2019"/>
+    <w:p>
+      <w:pPr>
+        <w:pStyle w:val="Bibliography"/>
+      </w:pPr>
+      <w:r>
         <w:t xml:space="preserve">Pigott TD. (2019) Handling missing data. In Harris Cooper, Larry V. Hedges &amp; Jeffrey C. Valentine (eds),</w:t>
       </w:r>
       <w:r>
@@ -5446,13 +7688,44 @@
         <w:t xml:space="preserve">, 3rd edn. New York: Russell Sage.</w:t>
       </w:r>
     </w:p>
-    <w:bookmarkEnd w:id="57"/>
-    <w:bookmarkStart w:id="58" w:name="ref-rhoadsProblemsTestsMissingness2012"/>
+    <w:bookmarkEnd w:id="72"/>
+    <w:bookmarkStart w:id="73" w:name="ref-ramseyTechnologybasedAlcoholInterventions2019"/>
     <w:p>
       <w:pPr>
         <w:pStyle w:val="Bibliography"/>
       </w:pPr>
       <w:r>
+        <w:t xml:space="preserve">Ramsey AT, Satterfield JM, Gerke DR, Proctor EK. (2019) Technology-based alcohol interventions in primary care: Systematic review.</w:t>
+      </w:r>
+      <w:r>
+        <w:t xml:space="preserve"> </w:t>
+      </w:r>
+      <w:r>
+        <w:rPr>
+          <w:i/>
+        </w:rPr>
+        <w:t xml:space="preserve">J Med Internet Res</w:t>
+      </w:r>
+      <w:r>
+        <w:t xml:space="preserve"> </w:t>
+      </w:r>
+      <w:r>
+        <w:rPr>
+          <w:b/>
+        </w:rPr>
+        <w:t xml:space="preserve">21</w:t>
+      </w:r>
+      <w:r>
+        <w:t xml:space="preserve">: e10859.</w:t>
+      </w:r>
+    </w:p>
+    <w:bookmarkEnd w:id="73"/>
+    <w:bookmarkStart w:id="74" w:name="ref-rhoadsProblemsTestsMissingness2012"/>
+    <w:p>
+      <w:pPr>
+        <w:pStyle w:val="Bibliography"/>
+      </w:pPr>
+      <w:r>
         <w:t xml:space="preserve">Rhoads CH. (2012) Problems with tests of the missingness mechanism in quantitative policy studies.</w:t>
       </w:r>
       <w:r>
@@ -5477,8 +7750,8 @@
         <w:t xml:space="preserve">.</w:t>
       </w:r>
     </w:p>
-    <w:bookmarkEnd w:id="58"/>
-    <w:bookmarkStart w:id="59" w:name="ref-rosenthalFileDrawerProblem1979"/>
+    <w:bookmarkEnd w:id="74"/>
+    <w:bookmarkStart w:id="75" w:name="ref-rosenthalFileDrawerProblem1979"/>
     <w:p>
       <w:pPr>
         <w:pStyle w:val="Bibliography"/>
@@ -5508,8 +7781,8 @@
         <w:t xml:space="preserve">: 638–641.</w:t>
       </w:r>
     </w:p>
-    <w:bookmarkEnd w:id="59"/>
-    <w:bookmarkStart w:id="60" w:name="ref-rothsteinPublicationBiasMetaanalysis2005"/>
+    <w:bookmarkEnd w:id="75"/>
+    <w:bookmarkStart w:id="76" w:name="ref-rothsteinPublicationBiasMetaanalysis2005"/>
     <w:p>
       <w:pPr>
         <w:pStyle w:val="Bibliography"/>
@@ -5530,8 +7803,8 @@
         <w:t xml:space="preserve">. Chichester, England ; Hoboken, NJ: Wiley.</w:t>
       </w:r>
     </w:p>
-    <w:bookmarkEnd w:id="60"/>
-    <w:bookmarkStart w:id="61" w:name="ref-rubinInferenceMissingData1976"/>
+    <w:bookmarkEnd w:id="76"/>
+    <w:bookmarkStart w:id="77" w:name="ref-rubinInferenceMissingData1976"/>
     <w:p>
       <w:pPr>
         <w:pStyle w:val="Bibliography"/>
@@ -5561,13 +7834,35 @@
         <w:t xml:space="preserve">: 581–592.</w:t>
       </w:r>
     </w:p>
-    <w:bookmarkEnd w:id="61"/>
-    <w:bookmarkStart w:id="62" w:name="ref-schaferMissingDataOur2002"/>
+    <w:bookmarkEnd w:id="77"/>
+    <w:bookmarkStart w:id="78" w:name="ref-rubinMultipleImputationNonresponse1987"/>
     <w:p>
       <w:pPr>
         <w:pStyle w:val="Bibliography"/>
       </w:pPr>
       <w:r>
+        <w:t xml:space="preserve">Rubin DB. (1987)</w:t>
+      </w:r>
+      <w:r>
+        <w:t xml:space="preserve"> </w:t>
+      </w:r>
+      <w:r>
+        <w:rPr>
+          <w:i/>
+        </w:rPr>
+        <w:t xml:space="preserve">Multiple imputation for nonresponse in surveys</w:t>
+      </w:r>
+      <w:r>
+        <w:t xml:space="preserve">. New York: Wiley.</w:t>
+      </w:r>
+    </w:p>
+    <w:bookmarkEnd w:id="78"/>
+    <w:bookmarkStart w:id="79" w:name="ref-schaferMissingDataOur2002"/>
+    <w:p>
+      <w:pPr>
+        <w:pStyle w:val="Bibliography"/>
+      </w:pPr>
+      <w:r>
         <w:t xml:space="preserve">Schafer JL, Graham JW. (2002) Missing data: our view of the state of the art.</w:t>
       </w:r>
       <w:r>
@@ -5592,8 +7887,8 @@
         <w:t xml:space="preserve">: 147–177.</w:t>
       </w:r>
     </w:p>
-    <w:bookmarkEnd w:id="62"/>
-    <w:bookmarkStart w:id="63" w:name="ref-seamanWhatMeantMissing2013"/>
+    <w:bookmarkEnd w:id="79"/>
+    <w:bookmarkStart w:id="80" w:name="ref-seamanWhatMeantMissing2013"/>
     <w:p>
       <w:pPr>
         <w:pStyle w:val="Bibliography"/>
@@ -5623,14 +7918,24 @@
         <w:t xml:space="preserve">: 257–268.</w:t>
       </w:r>
     </w:p>
-    <w:bookmarkEnd w:id="63"/>
-    <w:bookmarkStart w:id="64" w:name="ref-tanner-smithMetaanalysisBriefAlcohol2016"/>
+    <w:bookmarkEnd w:id="80"/>
+    <w:bookmarkStart w:id="81" w:name="ref-tanner-smithAdolescentSubstanceUse2016"/>
     <w:p>
       <w:pPr>
         <w:pStyle w:val="Bibliography"/>
       </w:pPr>
       <w:r>
-        <w:t xml:space="preserve">Tanner-Smith EE, Risser MD. (2016) A meta-analysis of brief alcohol interventions for adolescents and young adults: variability in effects across alcohol measures.</w:t>
+        <w:t xml:space="preserve">Tanner-Smith EE, Steinka-Fry KT, Kettrey HH, Lipsey MW. (2016) Adolescent substance use treatment effectiveness: A systematic review and meta-analysis. Office of Justice Programs.</w:t>
+      </w:r>
+    </w:p>
+    <w:bookmarkEnd w:id="81"/>
+    <w:bookmarkStart w:id="82" w:name="ref-tanner-smithComparativeEffectivenessOutpatient2013"/>
+    <w:p>
+      <w:pPr>
+        <w:pStyle w:val="Bibliography"/>
+      </w:pPr>
+      <w:r>
+        <w:t xml:space="preserve">Tanner-Smith EE, Wilson SJ, Lipsey MW. (2013) The comparative effectiveness of outpatient treatment for adolescent substance abuse: A meta-analysis.</w:t>
       </w:r>
       <w:r>
         <w:t xml:space="preserve"> </w:t>
@@ -5639,7 +7944,7 @@
         <w:rPr>
           <w:i/>
         </w:rPr>
-        <w:t xml:space="preserve">The American Journal of Drug and Alcohol Abuse</w:t>
+        <w:t xml:space="preserve">Journal of Substance Abuse Treatment</w:t>
       </w:r>
       <w:r>
         <w:t xml:space="preserve"> </w:t>
@@ -5648,30 +7953,51 @@
         <w:rPr>
           <w:b/>
         </w:rPr>
-        <w:t xml:space="preserve">42</w:t>
-      </w:r>
-      <w:r>
-        <w:t xml:space="preserve">: 140–151.</w:t>
-      </w:r>
-    </w:p>
-    <w:bookmarkEnd w:id="64"/>
-    <w:bookmarkStart w:id="65" w:name="ref-tanner-smithAdolescentSubstanceUse2016"/>
+        <w:t xml:space="preserve">44</w:t>
+      </w:r>
+      <w:r>
+        <w:t xml:space="preserve">: 145–158.</w:t>
+      </w:r>
+    </w:p>
+    <w:bookmarkEnd w:id="82"/>
+    <w:bookmarkStart w:id="83" w:name="ref-tierneyVisdatVisualisingWhole2017"/>
     <w:p>
       <w:pPr>
         <w:pStyle w:val="Bibliography"/>
       </w:pPr>
       <w:r>
-        <w:t xml:space="preserve">Tanner-Smith EE, Steinka-Fry KT, Kettrey HH, Lipsey MW. (2016) Adolescent substance use treatment effectiveness: A systematic review and meta-analysis. Office of Justice Programs.</w:t>
-      </w:r>
-    </w:p>
-    <w:bookmarkEnd w:id="65"/>
-    <w:bookmarkStart w:id="66" w:name="ref-tanner-smithComparativeEffectivenessOutpatient2013"/>
+        <w:t xml:space="preserve">Tierney NJ. (2017) visdat: Visualising whole data frames.</w:t>
+      </w:r>
+      <w:r>
+        <w:t xml:space="preserve"> </w:t>
+      </w:r>
+      <w:r>
+        <w:rPr>
+          <w:i/>
+        </w:rPr>
+        <w:t xml:space="preserve">JOSS</w:t>
+      </w:r>
+      <w:r>
+        <w:t xml:space="preserve"> </w:t>
+      </w:r>
+      <w:r>
+        <w:rPr>
+          <w:b/>
+        </w:rPr>
+        <w:t xml:space="preserve">2</w:t>
+      </w:r>
+      <w:r>
+        <w:t xml:space="preserve">: 355.</w:t>
+      </w:r>
+    </w:p>
+    <w:bookmarkEnd w:id="83"/>
+    <w:bookmarkStart w:id="84" w:name="ref-tierneyExpandingTidyData2018"/>
     <w:p>
       <w:pPr>
         <w:pStyle w:val="Bibliography"/>
       </w:pPr>
       <w:r>
-        <w:t xml:space="preserve">Tanner-Smith EE, Wilson SJ, Lipsey MW. (2013) The comparative effectiveness of outpatient treatment for adolescent substance abuse: A meta-analysis.</w:t>
+        <w:t xml:space="preserve">Tierney NJ, Cook DH. (2018) Expanding tidy data principles to facilitate missing data exploration, visualization and assessment of imputations.</w:t>
       </w:r>
       <w:r>
         <w:t xml:space="preserve"> </w:t>
@@ -5680,7 +8006,29 @@
         <w:rPr>
           <w:i/>
         </w:rPr>
-        <w:t xml:space="preserve">Journal of Substance Abuse Treatment</w:t>
+        <w:t xml:space="preserve">arXiv:180902264 [stat]</w:t>
+      </w:r>
+      <w:r>
+        <w:t xml:space="preserve">.</w:t>
+      </w:r>
+    </w:p>
+    <w:bookmarkEnd w:id="84"/>
+    <w:bookmarkStart w:id="85" w:name="ref-tiptonHistoryMetaregressionTechnical2019"/>
+    <w:p>
+      <w:pPr>
+        <w:pStyle w:val="Bibliography"/>
+      </w:pPr>
+      <w:r>
+        <w:t xml:space="preserve">Tipton E, Pustejovsky JE, Ahmadi H. (2019a) A history of meta-regression: Technical, conceptual, and practical developments between 1974 and 2018.</w:t>
+      </w:r>
+      <w:r>
+        <w:t xml:space="preserve"> </w:t>
+      </w:r>
+      <w:r>
+        <w:rPr>
+          <w:i/>
+        </w:rPr>
+        <w:t xml:space="preserve">Res Syn Meth</w:t>
       </w:r>
       <w:r>
         <w:t xml:space="preserve"> </w:t>
@@ -5689,20 +8037,20 @@
         <w:rPr>
           <w:b/>
         </w:rPr>
-        <w:t xml:space="preserve">44</w:t>
-      </w:r>
-      <w:r>
-        <w:t xml:space="preserve">: 145–158.</w:t>
-      </w:r>
-    </w:p>
-    <w:bookmarkEnd w:id="66"/>
-    <w:bookmarkStart w:id="67" w:name="ref-tierneyVisdatVisualisingWhole2017"/>
+        <w:t xml:space="preserve">10</w:t>
+      </w:r>
+      <w:r>
+        <w:t xml:space="preserve">: 161–179.</w:t>
+      </w:r>
+    </w:p>
+    <w:bookmarkEnd w:id="85"/>
+    <w:bookmarkStart w:id="86" w:name="ref-tiptonCurrentPracticesMetaregression2019"/>
     <w:p>
       <w:pPr>
         <w:pStyle w:val="Bibliography"/>
       </w:pPr>
       <w:r>
-        <w:t xml:space="preserve">Tierney NJ. (2017) visdat: Visualising whole data frames.</w:t>
+        <w:t xml:space="preserve">Tipton E, Pustejovsky JE, Ahmadi H. (2019b) Current practices in meta-regression in psychology, education, and medicine.</w:t>
       </w:r>
       <w:r>
         <w:t xml:space="preserve"> </w:t>
@@ -5711,7 +8059,7 @@
         <w:rPr>
           <w:i/>
         </w:rPr>
-        <w:t xml:space="preserve">JOSS</w:t>
+        <w:t xml:space="preserve">Res Syn Meth</w:t>
       </w:r>
       <w:r>
         <w:t xml:space="preserve"> </w:t>
@@ -5720,109 +8068,25 @@
         <w:rPr>
           <w:b/>
         </w:rPr>
-        <w:t xml:space="preserve">2</w:t>
-      </w:r>
-      <w:r>
-        <w:t xml:space="preserve">: 355.</w:t>
-      </w:r>
-    </w:p>
-    <w:bookmarkEnd w:id="67"/>
-    <w:bookmarkStart w:id="68" w:name="ref-tierneyExpandingTidyData2018"/>
+        <w:t xml:space="preserve">10</w:t>
+      </w:r>
+      <w:r>
+        <w:t xml:space="preserve">: 180–194.</w:t>
+      </w:r>
+    </w:p>
+    <w:bookmarkEnd w:id="86"/>
+    <w:bookmarkStart w:id="88" w:name="ref-trikalinosOpenMetaAnalystPowerfulOpensource2012"/>
     <w:p>
       <w:pPr>
         <w:pStyle w:val="Bibliography"/>
       </w:pPr>
       <w:r>
-        <w:t xml:space="preserve">Tierney NJ, Cook DH. (2018) Expanding tidy data principles to facilitate missing data exploration, visualization and assessment of imputations.</w:t>
-      </w:r>
-      <w:r>
-        <w:t xml:space="preserve"> </w:t>
-      </w:r>
-      <w:r>
-        <w:rPr>
-          <w:i/>
-        </w:rPr>
-        <w:t xml:space="preserve">arXiv:180902264 [stat]</w:t>
-      </w:r>
-      <w:r>
-        <w:t xml:space="preserve">.</w:t>
-      </w:r>
-    </w:p>
-    <w:bookmarkEnd w:id="68"/>
-    <w:bookmarkStart w:id="69" w:name="ref-tiptonHistoryMetaregressionTechnical2019"/>
-    <w:p>
-      <w:pPr>
-        <w:pStyle w:val="Bibliography"/>
-      </w:pPr>
-      <w:r>
-        <w:t xml:space="preserve">Tipton E, Pustejovsky JE, Ahmadi H. (2019a) A history of meta-regression: Technical, conceptual, and practical developments between 1974 and 2018.</w:t>
-      </w:r>
-      <w:r>
-        <w:t xml:space="preserve"> </w:t>
-      </w:r>
-      <w:r>
-        <w:rPr>
-          <w:i/>
-        </w:rPr>
-        <w:t xml:space="preserve">Res Syn Meth</w:t>
-      </w:r>
-      <w:r>
-        <w:t xml:space="preserve"> </w:t>
-      </w:r>
-      <w:r>
-        <w:rPr>
-          <w:b/>
-        </w:rPr>
-        <w:t xml:space="preserve">10</w:t>
-      </w:r>
-      <w:r>
-        <w:t xml:space="preserve">: 161–179.</w:t>
-      </w:r>
-    </w:p>
-    <w:bookmarkEnd w:id="69"/>
-    <w:bookmarkStart w:id="70" w:name="ref-tiptonCurrentPracticesMetaregression2019"/>
-    <w:p>
-      <w:pPr>
-        <w:pStyle w:val="Bibliography"/>
-      </w:pPr>
-      <w:r>
-        <w:t xml:space="preserve">Tipton E, Pustejovsky JE, Ahmadi H. (2019b) Current practices in meta-regression in psychology, education, and medicine.</w:t>
-      </w:r>
-      <w:r>
-        <w:t xml:space="preserve"> </w:t>
-      </w:r>
-      <w:r>
-        <w:rPr>
-          <w:i/>
-        </w:rPr>
-        <w:t xml:space="preserve">Res Syn Meth</w:t>
-      </w:r>
-      <w:r>
-        <w:t xml:space="preserve"> </w:t>
-      </w:r>
-      <w:r>
-        <w:rPr>
-          <w:b/>
-        </w:rPr>
-        <w:t xml:space="preserve">10</w:t>
-      </w:r>
-      <w:r>
-        <w:t xml:space="preserve">: 180–194.</w:t>
-      </w:r>
-    </w:p>
-    <w:bookmarkEnd w:id="70"/>
-    <w:bookmarkStart w:id="72" w:name="ref-trikalinosOpenMetaAnalystPowerfulOpensource2012"/>
-    <w:p>
-      <w:pPr>
-        <w:pStyle w:val="Bibliography"/>
-      </w:pPr>
-      <w:r>
         <w:t xml:space="preserve">Trikalinos T. (2012) OpenMetaAnalyst: Powerful open-source software for meta-analysis.</w:t>
       </w:r>
       <w:r>
         <w:t xml:space="preserve"> </w:t>
       </w:r>
-      <w:hyperlink r:id="rId71">
+      <w:hyperlink r:id="rId87">
         <w:r>
           <w:rPr>
             <w:rStyle w:val="Hyperlink"/>
@@ -5834,13 +8098,75 @@
         <w:t xml:space="preserve">.</w:t>
       </w:r>
     </w:p>
-    <w:bookmarkEnd w:id="72"/>
-    <w:bookmarkStart w:id="73" w:name="ref-viechtbauerConductingMetaanalysesMetafor2010"/>
+    <w:bookmarkEnd w:id="88"/>
+    <w:bookmarkStart w:id="89" w:name="ref-troxelAnalysisLongitudinalData2002"/>
     <w:p>
       <w:pPr>
         <w:pStyle w:val="Bibliography"/>
       </w:pPr>
       <w:r>
+        <w:t xml:space="preserve">Troxel AB, Harrington DP, Lipsitz SR. (2002) Analysis of longitudinal data with non-ignorable non-monotone missing values.</w:t>
+      </w:r>
+      <w:r>
+        <w:t xml:space="preserve"> </w:t>
+      </w:r>
+      <w:r>
+        <w:rPr>
+          <w:i/>
+        </w:rPr>
+        <w:t xml:space="preserve">Journal of the Royal Statistical Society: Series C (Applied Statistics)</w:t>
+      </w:r>
+      <w:r>
+        <w:t xml:space="preserve"> </w:t>
+      </w:r>
+      <w:r>
+        <w:rPr>
+          <w:b/>
+        </w:rPr>
+        <w:t xml:space="preserve">47</w:t>
+      </w:r>
+      <w:r>
+        <w:t xml:space="preserve">: 425–438.</w:t>
+      </w:r>
+    </w:p>
+    <w:bookmarkEnd w:id="89"/>
+    <w:bookmarkStart w:id="90" w:name="ref-tukeyFutureDataAnalysis1962"/>
+    <w:p>
+      <w:pPr>
+        <w:pStyle w:val="Bibliography"/>
+      </w:pPr>
+      <w:r>
+        <w:t xml:space="preserve">Tukey JW. (1962) The future of data analysis.</w:t>
+      </w:r>
+      <w:r>
+        <w:t xml:space="preserve"> </w:t>
+      </w:r>
+      <w:r>
+        <w:rPr>
+          <w:i/>
+        </w:rPr>
+        <w:t xml:space="preserve">Ann Math Statist</w:t>
+      </w:r>
+      <w:r>
+        <w:t xml:space="preserve"> </w:t>
+      </w:r>
+      <w:r>
+        <w:rPr>
+          <w:b/>
+        </w:rPr>
+        <w:t xml:space="preserve">33</w:t>
+      </w:r>
+      <w:r>
+        <w:t xml:space="preserve">: 1–67.</w:t>
+      </w:r>
+    </w:p>
+    <w:bookmarkEnd w:id="90"/>
+    <w:bookmarkStart w:id="91" w:name="ref-viechtbauerConductingMetaanalysesMetafor2010"/>
+    <w:p>
+      <w:pPr>
+        <w:pStyle w:val="Bibliography"/>
+      </w:pPr>
+      <w:r>
         <w:t xml:space="preserve">Viechtbauer W. (2010) Conducting meta-analyses in R with the metafor package.</w:t>
       </w:r>
       <w:r>
@@ -5865,9 +8191,77 @@
         <w:t xml:space="preserve">.</w:t>
       </w:r>
     </w:p>
-    <w:bookmarkEnd w:id="73"/>
-    <w:bookmarkEnd w:id="74"/>
-    <w:sectPr/>
+    <w:bookmarkEnd w:id="91"/>
+    <w:bookmarkStart w:id="92" w:name="ref-whiteOnlineAlcoholInterventions2010"/>
+    <w:p>
+      <w:pPr>
+        <w:pStyle w:val="Bibliography"/>
+      </w:pPr>
+      <w:r>
+        <w:t xml:space="preserve">White A, Kavanagh D, Stallman H, et al. (2010) Online alcohol Interventions: A systematic review.</w:t>
+      </w:r>
+      <w:r>
+        <w:t xml:space="preserve"> </w:t>
+      </w:r>
+      <w:r>
+        <w:rPr>
+          <w:i/>
+        </w:rPr>
+        <w:t xml:space="preserve">J Med Internet Res</w:t>
+      </w:r>
+      <w:r>
+        <w:t xml:space="preserve"> </w:t>
+      </w:r>
+      <w:r>
+        <w:rPr>
+          <w:b/>
+        </w:rPr>
+        <w:t xml:space="preserve">12</w:t>
+      </w:r>
+      <w:r>
+        <w:t xml:space="preserve">: e62.</w:t>
+      </w:r>
+    </w:p>
+    <w:bookmarkEnd w:id="92"/>
+    <w:bookmarkStart w:id="93" w:name="ref-yuvarajEffectivenessWorkplaceIntervention2019"/>
+    <w:p>
+      <w:pPr>
+        <w:pStyle w:val="Bibliography"/>
+      </w:pPr>
+      <w:r>
+        <w:t xml:space="preserve">Yuvaraj K, Eliyas SK, Gokul S, Manikandanesan S. (2019) Effectiveness of workplace intervention for reducing alcohol consumption: A systematic review and meta-analysis.</w:t>
+      </w:r>
+      <w:r>
+        <w:t xml:space="preserve"> </w:t>
+      </w:r>
+      <w:r>
+        <w:rPr>
+          <w:i/>
+        </w:rPr>
+        <w:t xml:space="preserve">Alcohol and Alcoholism</w:t>
+      </w:r>
+      <w:r>
+        <w:t xml:space="preserve"> </w:t>
+      </w:r>
+      <w:r>
+        <w:rPr>
+          <w:b/>
+        </w:rPr>
+        <w:t xml:space="preserve">54</w:t>
+      </w:r>
+      <w:r>
+        <w:t xml:space="preserve">: 264–271.</w:t>
+      </w:r>
+    </w:p>
+    <w:bookmarkEnd w:id="93"/>
+    <w:bookmarkEnd w:id="94"/>
+    <w:sectPr>
+      <w:footerReference w:type="even" r:id="rId10"/>
+      <w:footerReference w:type="default" r:id="rId9"/>
+      <w:pgSz w:w="12240" w:h="15840"/>
+      <w:pgMar w:top="1440" w:right="1440" w:bottom="1440" w:left="1440" w:header="720" w:footer="720" w:gutter="0"/>
+      <w:cols w:space="720"/>
+    </w:sectPr>
   </w:body>
 </w:document>
 </file>
@@ -5876,6 +8270,133 @@
 <w:comments xmlns:w="http://schemas.openxmlformats.org/wordprocessingml/2006/main" xmlns:m="http://schemas.openxmlformats.org/officeDocument/2006/math" xmlns:r="http://schemas.openxmlformats.org/officeDocument/2006/relationships" xmlns:o="urn:schemas-microsoft-com:office:office" xmlns:v="urn:schemas-microsoft-com:vml" xmlns:w10="urn:schemas-microsoft-com:office:word" xmlns:a="http://schemas.openxmlformats.org/drawingml/2006/main" xmlns:pic="http://schemas.openxmlformats.org/drawingml/2006/picture" xmlns:wp="http://schemas.openxmlformats.org/drawingml/2006/wordprocessingDrawing"/>
 </file>
 
+<file path=word/footer1.xml><?xml version="1.0" encoding="utf-8"?>
+<w:ftr xmlns:wpc="http://schemas.microsoft.com/office/word/2010/wordprocessingCanvas" xmlns:cx="http://schemas.microsoft.com/office/drawing/2014/chartex" xmlns:cx1="http://schemas.microsoft.com/office/drawing/2015/9/8/chartex" xmlns:cx2="http://schemas.microsoft.com/office/drawing/2015/10/21/chartex" xmlns:cx3="http://schemas.microsoft.com/office/drawing/2016/5/9/chartex" xmlns:cx4="http://schemas.microsoft.com/office/drawing/2016/5/10/chartex" xmlns:cx5="http://schemas.microsoft.com/office/drawing/2016/5/11/chartex" xmlns:cx6="http://schemas.microsoft.com/office/drawing/2016/5/12/chartex" xmlns:cx7="http://schemas.microsoft.com/office/drawing/2016/5/13/chartex" xmlns:cx8="http://schemas.microsoft.com/office/drawing/2016/5/14/chartex" xmlns:mc="http://schemas.openxmlformats.org/markup-compatibility/2006" xmlns:aink="http://schemas.microsoft.com/office/drawing/2016/ink" xmlns:am3d="http://schemas.microsoft.com/office/drawing/2017/model3d" xmlns:o="urn:schemas-microsoft-com:office:office" xmlns:r="http://schemas.openxmlformats.org/officeDocument/2006/relationships" xmlns:m="http://schemas.openxmlformats.org/officeDocument/2006/math" xmlns:v="urn:schemas-microsoft-com:vml" xmlns:wp14="http://schemas.microsoft.com/office/word/2010/wordprocessingDrawing" xmlns:wp="http://schemas.openxmlformats.org/drawingml/2006/wordprocessingDrawing" xmlns:w10="urn:schemas-microsoft-com:office:word" xmlns:w="http://schemas.openxmlformats.org/wordprocessingml/2006/main" xmlns:w14="http://schemas.microsoft.com/office/word/2010/wordml" xmlns:w15="http://schemas.microsoft.com/office/word/2012/wordml" xmlns:w16cex="http://schemas.microsoft.com/office/word/2018/wordml/cex" xmlns:w16cid="http://schemas.microsoft.com/office/word/2016/wordml/cid" xmlns:w16="http://schemas.microsoft.com/office/word/2018/wordml" xmlns:w16se="http://schemas.microsoft.com/office/word/2015/wordml/symex" xmlns:wpg="http://schemas.microsoft.com/office/word/2010/wordprocessingGroup" xmlns:wpi="http://schemas.microsoft.com/office/word/2010/wordprocessingInk" xmlns:wne="http://schemas.microsoft.com/office/word/2006/wordml" xmlns:wps="http://schemas.microsoft.com/office/word/2010/wordprocessingShape" mc:Ignorable="w14 w15 w16se w16cid w16 w16cex wp14">
+  <w:sdt>
+    <w:sdtPr>
+      <w:rPr>
+        <w:rStyle w:val="PageNumber"/>
+      </w:rPr>
+      <w:id w:val="1103847571"/>
+      <w:docPartObj>
+        <w:docPartGallery w:val="Page Numbers (Bottom of Page)"/>
+        <w:docPartUnique/>
+      </w:docPartObj>
+    </w:sdtPr>
+    <w:sdtEndPr>
+      <w:rPr>
+        <w:rStyle w:val="PageNumber"/>
+      </w:rPr>
+    </w:sdtEndPr>
+    <w:sdtContent>
+      <w:p>
+        <w:pPr>
+          <w:pStyle w:val="Footer"/>
+          <w:framePr w:wrap="none" w:vAnchor="text" w:hAnchor="margin" w:xAlign="right" w:y="1"/>
+          <w:rPr>
+            <w:rStyle w:val="PageNumber"/>
+          </w:rPr>
+        </w:pPr>
+        <w:r>
+          <w:rPr>
+            <w:rStyle w:val="PageNumber"/>
+          </w:rPr>
+          <w:fldChar w:fldCharType="begin"/>
+        </w:r>
+        <w:r>
+          <w:rPr>
+            <w:rStyle w:val="PageNumber"/>
+          </w:rPr>
+          <w:instrText xml:space="preserve"> PAGE </w:instrText>
+        </w:r>
+        <w:r>
+          <w:rPr>
+            <w:rStyle w:val="PageNumber"/>
+          </w:rPr>
+          <w:fldChar w:fldCharType="end"/>
+        </w:r>
+      </w:p>
+    </w:sdtContent>
+  </w:sdt>
+  <w:p>
+    <w:pPr>
+      <w:pStyle w:val="Footer"/>
+      <w:ind w:right="360"/>
+    </w:pPr>
+  </w:p>
+</w:ftr>
+</file>
+
+<file path=word/footer2.xml><?xml version="1.0" encoding="utf-8"?>
+<w:ftr xmlns:wpc="http://schemas.microsoft.com/office/word/2010/wordprocessingCanvas" xmlns:cx="http://schemas.microsoft.com/office/drawing/2014/chartex" xmlns:cx1="http://schemas.microsoft.com/office/drawing/2015/9/8/chartex" xmlns:cx2="http://schemas.microsoft.com/office/drawing/2015/10/21/chartex" xmlns:cx3="http://schemas.microsoft.com/office/drawing/2016/5/9/chartex" xmlns:cx4="http://schemas.microsoft.com/office/drawing/2016/5/10/chartex" xmlns:cx5="http://schemas.microsoft.com/office/drawing/2016/5/11/chartex" xmlns:cx6="http://schemas.microsoft.com/office/drawing/2016/5/12/chartex" xmlns:cx7="http://schemas.microsoft.com/office/drawing/2016/5/13/chartex" xmlns:cx8="http://schemas.microsoft.com/office/drawing/2016/5/14/chartex" xmlns:mc="http://schemas.openxmlformats.org/markup-compatibility/2006" xmlns:aink="http://schemas.microsoft.com/office/drawing/2016/ink" xmlns:am3d="http://schemas.microsoft.com/office/drawing/2017/model3d" xmlns:o="urn:schemas-microsoft-com:office:office" xmlns:r="http://schemas.openxmlformats.org/officeDocument/2006/relationships" xmlns:m="http://schemas.openxmlformats.org/officeDocument/2006/math" xmlns:v="urn:schemas-microsoft-com:vml" xmlns:wp14="http://schemas.microsoft.com/office/word/2010/wordprocessingDrawing" xmlns:wp="http://schemas.openxmlformats.org/drawingml/2006/wordprocessingDrawing" xmlns:w10="urn:schemas-microsoft-com:office:word" xmlns:w="http://schemas.openxmlformats.org/wordprocessingml/2006/main" xmlns:w14="http://schemas.microsoft.com/office/word/2010/wordml" xmlns:w15="http://schemas.microsoft.com/office/word/2012/wordml" xmlns:w16cex="http://schemas.microsoft.com/office/word/2018/wordml/cex" xmlns:w16cid="http://schemas.microsoft.com/office/word/2016/wordml/cid" xmlns:w16="http://schemas.microsoft.com/office/word/2018/wordml" xmlns:w16se="http://schemas.microsoft.com/office/word/2015/wordml/symex" xmlns:wpg="http://schemas.microsoft.com/office/word/2010/wordprocessingGroup" xmlns:wpi="http://schemas.microsoft.com/office/word/2010/wordprocessingInk" xmlns:wne="http://schemas.microsoft.com/office/word/2006/wordml" xmlns:wps="http://schemas.microsoft.com/office/word/2010/wordprocessingShape" mc:Ignorable="w14 w15 w16se w16cid w16 w16cex wp14">
+  <w:sdt>
+    <w:sdtPr>
+      <w:rPr>
+        <w:rStyle w:val="PageNumber"/>
+      </w:rPr>
+      <w:id w:val="1187244812"/>
+      <w:docPartObj>
+        <w:docPartGallery w:val="Page Numbers (Bottom of Page)"/>
+        <w:docPartUnique/>
+      </w:docPartObj>
+    </w:sdtPr>
+    <w:sdtEndPr>
+      <w:rPr>
+        <w:rStyle w:val="PageNumber"/>
+      </w:rPr>
+    </w:sdtEndPr>
+    <w:sdtContent>
+      <w:p>
+        <w:pPr>
+          <w:pStyle w:val="Footer"/>
+          <w:framePr w:wrap="none" w:vAnchor="text" w:hAnchor="margin" w:xAlign="right" w:y="1"/>
+          <w:rPr>
+            <w:rStyle w:val="PageNumber"/>
+          </w:rPr>
+        </w:pPr>
+        <w:r>
+          <w:rPr>
+            <w:rStyle w:val="PageNumber"/>
+          </w:rPr>
+          <w:fldChar w:fldCharType="begin"/>
+        </w:r>
+        <w:r>
+          <w:rPr>
+            <w:rStyle w:val="PageNumber"/>
+          </w:rPr>
+          <w:instrText xml:space="preserve"> PAGE </w:instrText>
+        </w:r>
+        <w:r>
+          <w:rPr>
+            <w:rStyle w:val="PageNumber"/>
+          </w:rPr>
+          <w:fldChar w:fldCharType="separate"/>
+        </w:r>
+        <w:r>
+          <w:rPr>
+            <w:rStyle w:val="PageNumber"/>
+            <w:noProof/>
+          </w:rPr>
+          <w:t>1</w:t>
+        </w:r>
+        <w:r>
+          <w:rPr>
+            <w:rStyle w:val="PageNumber"/>
+          </w:rPr>
+          <w:fldChar w:fldCharType="end"/>
+        </w:r>
+      </w:p>
+    </w:sdtContent>
+  </w:sdt>
+  <w:p>
+    <w:pPr>
+      <w:pStyle w:val="Footer"/>
+      <w:ind w:right="360"/>
+    </w:pPr>
+  </w:p>
+</w:ftr>
+</file>
+
 <file path=word/footnotes.xml><?xml version="1.0" encoding="utf-8"?>
 <w:footnotes xmlns:w="http://schemas.openxmlformats.org/wordprocessingml/2006/main" xmlns:m="http://schemas.openxmlformats.org/officeDocument/2006/math" xmlns:r="http://schemas.openxmlformats.org/officeDocument/2006/relationships" xmlns:o="urn:schemas-microsoft-com:office:office" xmlns:v="urn:schemas-microsoft-com:vml" xmlns:w10="urn:schemas-microsoft-com:office:word" xmlns:a="http://schemas.openxmlformats.org/drawingml/2006/main" xmlns:pic="http://schemas.openxmlformats.org/drawingml/2006/picture" xmlns:wp="http://schemas.openxmlformats.org/drawingml/2006/wordprocessingDrawing">
   <w:footnote w:type="continuationSeparator" w:id="0">
@@ -5896,10 +8417,300 @@
 </file>
 
 <file path=word/numbering.xml><?xml version="1.0" encoding="utf-8"?>
-<w:numbering xmlns:w="http://schemas.openxmlformats.org/wordprocessingml/2006/main">
-  <w:abstractNum w:abstractNumId="990">
-    <w:nsid w:val="170cd2de"/>
+<w:numbering xmlns:wpc="http://schemas.microsoft.com/office/word/2010/wordprocessingCanvas" xmlns:cx="http://schemas.microsoft.com/office/drawing/2014/chartex" xmlns:cx1="http://schemas.microsoft.com/office/drawing/2015/9/8/chartex" xmlns:cx2="http://schemas.microsoft.com/office/drawing/2015/10/21/chartex" xmlns:cx3="http://schemas.microsoft.com/office/drawing/2016/5/9/chartex" xmlns:cx4="http://schemas.microsoft.com/office/drawing/2016/5/10/chartex" xmlns:cx5="http://schemas.microsoft.com/office/drawing/2016/5/11/chartex" xmlns:cx6="http://schemas.microsoft.com/office/drawing/2016/5/12/chartex" xmlns:cx7="http://schemas.microsoft.com/office/drawing/2016/5/13/chartex" xmlns:cx8="http://schemas.microsoft.com/office/drawing/2016/5/14/chartex" xmlns:mc="http://schemas.openxmlformats.org/markup-compatibility/2006" xmlns:aink="http://schemas.microsoft.com/office/drawing/2016/ink" xmlns:am3d="http://schemas.microsoft.com/office/drawing/2017/model3d" xmlns:o="urn:schemas-microsoft-com:office:office" xmlns:r="http://schemas.openxmlformats.org/officeDocument/2006/relationships" xmlns:m="http://schemas.openxmlformats.org/officeDocument/2006/math" xmlns:v="urn:schemas-microsoft-com:vml" xmlns:wp14="http://schemas.microsoft.com/office/word/2010/wordprocessingDrawing" xmlns:wp="http://schemas.openxmlformats.org/drawingml/2006/wordprocessingDrawing" xmlns:w10="urn:schemas-microsoft-com:office:word" xmlns:w="http://schemas.openxmlformats.org/wordprocessingml/2006/main" xmlns:w14="http://schemas.microsoft.com/office/word/2010/wordml" xmlns:w15="http://schemas.microsoft.com/office/word/2012/wordml" xmlns:w16cex="http://schemas.microsoft.com/office/word/2018/wordml/cex" xmlns:w16cid="http://schemas.microsoft.com/office/word/2016/wordml/cid" xmlns:w16="http://schemas.microsoft.com/office/word/2018/wordml" xmlns:w16se="http://schemas.microsoft.com/office/word/2015/wordml/symex" xmlns:wpg="http://schemas.microsoft.com/office/word/2010/wordprocessingGroup" xmlns:wpi="http://schemas.microsoft.com/office/word/2010/wordprocessingInk" xmlns:wne="http://schemas.microsoft.com/office/word/2006/wordml" xmlns:wps="http://schemas.microsoft.com/office/word/2010/wordprocessingShape" mc:Ignorable="w14 w15 w16se w16cid w16 w16cex wp14">
+  <w:abstractNum w:abstractNumId="0" w15:restartNumberingAfterBreak="0">
+    <w:nsid w:val="FFFFFF7C"/>
+    <w:multiLevelType w:val="singleLevel"/>
+    <w:tmpl w:val="8550B7C4"/>
+    <w:lvl w:ilvl="0">
+      <w:start w:val="1"/>
+      <w:numFmt w:val="decimal"/>
+      <w:lvlText w:val="%1."/>
+      <w:lvlJc w:val="left"/>
+      <w:pPr>
+        <w:tabs>
+          <w:tab w:val="num" w:pos="1800"/>
+        </w:tabs>
+        <w:ind w:left="1800" w:hanging="360"/>
+      </w:pPr>
+    </w:lvl>
+  </w:abstractNum>
+  <w:abstractNum w:abstractNumId="1" w15:restartNumberingAfterBreak="0">
+    <w:nsid w:val="FFFFFF7D"/>
+    <w:multiLevelType w:val="singleLevel"/>
+    <w:tmpl w:val="73342CCC"/>
+    <w:lvl w:ilvl="0">
+      <w:start w:val="1"/>
+      <w:numFmt w:val="decimal"/>
+      <w:lvlText w:val="%1."/>
+      <w:lvlJc w:val="left"/>
+      <w:pPr>
+        <w:tabs>
+          <w:tab w:val="num" w:pos="1440"/>
+        </w:tabs>
+        <w:ind w:left="1440" w:hanging="360"/>
+      </w:pPr>
+    </w:lvl>
+  </w:abstractNum>
+  <w:abstractNum w:abstractNumId="2" w15:restartNumberingAfterBreak="0">
+    <w:nsid w:val="FFFFFF7E"/>
+    <w:multiLevelType w:val="singleLevel"/>
+    <w:tmpl w:val="D51E8FF8"/>
+    <w:lvl w:ilvl="0">
+      <w:start w:val="1"/>
+      <w:numFmt w:val="decimal"/>
+      <w:lvlText w:val="%1."/>
+      <w:lvlJc w:val="left"/>
+      <w:pPr>
+        <w:tabs>
+          <w:tab w:val="num" w:pos="1080"/>
+        </w:tabs>
+        <w:ind w:left="1080" w:hanging="360"/>
+      </w:pPr>
+    </w:lvl>
+  </w:abstractNum>
+  <w:abstractNum w:abstractNumId="3" w15:restartNumberingAfterBreak="0">
+    <w:nsid w:val="FFFFFF7F"/>
+    <w:multiLevelType w:val="singleLevel"/>
+    <w:tmpl w:val="91BC3CD2"/>
+    <w:lvl w:ilvl="0">
+      <w:start w:val="1"/>
+      <w:numFmt w:val="decimal"/>
+      <w:lvlText w:val="%1."/>
+      <w:lvlJc w:val="left"/>
+      <w:pPr>
+        <w:tabs>
+          <w:tab w:val="num" w:pos="720"/>
+        </w:tabs>
+        <w:ind w:left="720" w:hanging="360"/>
+      </w:pPr>
+    </w:lvl>
+  </w:abstractNum>
+  <w:abstractNum w:abstractNumId="4" w15:restartNumberingAfterBreak="0">
+    <w:nsid w:val="FFFFFF80"/>
+    <w:multiLevelType w:val="singleLevel"/>
+    <w:tmpl w:val="59A440D2"/>
+    <w:lvl w:ilvl="0">
+      <w:start w:val="1"/>
+      <w:numFmt w:val="bullet"/>
+      <w:lvlText w:val=""/>
+      <w:lvlJc w:val="left"/>
+      <w:pPr>
+        <w:tabs>
+          <w:tab w:val="num" w:pos="1800"/>
+        </w:tabs>
+        <w:ind w:left="1800" w:hanging="360"/>
+      </w:pPr>
+      <w:rPr>
+        <w:rFonts w:ascii="Symbol" w:hAnsi="Symbol" w:hint="default"/>
+      </w:rPr>
+    </w:lvl>
+  </w:abstractNum>
+  <w:abstractNum w:abstractNumId="5" w15:restartNumberingAfterBreak="0">
+    <w:nsid w:val="FFFFFF81"/>
+    <w:multiLevelType w:val="singleLevel"/>
+    <w:tmpl w:val="2B34C7E6"/>
+    <w:lvl w:ilvl="0">
+      <w:start w:val="1"/>
+      <w:numFmt w:val="bullet"/>
+      <w:lvlText w:val=""/>
+      <w:lvlJc w:val="left"/>
+      <w:pPr>
+        <w:tabs>
+          <w:tab w:val="num" w:pos="1440"/>
+        </w:tabs>
+        <w:ind w:left="1440" w:hanging="360"/>
+      </w:pPr>
+      <w:rPr>
+        <w:rFonts w:ascii="Symbol" w:hAnsi="Symbol" w:hint="default"/>
+      </w:rPr>
+    </w:lvl>
+  </w:abstractNum>
+  <w:abstractNum w:abstractNumId="6" w15:restartNumberingAfterBreak="0">
+    <w:nsid w:val="FFFFFF82"/>
+    <w:multiLevelType w:val="singleLevel"/>
+    <w:tmpl w:val="70E80280"/>
+    <w:lvl w:ilvl="0">
+      <w:start w:val="1"/>
+      <w:numFmt w:val="bullet"/>
+      <w:lvlText w:val=""/>
+      <w:lvlJc w:val="left"/>
+      <w:pPr>
+        <w:tabs>
+          <w:tab w:val="num" w:pos="1080"/>
+        </w:tabs>
+        <w:ind w:left="1080" w:hanging="360"/>
+      </w:pPr>
+      <w:rPr>
+        <w:rFonts w:ascii="Symbol" w:hAnsi="Symbol" w:hint="default"/>
+      </w:rPr>
+    </w:lvl>
+  </w:abstractNum>
+  <w:abstractNum w:abstractNumId="7" w15:restartNumberingAfterBreak="0">
+    <w:nsid w:val="FFFFFF83"/>
+    <w:multiLevelType w:val="singleLevel"/>
+    <w:tmpl w:val="60A05D0C"/>
+    <w:lvl w:ilvl="0">
+      <w:start w:val="1"/>
+      <w:numFmt w:val="bullet"/>
+      <w:lvlText w:val=""/>
+      <w:lvlJc w:val="left"/>
+      <w:pPr>
+        <w:tabs>
+          <w:tab w:val="num" w:pos="720"/>
+        </w:tabs>
+        <w:ind w:left="720" w:hanging="360"/>
+      </w:pPr>
+      <w:rPr>
+        <w:rFonts w:ascii="Symbol" w:hAnsi="Symbol" w:hint="default"/>
+      </w:rPr>
+    </w:lvl>
+  </w:abstractNum>
+  <w:abstractNum w:abstractNumId="8" w15:restartNumberingAfterBreak="0">
+    <w:nsid w:val="FFFFFF88"/>
+    <w:multiLevelType w:val="singleLevel"/>
+    <w:tmpl w:val="B3D0A2EA"/>
+    <w:lvl w:ilvl="0">
+      <w:start w:val="1"/>
+      <w:numFmt w:val="decimal"/>
+      <w:lvlText w:val="%1."/>
+      <w:lvlJc w:val="left"/>
+      <w:pPr>
+        <w:tabs>
+          <w:tab w:val="num" w:pos="360"/>
+        </w:tabs>
+        <w:ind w:left="360" w:hanging="360"/>
+      </w:pPr>
+    </w:lvl>
+  </w:abstractNum>
+  <w:abstractNum w:abstractNumId="9" w15:restartNumberingAfterBreak="0">
+    <w:nsid w:val="FFFFFF89"/>
+    <w:multiLevelType w:val="singleLevel"/>
+    <w:tmpl w:val="180CD526"/>
+    <w:lvl w:ilvl="0">
+      <w:start w:val="1"/>
+      <w:numFmt w:val="bullet"/>
+      <w:lvlText w:val=""/>
+      <w:lvlJc w:val="left"/>
+      <w:pPr>
+        <w:tabs>
+          <w:tab w:val="num" w:pos="360"/>
+        </w:tabs>
+        <w:ind w:left="360" w:hanging="360"/>
+      </w:pPr>
+      <w:rPr>
+        <w:rFonts w:ascii="Symbol" w:hAnsi="Symbol" w:hint="default"/>
+      </w:rPr>
+    </w:lvl>
+  </w:abstractNum>
+  <w:abstractNum w:abstractNumId="10" w15:restartNumberingAfterBreak="0">
+    <w:nsid w:val="170CD2DE"/>
     <w:multiLevelType w:val="multilevel"/>
+    <w:tmpl w:val="14C06904"/>
+    <w:lvl w:ilvl="0">
+      <w:numFmt w:val="bullet"/>
+      <w:lvlText w:val=" "/>
+      <w:lvlJc w:val="left"/>
+      <w:pPr>
+        <w:tabs>
+          <w:tab w:val="num" w:pos="0"/>
+        </w:tabs>
+        <w:ind w:left="480" w:hanging="480"/>
+      </w:pPr>
+    </w:lvl>
+    <w:lvl w:ilvl="1">
+      <w:numFmt w:val="bullet"/>
+      <w:lvlText w:val=" "/>
+      <w:lvlJc w:val="left"/>
+      <w:pPr>
+        <w:tabs>
+          <w:tab w:val="num" w:pos="720"/>
+        </w:tabs>
+        <w:ind w:left="1200" w:hanging="480"/>
+      </w:pPr>
+    </w:lvl>
+    <w:lvl w:ilvl="2">
+      <w:numFmt w:val="bullet"/>
+      <w:lvlText w:val=" "/>
+      <w:lvlJc w:val="left"/>
+      <w:pPr>
+        <w:tabs>
+          <w:tab w:val="num" w:pos="1440"/>
+        </w:tabs>
+        <w:ind w:left="1920" w:hanging="480"/>
+      </w:pPr>
+    </w:lvl>
+    <w:lvl w:ilvl="3">
+      <w:numFmt w:val="bullet"/>
+      <w:lvlText w:val=" "/>
+      <w:lvlJc w:val="left"/>
+      <w:pPr>
+        <w:tabs>
+          <w:tab w:val="num" w:pos="2160"/>
+        </w:tabs>
+        <w:ind w:left="2640" w:hanging="480"/>
+      </w:pPr>
+    </w:lvl>
+    <w:lvl w:ilvl="4">
+      <w:numFmt w:val="bullet"/>
+      <w:lvlText w:val=" "/>
+      <w:lvlJc w:val="left"/>
+      <w:pPr>
+        <w:tabs>
+          <w:tab w:val="num" w:pos="2880"/>
+        </w:tabs>
+        <w:ind w:left="3360" w:hanging="480"/>
+      </w:pPr>
+    </w:lvl>
+    <w:lvl w:ilvl="5">
+      <w:numFmt w:val="bullet"/>
+      <w:lvlText w:val=" "/>
+      <w:lvlJc w:val="left"/>
+      <w:pPr>
+        <w:tabs>
+          <w:tab w:val="num" w:pos="3600"/>
+        </w:tabs>
+        <w:ind w:left="4080" w:hanging="480"/>
+      </w:pPr>
+    </w:lvl>
+    <w:lvl w:ilvl="6">
+      <w:numFmt w:val="bullet"/>
+      <w:lvlText w:val=" "/>
+      <w:lvlJc w:val="left"/>
+      <w:pPr>
+        <w:tabs>
+          <w:tab w:val="num" w:pos="4320"/>
+        </w:tabs>
+        <w:ind w:left="4800" w:hanging="480"/>
+      </w:pPr>
+    </w:lvl>
+    <w:lvl w:ilvl="7">
+      <w:numFmt w:val="bullet"/>
+      <w:lvlText w:val=" "/>
+      <w:lvlJc w:val="left"/>
+      <w:pPr>
+        <w:tabs>
+          <w:tab w:val="num" w:pos="5040"/>
+        </w:tabs>
+        <w:ind w:left="5520" w:hanging="480"/>
+      </w:pPr>
+    </w:lvl>
+    <w:lvl w:ilvl="8">
+      <w:numFmt w:val="bullet"/>
+      <w:lvlText w:val=" "/>
+      <w:lvlJc w:val="left"/>
+      <w:pPr>
+        <w:tabs>
+          <w:tab w:val="num" w:pos="5760"/>
+        </w:tabs>
+        <w:ind w:left="6240" w:hanging="480"/>
+      </w:pPr>
+    </w:lvl>
+  </w:abstractNum>
+  <w:abstractNum w:abstractNumId="11" w15:restartNumberingAfterBreak="0">
+    <w:nsid w:val="2C1AE401"/>
+    <w:multiLevelType w:val="multilevel"/>
+    <w:tmpl w:val="1CF660CE"/>
     <w:lvl w:ilvl="0">
       <w:numFmt w:val="bullet"/>
       <w:lvlText w:val=" "/>
@@ -6103,8 +8914,41 @@
       </w:pPr>
     </w:lvl>
   </w:abstractNum>
-  <w:num w:numId="1000">
-    <w:abstractNumId w:val="990"/>
+  <w:num w:numId="1">
+    <w:abstractNumId w:val="10"/>
+  </w:num>
+  <w:num w:numId="2">
+    <w:abstractNumId w:val="10"/>
+  </w:num>
+  <w:num w:numId="3">
+    <w:abstractNumId w:val="0"/>
+  </w:num>
+  <w:num w:numId="4">
+    <w:abstractNumId w:val="1"/>
+  </w:num>
+  <w:num w:numId="5">
+    <w:abstractNumId w:val="2"/>
+  </w:num>
+  <w:num w:numId="6">
+    <w:abstractNumId w:val="3"/>
+  </w:num>
+  <w:num w:numId="7">
+    <w:abstractNumId w:val="8"/>
+  </w:num>
+  <w:num w:numId="8">
+    <w:abstractNumId w:val="4"/>
+  </w:num>
+  <w:num w:numId="9">
+    <w:abstractNumId w:val="5"/>
+  </w:num>
+  <w:num w:numId="10">
+    <w:abstractNumId w:val="6"/>
+  </w:num>
+  <w:num w:numId="11">
+    <w:abstractNumId w:val="7"/>
+  </w:num>
+  <w:num w:numId="12">
+    <w:abstractNumId w:val="9"/>
   </w:num>
   <w:num w:numId="1000">
     <w:abstractNumId w:val="990"/>
@@ -6113,7 +8957,7 @@
 </file>
 
 <file path=word/styles.xml><?xml version="1.0" encoding="utf-8"?>
-<w:styles xmlns:r="http://schemas.openxmlformats.org/officeDocument/2006/relationships" xmlns:w="http://schemas.openxmlformats.org/wordprocessingml/2006/main">
+<w:styles xmlns:mc="http://schemas.openxmlformats.org/markup-compatibility/2006" xmlns:r="http://schemas.openxmlformats.org/officeDocument/2006/relationships" xmlns:w="http://schemas.openxmlformats.org/wordprocessingml/2006/main" xmlns:w14="http://schemas.microsoft.com/office/word/2010/wordml" xmlns:w15="http://schemas.microsoft.com/office/word/2012/wordml" xmlns:w16cex="http://schemas.microsoft.com/office/word/2018/wordml/cex" xmlns:w16cid="http://schemas.microsoft.com/office/word/2016/wordml/cid" xmlns:w16="http://schemas.microsoft.com/office/word/2018/wordml" xmlns:w16se="http://schemas.microsoft.com/office/word/2015/wordml/symex" mc:Ignorable="w14 w15 w16se w16cid w16 w16cex">
   <w:docDefaults>
     <w:rPrDefault>
       <w:rPr>
@@ -6129,25 +8973,576 @@
       </w:pPr>
     </w:pPrDefault>
   </w:docDefaults>
-  <w:latentStyles w:defLockedState="0" w:defUIPriority="0" w:defSemiHidden="0" w:defUnhideWhenUsed="0" w:defQFormat="0" w:count="276"/>
+  <w:latentStyles w:defLockedState="0" w:defUIPriority="0" w:defSemiHidden="0" w:defUnhideWhenUsed="0" w:defQFormat="0" w:count="376">
+    <w:lsdException w:name="heading 5" w:semiHidden="1" w:unhideWhenUsed="1"/>
+    <w:lsdException w:name="index 2" w:semiHidden="1" w:unhideWhenUsed="1"/>
+    <w:lsdException w:name="index 3" w:semiHidden="1" w:unhideWhenUsed="1"/>
+    <w:lsdException w:name="index 4" w:semiHidden="1" w:unhideWhenUsed="1"/>
+    <w:lsdException w:name="index 5" w:semiHidden="1" w:unhideWhenUsed="1"/>
+    <w:lsdException w:name="index 6" w:semiHidden="1" w:unhideWhenUsed="1"/>
+    <w:lsdException w:name="index 7" w:semiHidden="1" w:unhideWhenUsed="1"/>
+    <w:lsdException w:name="index 8" w:semiHidden="1" w:unhideWhenUsed="1"/>
+    <w:lsdException w:name="index 9" w:semiHidden="1" w:unhideWhenUsed="1"/>
+    <w:lsdException w:name="toc 1" w:semiHidden="1" w:unhideWhenUsed="1"/>
+    <w:lsdException w:name="toc 2" w:semiHidden="1" w:unhideWhenUsed="1"/>
+    <w:lsdException w:name="toc 3" w:semiHidden="1" w:unhideWhenUsed="1"/>
+    <w:lsdException w:name="toc 4" w:semiHidden="1" w:unhideWhenUsed="1"/>
+    <w:lsdException w:name="toc 5" w:semiHidden="1" w:unhideWhenUsed="1"/>
+    <w:lsdException w:name="toc 6" w:semiHidden="1" w:unhideWhenUsed="1"/>
+    <w:lsdException w:name="toc 7" w:semiHidden="1" w:unhideWhenUsed="1"/>
+    <w:lsdException w:name="toc 8" w:semiHidden="1" w:unhideWhenUsed="1"/>
+    <w:lsdException w:name="toc 9" w:semiHidden="1" w:unhideWhenUsed="1"/>
+    <w:lsdException w:name="Normal Indent" w:semiHidden="1" w:unhideWhenUsed="1"/>
+    <w:lsdException w:name="footnote text" w:semiHidden="1" w:unhideWhenUsed="1"/>
+    <w:lsdException w:name="annotation text" w:semiHidden="1" w:unhideWhenUsed="1"/>
+    <w:lsdException w:name="header" w:semiHidden="1" w:unhideWhenUsed="1"/>
+    <w:lsdException w:name="footer" w:semiHidden="1" w:unhideWhenUsed="1"/>
+    <w:lsdException w:name="index heading" w:semiHidden="1" w:unhideWhenUsed="1"/>
+    <w:lsdException w:name="caption" w:semiHidden="1" w:unhideWhenUsed="1"/>
+    <w:lsdException w:name="table of figures" w:semiHidden="1" w:unhideWhenUsed="1"/>
+    <w:lsdException w:name="envelope address" w:semiHidden="1" w:unhideWhenUsed="1"/>
+    <w:lsdException w:name="envelope return" w:semiHidden="1" w:unhideWhenUsed="1"/>
+    <w:lsdException w:name="footnote reference" w:semiHidden="1" w:unhideWhenUsed="1"/>
+    <w:lsdException w:name="annotation reference" w:semiHidden="1" w:unhideWhenUsed="1"/>
+    <w:lsdException w:name="line number" w:semiHidden="1" w:unhideWhenUsed="1"/>
+    <w:lsdException w:name="page number" w:semiHidden="1" w:unhideWhenUsed="1"/>
+    <w:lsdException w:name="endnote reference" w:semiHidden="1" w:unhideWhenUsed="1"/>
+    <w:lsdException w:name="endnote text" w:semiHidden="1" w:unhideWhenUsed="1"/>
+    <w:lsdException w:name="table of authorities" w:semiHidden="1" w:unhideWhenUsed="1"/>
+    <w:lsdException w:name="macro" w:semiHidden="1" w:unhideWhenUsed="1"/>
+    <w:lsdException w:name="toa heading" w:semiHidden="1" w:unhideWhenUsed="1"/>
+    <w:lsdException w:name="List" w:semiHidden="1" w:unhideWhenUsed="1"/>
+    <w:lsdException w:name="List Bullet" w:semiHidden="1" w:unhideWhenUsed="1"/>
+    <w:lsdException w:name="List Number" w:semiHidden="1" w:unhideWhenUsed="1"/>
+    <w:lsdException w:name="List 2" w:semiHidden="1" w:unhideWhenUsed="1"/>
+    <w:lsdException w:name="List 3" w:semiHidden="1" w:unhideWhenUsed="1"/>
+    <w:lsdException w:name="List 4" w:semiHidden="1" w:unhideWhenUsed="1"/>
+    <w:lsdException w:name="List Bullet 2" w:semiHidden="1" w:unhideWhenUsed="1"/>
+    <w:lsdException w:name="List Bullet 3" w:semiHidden="1" w:unhideWhenUsed="1"/>
+    <w:lsdException w:name="List Number 2" w:semiHidden="1" w:unhideWhenUsed="1"/>
+    <w:lsdException w:name="List Number 3" w:semiHidden="1" w:unhideWhenUsed="1"/>
+    <w:lsdException w:name="List Number 4" w:semiHidden="1" w:unhideWhenUsed="1"/>
+    <w:lsdException w:name="List Number 5" w:semiHidden="1" w:unhideWhenUsed="1"/>
+    <w:lsdException w:name="Closing" w:semiHidden="1" w:unhideWhenUsed="1"/>
+    <w:lsdException w:name="Signature" w:semiHidden="1" w:unhideWhenUsed="1"/>
+    <w:lsdException w:name="Default Paragraph Font" w:semiHidden="1" w:unhideWhenUsed="1"/>
+    <w:lsdException w:name="Body Text" w:semiHidden="1" w:unhideWhenUsed="1"/>
+    <w:lsdException w:name="Body Text Indent" w:semiHidden="1" w:unhideWhenUsed="1"/>
+    <w:lsdException w:name="List Continue" w:semiHidden="1" w:unhideWhenUsed="1"/>
+    <w:lsdException w:name="List Continue 2" w:semiHidden="1" w:unhideWhenUsed="1"/>
+    <w:lsdException w:name="List Continue 3" w:semiHidden="1" w:unhideWhenUsed="1"/>
+    <w:lsdException w:name="List Continue 4" w:semiHidden="1" w:unhideWhenUsed="1"/>
+    <w:lsdException w:name="List Continue 5" w:semiHidden="1" w:unhideWhenUsed="1"/>
+    <w:lsdException w:name="Message Header" w:semiHidden="1" w:unhideWhenUsed="1"/>
+    <w:lsdException w:name="Salutation" w:semiHidden="1" w:unhideWhenUsed="1"/>
+    <w:lsdException w:name="Date" w:semiHidden="1" w:unhideWhenUsed="1"/>
+    <w:lsdException w:name="Body Text First Indent" w:semiHidden="1" w:unhideWhenUsed="1"/>
+    <w:lsdException w:name="Body Text Indent 2" w:semiHidden="1" w:unhideWhenUsed="1"/>
+    <w:lsdException w:name="Body Text Indent 3" w:semiHidden="1" w:unhideWhenUsed="1"/>
+    <w:lsdException w:name="Block Text" w:semiHidden="1" w:unhideWhenUsed="1"/>
+    <w:lsdException w:name="Hyperlink" w:semiHidden="1" w:unhideWhenUsed="1"/>
+    <w:lsdException w:name="FollowedHyperlink" w:semiHidden="1" w:unhideWhenUsed="1"/>
+    <w:lsdException w:name="Document Map" w:semiHidden="1" w:unhideWhenUsed="1"/>
+    <w:lsdException w:name="Plain Text" w:semiHidden="1" w:unhideWhenUsed="1"/>
+    <w:lsdException w:name="E-mail Signature" w:semiHidden="1" w:unhideWhenUsed="1"/>
+    <w:lsdException w:name="HTML Top of Form" w:semiHidden="1" w:unhideWhenUsed="1"/>
+    <w:lsdException w:name="HTML Bottom of Form" w:semiHidden="1" w:unhideWhenUsed="1"/>
+    <w:lsdException w:name="Normal (Web)" w:semiHidden="1" w:unhideWhenUsed="1"/>
+    <w:lsdException w:name="HTML Acronym" w:semiHidden="1" w:unhideWhenUsed="1"/>
+    <w:lsdException w:name="HTML Address" w:semiHidden="1" w:unhideWhenUsed="1"/>
+    <w:lsdException w:name="HTML Cite" w:semiHidden="1" w:unhideWhenUsed="1"/>
+    <w:lsdException w:name="HTML Code" w:semiHidden="1" w:unhideWhenUsed="1"/>
+    <w:lsdException w:name="HTML Definition" w:semiHidden="1" w:unhideWhenUsed="1"/>
+    <w:lsdException w:name="HTML Keyboard" w:semiHidden="1" w:unhideWhenUsed="1"/>
+    <w:lsdException w:name="HTML Preformatted" w:semiHidden="1" w:unhideWhenUsed="1"/>
+    <w:lsdException w:name="HTML Sample" w:semiHidden="1" w:unhideWhenUsed="1"/>
+    <w:lsdException w:name="HTML Typewriter" w:semiHidden="1" w:unhideWhenUsed="1"/>
+    <w:lsdException w:name="HTML Variable" w:semiHidden="1" w:unhideWhenUsed="1"/>
+    <w:lsdException w:name="Normal Table" w:semiHidden="1" w:unhideWhenUsed="1"/>
+    <w:lsdException w:name="annotation subject" w:semiHidden="1" w:unhideWhenUsed="1"/>
+    <w:lsdException w:name="No List" w:semiHidden="1" w:unhideWhenUsed="1"/>
+    <w:lsdException w:name="Outline List 1" w:semiHidden="1" w:unhideWhenUsed="1"/>
+    <w:lsdException w:name="Outline List 2" w:semiHidden="1" w:unhideWhenUsed="1"/>
+    <w:lsdException w:name="Outline List 3" w:semiHidden="1" w:unhideWhenUsed="1"/>
+    <w:lsdException w:name="Table Simple 1" w:semiHidden="1" w:unhideWhenUsed="1"/>
+    <w:lsdException w:name="Table Simple 2" w:semiHidden="1" w:unhideWhenUsed="1"/>
+    <w:lsdException w:name="Table Simple 3" w:semiHidden="1" w:unhideWhenUsed="1"/>
+    <w:lsdException w:name="Table Classic 1" w:semiHidden="1" w:unhideWhenUsed="1"/>
+    <w:lsdException w:name="Table Classic 2" w:semiHidden="1" w:unhideWhenUsed="1"/>
+    <w:lsdException w:name="Table Classic 3" w:semiHidden="1" w:unhideWhenUsed="1"/>
+    <w:lsdException w:name="Table Classic 4" w:semiHidden="1" w:unhideWhenUsed="1"/>
+    <w:lsdException w:name="Table Colorful 1" w:semiHidden="1" w:unhideWhenUsed="1"/>
+    <w:lsdException w:name="Table Colorful 2" w:semiHidden="1" w:unhideWhenUsed="1"/>
+    <w:lsdException w:name="Table Colorful 3" w:semiHidden="1" w:unhideWhenUsed="1"/>
+    <w:lsdException w:name="Table Columns 1" w:semiHidden="1" w:unhideWhenUsed="1"/>
+    <w:lsdException w:name="Table Columns 2" w:semiHidden="1" w:unhideWhenUsed="1"/>
+    <w:lsdException w:name="Table Columns 3" w:semiHidden="1" w:unhideWhenUsed="1"/>
+    <w:lsdException w:name="Table Columns 4" w:semiHidden="1" w:unhideWhenUsed="1"/>
+    <w:lsdException w:name="Table Columns 5" w:semiHidden="1" w:unhideWhenUsed="1"/>
+    <w:lsdException w:name="Table Grid 1" w:semiHidden="1" w:unhideWhenUsed="1"/>
+    <w:lsdException w:name="Table Grid 2" w:semiHidden="1" w:unhideWhenUsed="1"/>
+    <w:lsdException w:name="Table Grid 3" w:semiHidden="1" w:unhideWhenUsed="1"/>
+    <w:lsdException w:name="Table Grid 4" w:semiHidden="1" w:unhideWhenUsed="1"/>
+    <w:lsdException w:name="Table Grid 5" w:semiHidden="1" w:unhideWhenUsed="1"/>
+    <w:lsdException w:name="Table Grid 6" w:semiHidden="1" w:unhideWhenUsed="1"/>
+    <w:lsdException w:name="Table Grid 7" w:semiHidden="1" w:unhideWhenUsed="1"/>
+    <w:lsdException w:name="Table Grid 8" w:semiHidden="1" w:unhideWhenUsed="1"/>
+    <w:lsdException w:name="Table List 1" w:semiHidden="1" w:unhideWhenUsed="1"/>
+    <w:lsdException w:name="Table List 2" w:semiHidden="1" w:unhideWhenUsed="1"/>
+    <w:lsdException w:name="Table List 3" w:semiHidden="1" w:unhideWhenUsed="1"/>
+    <w:lsdException w:name="Table List 4" w:semiHidden="1" w:unhideWhenUsed="1"/>
+    <w:lsdException w:name="Table List 5" w:semiHidden="1" w:unhideWhenUsed="1"/>
+    <w:lsdException w:name="Table List 6" w:semiHidden="1" w:unhideWhenUsed="1"/>
+    <w:lsdException w:name="Table List 7" w:semiHidden="1" w:unhideWhenUsed="1"/>
+    <w:lsdException w:name="Table List 8" w:semiHidden="1" w:unhideWhenUsed="1"/>
+    <w:lsdException w:name="Table 3D effects 1" w:semiHidden="1" w:unhideWhenUsed="1"/>
+    <w:lsdException w:name="Table 3D effects 2" w:semiHidden="1" w:unhideWhenUsed="1"/>
+    <w:lsdException w:name="Table 3D effects 3" w:semiHidden="1" w:unhideWhenUsed="1"/>
+    <w:lsdException w:name="Table Contemporary" w:semiHidden="1" w:unhideWhenUsed="1"/>
+    <w:lsdException w:name="Table Elegant" w:semiHidden="1" w:unhideWhenUsed="1"/>
+    <w:lsdException w:name="Table Professional" w:semiHidden="1" w:unhideWhenUsed="1"/>
+    <w:lsdException w:name="Table Subtle 1" w:semiHidden="1" w:unhideWhenUsed="1"/>
+    <w:lsdException w:name="Table Subtle 2" w:semiHidden="1" w:unhideWhenUsed="1"/>
+    <w:lsdException w:name="Table Web 1" w:semiHidden="1" w:unhideWhenUsed="1"/>
+    <w:lsdException w:name="Table Web 2" w:semiHidden="1" w:unhideWhenUsed="1"/>
+    <w:lsdException w:name="Table Web 3" w:semiHidden="1" w:unhideWhenUsed="1"/>
+    <w:lsdException w:name="Balloon Text" w:semiHidden="1" w:unhideWhenUsed="1"/>
+    <w:lsdException w:name="Table Theme" w:semiHidden="1" w:unhideWhenUsed="1"/>
+    <w:lsdException w:name="Placeholder Text" w:semiHidden="1"/>
+    <w:lsdException w:name="Light Shading"/>
+    <w:lsdException w:name="Light List"/>
+    <w:lsdException w:name="Light Grid"/>
+    <w:lsdException w:name="Medium Shading 1"/>
+    <w:lsdException w:name="Medium Shading 2"/>
+    <w:lsdException w:name="Medium List 1"/>
+    <w:lsdException w:name="Medium List 2"/>
+    <w:lsdException w:name="Medium Grid 1"/>
+    <w:lsdException w:name="Medium Grid 2"/>
+    <w:lsdException w:name="Medium Grid 3"/>
+    <w:lsdException w:name="Dark List"/>
+    <w:lsdException w:name="Colorful Shading"/>
+    <w:lsdException w:name="Colorful List"/>
+    <w:lsdException w:name="Colorful Grid"/>
+    <w:lsdException w:name="Light Shading Accent 1"/>
+    <w:lsdException w:name="Light List Accent 1"/>
+    <w:lsdException w:name="Light Grid Accent 1"/>
+    <w:lsdException w:name="Medium Shading 1 Accent 1"/>
+    <w:lsdException w:name="Medium Shading 2 Accent 1"/>
+    <w:lsdException w:name="Medium List 1 Accent 1"/>
+    <w:lsdException w:name="Revision" w:semiHidden="1"/>
+    <w:lsdException w:name="Medium List 2 Accent 1"/>
+    <w:lsdException w:name="Medium Grid 1 Accent 1"/>
+    <w:lsdException w:name="Medium Grid 2 Accent 1"/>
+    <w:lsdException w:name="Medium Grid 3 Accent 1"/>
+    <w:lsdException w:name="Dark List Accent 1"/>
+    <w:lsdException w:name="Colorful Shading Accent 1"/>
+    <w:lsdException w:name="Colorful List Accent 1"/>
+    <w:lsdException w:name="Colorful Grid Accent 1"/>
+    <w:lsdException w:name="Light Shading Accent 2"/>
+    <w:lsdException w:name="Light List Accent 2"/>
+    <w:lsdException w:name="Light Grid Accent 2"/>
+    <w:lsdException w:name="Medium Shading 1 Accent 2"/>
+    <w:lsdException w:name="Medium Shading 2 Accent 2"/>
+    <w:lsdException w:name="Medium List 1 Accent 2"/>
+    <w:lsdException w:name="Medium List 2 Accent 2"/>
+    <w:lsdException w:name="Medium Grid 1 Accent 2"/>
+    <w:lsdException w:name="Medium Grid 2 Accent 2"/>
+    <w:lsdException w:name="Medium Grid 3 Accent 2"/>
+    <w:lsdException w:name="Dark List Accent 2"/>
+    <w:lsdException w:name="Colorful Shading Accent 2"/>
+    <w:lsdException w:name="Colorful List Accent 2"/>
+    <w:lsdException w:name="Colorful Grid Accent 2"/>
+    <w:lsdException w:name="Light Shading Accent 3"/>
+    <w:lsdException w:name="Light List Accent 3"/>
+    <w:lsdException w:name="Light Grid Accent 3"/>
+    <w:lsdException w:name="Medium Shading 1 Accent 3"/>
+    <w:lsdException w:name="Medium Shading 2 Accent 3"/>
+    <w:lsdException w:name="Medium List 1 Accent 3"/>
+    <w:lsdException w:name="Medium List 2 Accent 3"/>
+    <w:lsdException w:name="Medium Grid 1 Accent 3"/>
+    <w:lsdException w:name="Medium Grid 2 Accent 3"/>
+    <w:lsdException w:name="Medium Grid 3 Accent 3"/>
+    <w:lsdException w:name="Dark List Accent 3"/>
+    <w:lsdException w:name="Colorful Shading Accent 3"/>
+    <w:lsdException w:name="Colorful List Accent 3"/>
+    <w:lsdException w:name="Colorful Grid Accent 3"/>
+    <w:lsdException w:name="Light Shading Accent 4"/>
+    <w:lsdException w:name="Light List Accent 4"/>
+    <w:lsdException w:name="Light Grid Accent 4"/>
+    <w:lsdException w:name="Medium Shading 1 Accent 4"/>
+    <w:lsdException w:name="Medium Shading 2 Accent 4"/>
+    <w:lsdException w:name="Medium List 1 Accent 4"/>
+    <w:lsdException w:name="Medium List 2 Accent 4"/>
+    <w:lsdException w:name="Medium Grid 1 Accent 4"/>
+    <w:lsdException w:name="Medium Grid 2 Accent 4"/>
+    <w:lsdException w:name="Medium Grid 3 Accent 4"/>
+    <w:lsdException w:name="Dark List Accent 4"/>
+    <w:lsdException w:name="Colorful Shading Accent 4"/>
+    <w:lsdException w:name="Colorful List Accent 4"/>
+    <w:lsdException w:name="Colorful Grid Accent 4"/>
+    <w:lsdException w:name="Light Shading Accent 5"/>
+    <w:lsdException w:name="Light List Accent 5"/>
+    <w:lsdException w:name="Light Grid Accent 5"/>
+    <w:lsdException w:name="Medium Shading 1 Accent 5"/>
+    <w:lsdException w:name="Medium Shading 2 Accent 5"/>
+    <w:lsdException w:name="Medium List 1 Accent 5"/>
+    <w:lsdException w:name="Medium List 2 Accent 5"/>
+    <w:lsdException w:name="Medium Grid 1 Accent 5"/>
+    <w:lsdException w:name="Medium Grid 2 Accent 5"/>
+    <w:lsdException w:name="Medium Grid 3 Accent 5"/>
+    <w:lsdException w:name="Dark List Accent 5"/>
+    <w:lsdException w:name="Colorful Shading Accent 5"/>
+    <w:lsdException w:name="Colorful List Accent 5"/>
+    <w:lsdException w:name="Colorful Grid Accent 5"/>
+    <w:lsdException w:name="Light Shading Accent 6"/>
+    <w:lsdException w:name="Light List Accent 6"/>
+    <w:lsdException w:name="Light Grid Accent 6"/>
+    <w:lsdException w:name="Medium Shading 1 Accent 6"/>
+    <w:lsdException w:name="Medium Shading 2 Accent 6"/>
+    <w:lsdException w:name="Medium List 1 Accent 6"/>
+    <w:lsdException w:name="Medium List 2 Accent 6"/>
+    <w:lsdException w:name="Medium Grid 1 Accent 6"/>
+    <w:lsdException w:name="Medium Grid 2 Accent 6"/>
+    <w:lsdException w:name="Medium Grid 3 Accent 6"/>
+    <w:lsdException w:name="Dark List Accent 6"/>
+    <w:lsdException w:name="Colorful Shading Accent 6"/>
+    <w:lsdException w:name="Colorful List Accent 6"/>
+    <w:lsdException w:name="Colorful Grid Accent 6"/>
+    <w:lsdException w:name="Bibliography" w:semiHidden="1" w:unhideWhenUsed="1"/>
+    <w:lsdException w:name="TOC Heading" w:semiHidden="1" w:unhideWhenUsed="1"/>
+    <w:lsdException w:name="Grid Table 4" w:uiPriority="49"/>
+    <w:lsdException w:name="Grid Table 5 Dark" w:uiPriority="50"/>
+    <w:lsdException w:name="Grid Table 6 Colorful" w:uiPriority="51"/>
+    <w:lsdException w:name="Grid Table 7 Colorful" w:uiPriority="52"/>
+    <w:lsdException w:name="Grid Table 1 Light Accent 1" w:uiPriority="46"/>
+    <w:lsdException w:name="Grid Table 2 Accent 1" w:uiPriority="47"/>
+    <w:lsdException w:name="Grid Table 3 Accent 1" w:uiPriority="48"/>
+    <w:lsdException w:name="Grid Table 4 Accent 1" w:uiPriority="49"/>
+    <w:lsdException w:name="Grid Table 5 Dark Accent 1" w:uiPriority="50"/>
+    <w:lsdException w:name="Grid Table 6 Colorful Accent 1" w:uiPriority="51"/>
+    <w:lsdException w:name="Grid Table 7 Colorful Accent 1" w:uiPriority="52"/>
+    <w:lsdException w:name="Grid Table 1 Light Accent 2" w:uiPriority="46"/>
+    <w:lsdException w:name="Grid Table 2 Accent 2" w:uiPriority="47"/>
+    <w:lsdException w:name="Grid Table 3 Accent 2" w:uiPriority="48"/>
+    <w:lsdException w:name="Grid Table 4 Accent 2" w:uiPriority="49"/>
+    <w:lsdException w:name="Grid Table 5 Dark Accent 2" w:uiPriority="50"/>
+    <w:lsdException w:name="Grid Table 6 Colorful Accent 2" w:uiPriority="51"/>
+    <w:lsdException w:name="Grid Table 7 Colorful Accent 2" w:uiPriority="52"/>
+    <w:lsdException w:name="Grid Table 1 Light Accent 3" w:uiPriority="46"/>
+    <w:lsdException w:name="Grid Table 2 Accent 3" w:uiPriority="47"/>
+    <w:lsdException w:name="Grid Table 3 Accent 3" w:uiPriority="48"/>
+    <w:lsdException w:name="Grid Table 4 Accent 3" w:uiPriority="49"/>
+    <w:lsdException w:name="Grid Table 5 Dark Accent 3" w:uiPriority="50"/>
+    <w:lsdException w:name="Grid Table 6 Colorful Accent 3" w:uiPriority="51"/>
+    <w:lsdException w:name="Grid Table 7 Colorful Accent 3" w:uiPriority="52"/>
+    <w:lsdException w:name="Grid Table 1 Light Accent 4" w:uiPriority="46"/>
+    <w:lsdException w:name="Grid Table 2 Accent 4" w:uiPriority="47"/>
+    <w:lsdException w:name="Grid Table 3 Accent 4" w:uiPriority="48"/>
+    <w:lsdException w:name="Grid Table 4 Accent 4" w:uiPriority="49"/>
+    <w:lsdException w:name="Grid Table 5 Dark Accent 4" w:uiPriority="50"/>
+    <w:lsdException w:name="Grid Table 6 Colorful Accent 4" w:uiPriority="51"/>
+    <w:lsdException w:name="Grid Table 7 Colorful Accent 4" w:uiPriority="52"/>
+    <w:lsdException w:name="Grid Table 1 Light Accent 5" w:uiPriority="46"/>
+    <w:lsdException w:name="Grid Table 2 Accent 5" w:uiPriority="47"/>
+    <w:lsdException w:name="Grid Table 3 Accent 5" w:uiPriority="48"/>
+    <w:lsdException w:name="Grid Table 4 Accent 5" w:uiPriority="49"/>
+    <w:lsdException w:name="Grid Table 5 Dark Accent 5" w:uiPriority="50"/>
+    <w:lsdException w:name="Grid Table 6 Colorful Accent 5" w:uiPriority="51"/>
+    <w:lsdException w:name="Grid Table 7 Colorful Accent 5" w:uiPriority="52"/>
+    <w:lsdException w:name="Grid Table 1 Light Accent 6" w:uiPriority="46"/>
+    <w:lsdException w:name="Grid Table 2 Accent 6" w:uiPriority="47"/>
+    <w:lsdException w:name="Grid Table 3 Accent 6" w:uiPriority="48"/>
+    <w:lsdException w:name="Grid Table 4 Accent 6" w:uiPriority="49"/>
+    <w:lsdException w:name="Grid Table 5 Dark Accent 6" w:uiPriority="50"/>
+    <w:lsdException w:name="Grid Table 6 Colorful Accent 6" w:uiPriority="51"/>
+    <w:lsdException w:name="Grid Table 7 Colorful Accent 6" w:uiPriority="52"/>
+    <w:lsdException w:name="List Table 1 Light" w:uiPriority="46"/>
+    <w:lsdException w:name="List Table 2" w:uiPriority="47"/>
+    <w:lsdException w:name="List Table 3" w:uiPriority="48"/>
+    <w:lsdException w:name="List Table 4" w:uiPriority="49"/>
+    <w:lsdException w:name="List Table 5 Dark" w:uiPriority="50"/>
+    <w:lsdException w:name="List Table 6 Colorful" w:uiPriority="51"/>
+    <w:lsdException w:name="List Table 7 Colorful" w:uiPriority="52"/>
+    <w:lsdException w:name="List Table 1 Light Accent 1" w:uiPriority="46"/>
+    <w:lsdException w:name="List Table 2 Accent 1" w:uiPriority="47"/>
+    <w:lsdException w:name="List Table 3 Accent 1" w:uiPriority="48"/>
+    <w:lsdException w:name="List Table 4 Accent 1" w:uiPriority="49"/>
+    <w:lsdException w:name="List Table 5 Dark Accent 1" w:uiPriority="50"/>
+    <w:lsdException w:name="List Table 6 Colorful Accent 1" w:uiPriority="51"/>
+    <w:lsdException w:name="List Table 7 Colorful Accent 1" w:uiPriority="52"/>
+    <w:lsdException w:name="List Table 1 Light Accent 2" w:uiPriority="46"/>
+    <w:lsdException w:name="List Table 2 Accent 2" w:uiPriority="47"/>
+    <w:lsdException w:name="List Table 3 Accent 2" w:uiPriority="48"/>
+    <w:lsdException w:name="List Table 4 Accent 2" w:uiPriority="49"/>
+    <w:lsdException w:name="List Table 5 Dark Accent 2" w:uiPriority="50"/>
+    <w:lsdException w:name="List Table 6 Colorful Accent 2" w:uiPriority="51"/>
+    <w:lsdException w:name="List Table 7 Colorful Accent 2" w:uiPriority="52"/>
+    <w:lsdException w:name="List Table 1 Light Accent 3" w:uiPriority="46"/>
+    <w:lsdException w:name="List Table 2 Accent 3" w:uiPriority="47"/>
+    <w:lsdException w:name="List Table 3 Accent 3" w:uiPriority="48"/>
+    <w:lsdException w:name="List Table 4 Accent 3" w:uiPriority="49"/>
+    <w:lsdException w:name="List Table 5 Dark Accent 3" w:uiPriority="50"/>
+    <w:lsdException w:name="List Table 6 Colorful Accent 3" w:uiPriority="51"/>
+    <w:lsdException w:name="List Table 7 Colorful Accent 3" w:uiPriority="52"/>
+    <w:lsdException w:name="List Table 1 Light Accent 4" w:uiPriority="46"/>
+    <w:lsdException w:name="List Table 2 Accent 4" w:uiPriority="47"/>
+    <w:lsdException w:name="List Table 3 Accent 4" w:uiPriority="48"/>
+    <w:lsdException w:name="List Table 4 Accent 4" w:uiPriority="49"/>
+    <w:lsdException w:name="List Table 5 Dark Accent 4" w:uiPriority="50"/>
+    <w:lsdException w:name="List Table 6 Colorful Accent 4" w:uiPriority="51"/>
+    <w:lsdException w:name="List Table 7 Colorful Accent 4" w:uiPriority="52"/>
+    <w:lsdException w:name="List Table 1 Light Accent 5" w:uiPriority="46"/>
+    <w:lsdException w:name="List Table 2 Accent 5" w:uiPriority="47"/>
+    <w:lsdException w:name="List Table 3 Accent 5" w:uiPriority="48"/>
+    <w:lsdException w:name="List Table 4 Accent 5" w:uiPriority="49"/>
+    <w:lsdException w:name="List Table 5 Dark Accent 5" w:uiPriority="50"/>
+    <w:lsdException w:name="List Table 6 Colorful Accent 5" w:uiPriority="51"/>
+    <w:lsdException w:name="List Table 7 Colorful Accent 5" w:uiPriority="52"/>
+    <w:lsdException w:name="List Table 1 Light Accent 6" w:uiPriority="46"/>
+    <w:lsdException w:name="List Table 2 Accent 6" w:uiPriority="47"/>
+    <w:lsdException w:name="List Table 3 Accent 6" w:uiPriority="48"/>
+    <w:lsdException w:name="List Table 4 Accent 6" w:uiPriority="49"/>
+    <w:lsdException w:name="List Table 5 Dark Accent 6" w:uiPriority="50"/>
+    <w:lsdException w:name="List Table 6 Colorful Accent 6" w:uiPriority="51"/>
+    <w:lsdException w:name="List Table 7 Colorful Accent 6" w:uiPriority="52"/>
+    <w:lsdException w:name="Mention" w:semiHidden="1" w:uiPriority="99" w:unhideWhenUsed="1"/>
+    <w:lsdException w:name="Smart Hyperlink" w:semiHidden="1" w:uiPriority="99" w:unhideWhenUsed="1"/>
+    <w:lsdException w:name="Hashtag" w:semiHidden="1" w:uiPriority="99" w:unhideWhenUsed="1"/>
+    <w:lsdException w:name="Unresolved Mention" w:semiHidden="1" w:uiPriority="99" w:unhideWhenUsed="1"/>
+    <w:lsdException w:name="Smart Link" w:semiHidden="1" w:uiPriority="99" w:unhideWhenUsed="1"/>
+  </w:latentStyles>
   <w:style w:type="paragraph" w:default="1" w:styleId="Normal">
     <w:name w:val="Normal"/>
     <w:qFormat/>
+  </w:style>
+  <w:style w:type="paragraph" w:styleId="Heading1">
+    <w:name w:val="heading 1"/>
+    <w:basedOn w:val="Normal"/>
+    <w:next w:val="BodyText"/>
+    <w:uiPriority w:val="9"/>
+    <w:qFormat/>
+    <w:rsid w:val="002F2FAE"/>
+    <w:pPr>
+      <w:keepNext/>
+      <w:keepLines/>
+      <w:spacing w:before="480" w:after="0"/>
+      <w:outlineLvl w:val="0"/>
+    </w:pPr>
+    <w:rPr>
+      <w:rFonts w:ascii="Times New Roman" w:eastAsiaTheme="majorEastAsia" w:hAnsi="Times New Roman" w:cstheme="majorBidi"/>
+      <w:b/>
+      <w:bCs/>
+      <w:color w:val="000000" w:themeColor="text1"/>
+      <w:szCs w:val="32"/>
+    </w:rPr>
+  </w:style>
+  <w:style w:type="paragraph" w:styleId="Heading2">
+    <w:name w:val="heading 2"/>
+    <w:basedOn w:val="Normal"/>
+    <w:next w:val="BodyText"/>
+    <w:uiPriority w:val="9"/>
+    <w:unhideWhenUsed/>
+    <w:qFormat/>
+    <w:rsid w:val="002F2FAE"/>
+    <w:pPr>
+      <w:keepNext/>
+      <w:keepLines/>
+      <w:spacing w:before="200" w:after="0"/>
+      <w:outlineLvl w:val="1"/>
+    </w:pPr>
+    <w:rPr>
+      <w:rFonts w:ascii="Times New Roman" w:eastAsiaTheme="majorEastAsia" w:hAnsi="Times New Roman" w:cstheme="majorBidi"/>
+      <w:b/>
+      <w:bCs/>
+      <w:color w:val="000000" w:themeColor="text1"/>
+      <w:szCs w:val="32"/>
+    </w:rPr>
+  </w:style>
+  <w:style w:type="paragraph" w:styleId="Heading3">
+    <w:name w:val="heading 3"/>
+    <w:basedOn w:val="Normal"/>
+    <w:next w:val="BodyText"/>
+    <w:uiPriority w:val="9"/>
+    <w:unhideWhenUsed/>
+    <w:qFormat/>
+    <w:rsid w:val="002F2FAE"/>
+    <w:pPr>
+      <w:keepNext/>
+      <w:keepLines/>
+      <w:spacing w:before="200" w:after="0"/>
+      <w:outlineLvl w:val="2"/>
+    </w:pPr>
+    <w:rPr>
+      <w:rFonts w:ascii="Times New Roman" w:eastAsiaTheme="majorEastAsia" w:hAnsi="Times New Roman" w:cstheme="majorBidi"/>
+      <w:b/>
+      <w:bCs/>
+      <w:color w:val="000000" w:themeColor="text1"/>
+      <w:szCs w:val="28"/>
+    </w:rPr>
+  </w:style>
+  <w:style w:type="paragraph" w:styleId="Heading4">
+    <w:name w:val="heading 4"/>
+    <w:basedOn w:val="Normal"/>
+    <w:next w:val="BodyText"/>
+    <w:uiPriority w:val="9"/>
+    <w:unhideWhenUsed/>
+    <w:qFormat/>
+    <w:pPr>
+      <w:keepNext/>
+      <w:keepLines/>
+      <w:spacing w:before="200" w:after="0"/>
+      <w:outlineLvl w:val="3"/>
+    </w:pPr>
+    <w:rPr>
+      <w:rFonts w:asciiTheme="majorHAnsi" w:eastAsiaTheme="majorEastAsia" w:hAnsiTheme="majorHAnsi" w:cstheme="majorBidi"/>
+      <w:b/>
+      <w:bCs/>
+      <w:color w:val="4F81BD" w:themeColor="accent1"/>
+    </w:rPr>
+  </w:style>
+  <w:style w:type="paragraph" w:styleId="Heading5">
+    <w:name w:val="heading 5"/>
+    <w:basedOn w:val="Normal"/>
+    <w:next w:val="BodyText"/>
+    <w:uiPriority w:val="9"/>
+    <w:unhideWhenUsed/>
+    <w:qFormat/>
+    <w:pPr>
+      <w:keepNext/>
+      <w:keepLines/>
+      <w:spacing w:before="200" w:after="0"/>
+      <w:outlineLvl w:val="4"/>
+    </w:pPr>
+    <w:rPr>
+      <w:rFonts w:asciiTheme="majorHAnsi" w:eastAsiaTheme="majorEastAsia" w:hAnsiTheme="majorHAnsi" w:cstheme="majorBidi"/>
+      <w:i/>
+      <w:iCs/>
+      <w:color w:val="4F81BD" w:themeColor="accent1"/>
+    </w:rPr>
+  </w:style>
+  <w:style w:type="paragraph" w:styleId="Heading6">
+    <w:name w:val="heading 6"/>
+    <w:basedOn w:val="Normal"/>
+    <w:next w:val="BodyText"/>
+    <w:uiPriority w:val="9"/>
+    <w:unhideWhenUsed/>
+    <w:qFormat/>
+    <w:pPr>
+      <w:keepNext/>
+      <w:keepLines/>
+      <w:spacing w:before="200" w:after="0"/>
+      <w:outlineLvl w:val="5"/>
+    </w:pPr>
+    <w:rPr>
+      <w:rFonts w:asciiTheme="majorHAnsi" w:eastAsiaTheme="majorEastAsia" w:hAnsiTheme="majorHAnsi" w:cstheme="majorBidi"/>
+      <w:color w:val="4F81BD" w:themeColor="accent1"/>
+    </w:rPr>
+  </w:style>
+  <w:style w:type="paragraph" w:styleId="Heading7">
+    <w:name w:val="heading 7"/>
+    <w:basedOn w:val="Normal"/>
+    <w:next w:val="BodyText"/>
+    <w:uiPriority w:val="9"/>
+    <w:unhideWhenUsed/>
+    <w:qFormat/>
+    <w:pPr>
+      <w:keepNext/>
+      <w:keepLines/>
+      <w:spacing w:before="200" w:after="0"/>
+      <w:outlineLvl w:val="6"/>
+    </w:pPr>
+    <w:rPr>
+      <w:rFonts w:asciiTheme="majorHAnsi" w:eastAsiaTheme="majorEastAsia" w:hAnsiTheme="majorHAnsi" w:cstheme="majorBidi"/>
+      <w:color w:val="4F81BD" w:themeColor="accent1"/>
+    </w:rPr>
+  </w:style>
+  <w:style w:type="paragraph" w:styleId="Heading8">
+    <w:name w:val="heading 8"/>
+    <w:basedOn w:val="Normal"/>
+    <w:next w:val="BodyText"/>
+    <w:uiPriority w:val="9"/>
+    <w:unhideWhenUsed/>
+    <w:qFormat/>
+    <w:pPr>
+      <w:keepNext/>
+      <w:keepLines/>
+      <w:spacing w:before="200" w:after="0"/>
+      <w:outlineLvl w:val="7"/>
+    </w:pPr>
+    <w:rPr>
+      <w:rFonts w:asciiTheme="majorHAnsi" w:eastAsiaTheme="majorEastAsia" w:hAnsiTheme="majorHAnsi" w:cstheme="majorBidi"/>
+      <w:color w:val="4F81BD" w:themeColor="accent1"/>
+    </w:rPr>
+  </w:style>
+  <w:style w:type="paragraph" w:styleId="Heading9">
+    <w:name w:val="heading 9"/>
+    <w:basedOn w:val="Normal"/>
+    <w:next w:val="BodyText"/>
+    <w:uiPriority w:val="9"/>
+    <w:unhideWhenUsed/>
+    <w:qFormat/>
+    <w:pPr>
+      <w:keepNext/>
+      <w:keepLines/>
+      <w:spacing w:before="200" w:after="0"/>
+      <w:outlineLvl w:val="8"/>
+    </w:pPr>
+    <w:rPr>
+      <w:rFonts w:asciiTheme="majorHAnsi" w:eastAsiaTheme="majorEastAsia" w:hAnsiTheme="majorHAnsi" w:cstheme="majorBidi"/>
+      <w:color w:val="4F81BD" w:themeColor="accent1"/>
+    </w:rPr>
+  </w:style>
+  <w:style w:type="character" w:default="1" w:styleId="DefaultParagraphFont">
+    <w:name w:val="Default Paragraph Font"/>
+    <w:uiPriority w:val="1"/>
+    <w:semiHidden/>
+    <w:unhideWhenUsed/>
+  </w:style>
+  <w:style w:type="table" w:default="1" w:styleId="TableNormal">
+    <w:name w:val="Normal Table"/>
+    <w:uiPriority w:val="99"/>
+    <w:semiHidden/>
+    <w:unhideWhenUsed/>
+    <w:tblPr>
+      <w:tblInd w:w="0" w:type="dxa"/>
+      <w:tblCellMar>
+        <w:top w:w="0" w:type="dxa"/>
+        <w:left w:w="108" w:type="dxa"/>
+        <w:bottom w:w="0" w:type="dxa"/>
+        <w:right w:w="108" w:type="dxa"/>
+      </w:tblCellMar>
+    </w:tblPr>
+  </w:style>
+  <w:style w:type="numbering" w:default="1" w:styleId="NoList">
+    <w:name w:val="No List"/>
+    <w:uiPriority w:val="99"/>
+    <w:semiHidden/>
+    <w:unhideWhenUsed/>
   </w:style>
   <w:style w:type="paragraph" w:styleId="BodyText">
     <w:name w:val="Body Text"/>
     <w:basedOn w:val="Normal"/>
     <w:link w:val="BodyTextChar"/>
+    <w:qFormat/>
+    <w:rsid w:val="002F2FAE"/>
     <w:pPr>
-      <w:spacing w:before="180" w:after="180"/>
+      <w:spacing w:after="0" w:line="480" w:lineRule="auto"/>
+      <w:ind w:firstLine="720"/>
     </w:pPr>
-    <w:qFormat/>
+    <w:rPr>
+      <w:rFonts w:ascii="Times New Roman" w:hAnsi="Times New Roman"/>
+    </w:rPr>
   </w:style>
   <w:style w:type="paragraph" w:customStyle="1" w:styleId="FirstParagraph">
     <w:name w:val="First Paragraph"/>
     <w:basedOn w:val="BodyText"/>
     <w:next w:val="BodyText"/>
     <w:qFormat/>
+    <w:rsid w:val="002F2FAE"/>
+    <w:pPr>
+      <w:spacing w:before="240"/>
+      <w:ind w:firstLine="0"/>
+    </w:pPr>
   </w:style>
   <w:style w:type="paragraph" w:customStyle="1" w:styleId="Compact">
     <w:name w:val="Compact"/>
@@ -6162,6 +9557,7 @@
     <w:basedOn w:val="Normal"/>
     <w:next w:val="BodyText"/>
     <w:qFormat/>
+    <w:rsid w:val="002F2FAE"/>
     <w:pPr>
       <w:keepNext/>
       <w:keepLines/>
@@ -6169,11 +9565,10 @@
       <w:jc w:val="center"/>
     </w:pPr>
     <w:rPr>
-      <w:rFonts w:asciiTheme="majorHAnsi" w:eastAsiaTheme="majorEastAsia" w:hAnsiTheme="majorHAnsi" w:cstheme="majorBidi"/>
+      <w:rFonts w:ascii="Times New Roman" w:eastAsiaTheme="majorEastAsia" w:hAnsi="Times New Roman" w:cstheme="majorBidi"/>
       <w:b/>
       <w:bCs/>
-      <w:color w:val="345A8A" w:themeColor="accent1" w:themeShade="B5"/>
-      <w:sz w:val="36"/>
+      <w:color w:val="000000" w:themeColor="text1"/>
       <w:szCs w:val="36"/>
     </w:rPr>
   </w:style>
@@ -6183,10 +9578,7 @@
     <w:next w:val="BodyText"/>
     <w:qFormat/>
     <w:pPr>
-      <w:keepNext/>
-      <w:keepLines/>
-      <w:spacing w:before="240" w:after="240"/>
-      <w:jc w:val="center"/>
+      <w:spacing w:before="240"/>
     </w:pPr>
     <w:rPr>
       <w:sz w:val="30"/>
@@ -6231,199 +9623,7 @@
   <w:style w:type="paragraph" w:styleId="Bibliography">
     <w:name w:val="Bibliography"/>
     <w:basedOn w:val="Normal"/>
-    <w:next w:val="Bibliography"/>
     <w:qFormat/>
-    <w:pPr/>
-    <w:rPr/>
-  </w:style>
-  <w:style w:type="paragraph" w:styleId="Heading1">
-    <w:name w:val="Heading 1"/>
-    <w:basedOn w:val="Normal"/>
-    <w:next w:val="BodyText"/>
-    <w:uiPriority w:val="9"/>
-    <w:qFormat/>
-    <w:pPr>
-      <w:keepNext/>
-      <w:keepLines/>
-      <w:spacing w:before="480" w:after="0"/>
-      <w:outlineLvl w:val="0"/>
-    </w:pPr>
-    <w:rPr>
-      <w:rFonts w:asciiTheme="majorHAnsi" w:eastAsiaTheme="majorEastAsia" w:hAnsiTheme="majorHAnsi" w:cstheme="majorBidi"/>
-      <w:b/>
-      <w:bCs/>
-      <w:color w:val="345A8A" w:themeColor="accent1" w:themeShade="B5"/>
-      <w:sz w:val="32"/>
-      <w:szCs w:val="32"/>
-    </w:rPr>
-  </w:style>
-  <w:style w:type="paragraph" w:styleId="Heading2">
-    <w:name w:val="Heading 2"/>
-    <w:basedOn w:val="Normal"/>
-    <w:next w:val="BodyText"/>
-    <w:uiPriority w:val="9"/>
-    <w:unhideWhenUsed/>
-    <w:qFormat/>
-    <w:pPr>
-      <w:keepNext/>
-      <w:keepLines/>
-      <w:spacing w:before="200" w:after="0"/>
-      <w:outlineLvl w:val="1"/>
-    </w:pPr>
-    <w:rPr>
-      <w:rFonts w:asciiTheme="majorHAnsi" w:eastAsiaTheme="majorEastAsia" w:hAnsiTheme="majorHAnsi" w:cstheme="majorBidi"/>
-      <w:b/>
-      <w:bCs/>
-      <w:color w:val="4F81BD" w:themeColor="accent1"/>
-      <w:sz w:val="32"/>
-      <w:szCs w:val="32"/>
-    </w:rPr>
-  </w:style>
-  <w:style w:type="paragraph" w:styleId="Heading3">
-    <w:name w:val="Heading 3"/>
-    <w:basedOn w:val="Normal"/>
-    <w:next w:val="BodyText"/>
-    <w:uiPriority w:val="9"/>
-    <w:unhideWhenUsed/>
-    <w:qFormat/>
-    <w:pPr>
-      <w:keepNext/>
-      <w:keepLines/>
-      <w:spacing w:before="200" w:after="0"/>
-      <w:outlineLvl w:val="2"/>
-    </w:pPr>
-    <w:rPr>
-      <w:rFonts w:asciiTheme="majorHAnsi" w:eastAsiaTheme="majorEastAsia" w:hAnsiTheme="majorHAnsi" w:cstheme="majorBidi"/>
-      <w:b/>
-      <w:bCs/>
-      <w:color w:val="4F81BD" w:themeColor="accent1"/>
-      <w:sz w:val="28"/>
-      <w:szCs w:val="28"/>
-    </w:rPr>
-  </w:style>
-  <w:style w:type="paragraph" w:styleId="Heading4">
-    <w:name w:val="Heading 4"/>
-    <w:basedOn w:val="Normal"/>
-    <w:next w:val="BodyText"/>
-    <w:uiPriority w:val="9"/>
-    <w:unhideWhenUsed/>
-    <w:qFormat/>
-    <w:pPr>
-      <w:keepNext/>
-      <w:keepLines/>
-      <w:spacing w:before="200" w:after="0"/>
-      <w:outlineLvl w:val="3"/>
-    </w:pPr>
-    <w:rPr>
-      <w:rFonts w:asciiTheme="majorHAnsi" w:eastAsiaTheme="majorEastAsia" w:hAnsiTheme="majorHAnsi" w:cstheme="majorBidi"/>
-      <w:b/>
-      <w:bCs/>
-      <w:color w:val="4F81BD" w:themeColor="accent1"/>
-      <w:sz w:val="24"/>
-      <w:szCs w:val="24"/>
-    </w:rPr>
-  </w:style>
-  <w:style w:type="paragraph" w:styleId="Heading5">
-    <w:name w:val="Heading 5"/>
-    <w:basedOn w:val="Normal"/>
-    <w:next w:val="BodyText"/>
-    <w:uiPriority w:val="9"/>
-    <w:unhideWhenUsed/>
-    <w:qFormat/>
-    <w:pPr>
-      <w:keepNext/>
-      <w:keepLines/>
-      <w:spacing w:before="200" w:after="0"/>
-      <w:outlineLvl w:val="4"/>
-    </w:pPr>
-    <w:rPr>
-      <w:rFonts w:asciiTheme="majorHAnsi" w:eastAsiaTheme="majorEastAsia" w:hAnsiTheme="majorHAnsi" w:cstheme="majorBidi"/>
-      <w:i/>
-      <w:iCs/>
-      <w:color w:val="4F81BD" w:themeColor="accent1"/>
-      <w:sz w:val="24"/>
-      <w:szCs w:val="24"/>
-    </w:rPr>
-  </w:style>
-  <w:style w:type="paragraph" w:styleId="Heading6">
-    <w:name w:val="Heading 6"/>
-    <w:basedOn w:val="Normal"/>
-    <w:next w:val="BodyText"/>
-    <w:uiPriority w:val="9"/>
-    <w:unhideWhenUsed/>
-    <w:qFormat/>
-    <w:pPr>
-      <w:keepNext/>
-      <w:keepLines/>
-      <w:spacing w:before="200" w:after="0"/>
-      <w:outlineLvl w:val="5"/>
-    </w:pPr>
-    <w:rPr>
-      <w:rFonts w:asciiTheme="majorHAnsi" w:eastAsiaTheme="majorEastAsia" w:hAnsiTheme="majorHAnsi" w:cstheme="majorBidi"/>
-      <w:color w:val="4F81BD" w:themeColor="accent1"/>
-      <w:sz w:val="24"/>
-      <w:szCs w:val="24"/>
-    </w:rPr>
-  </w:style>
-  <w:style w:type="paragraph" w:styleId="Heading7">
-    <w:name w:val="Heading 7"/>
-    <w:basedOn w:val="Normal"/>
-    <w:next w:val="BodyText"/>
-    <w:uiPriority w:val="9"/>
-    <w:unhideWhenUsed/>
-    <w:qFormat/>
-    <w:pPr>
-      <w:keepNext/>
-      <w:keepLines/>
-      <w:spacing w:before="200" w:after="0"/>
-      <w:outlineLvl w:val="6"/>
-    </w:pPr>
-    <w:rPr>
-      <w:rFonts w:asciiTheme="majorHAnsi" w:eastAsiaTheme="majorEastAsia" w:hAnsiTheme="majorHAnsi" w:cstheme="majorBidi"/>
-      <w:color w:val="4F81BD" w:themeColor="accent1"/>
-      <w:sz w:val="24"/>
-      <w:szCs w:val="24"/>
-    </w:rPr>
-  </w:style>
-  <w:style w:type="paragraph" w:styleId="Heading8">
-    <w:name w:val="Heading 8"/>
-    <w:basedOn w:val="Normal"/>
-    <w:next w:val="BodyText"/>
-    <w:uiPriority w:val="9"/>
-    <w:unhideWhenUsed/>
-    <w:qFormat/>
-    <w:pPr>
-      <w:keepNext/>
-      <w:keepLines/>
-      <w:spacing w:before="200" w:after="0"/>
-      <w:outlineLvl w:val="7"/>
-    </w:pPr>
-    <w:rPr>
-      <w:rFonts w:asciiTheme="majorHAnsi" w:eastAsiaTheme="majorEastAsia" w:hAnsiTheme="majorHAnsi" w:cstheme="majorBidi"/>
-      <w:color w:val="4F81BD" w:themeColor="accent1"/>
-      <w:sz w:val="24"/>
-      <w:szCs w:val="24"/>
-    </w:rPr>
-  </w:style>
-  <w:style w:type="paragraph" w:styleId="Heading9">
-    <w:name w:val="Heading 9"/>
-    <w:basedOn w:val="Normal"/>
-    <w:next w:val="BodyText"/>
-    <w:uiPriority w:val="9"/>
-    <w:unhideWhenUsed/>
-    <w:qFormat/>
-    <w:pPr>
-      <w:keepNext/>
-      <w:keepLines/>
-      <w:spacing w:before="200" w:after="0"/>
-      <w:outlineLvl w:val="8"/>
-    </w:pPr>
-    <w:rPr>
-      <w:rFonts w:asciiTheme="majorHAnsi" w:eastAsiaTheme="majorEastAsia" w:hAnsiTheme="majorHAnsi" w:cstheme="majorBidi"/>
-      <w:color w:val="4F81BD" w:themeColor="accent1"/>
-      <w:sz w:val="24"/>
-      <w:szCs w:val="24"/>
-    </w:rPr>
   </w:style>
   <w:style w:type="paragraph" w:styleId="BlockText">
     <w:name w:val="Block Text"/>
@@ -6444,21 +9644,14 @@
     </w:rPr>
   </w:style>
   <w:style w:type="paragraph" w:styleId="FootnoteText">
-    <w:name w:val="Footnote Text"/>
+    <w:name w:val="footnote text"/>
     <w:basedOn w:val="Normal"/>
-    <w:next w:val="FootnoteText"/>
     <w:uiPriority w:val="9"/>
     <w:unhideWhenUsed/>
     <w:qFormat/>
   </w:style>
-  <w:style w:type="character" w:default="1" w:styleId="DefaultParagraphFont">
-    <w:name w:val="Default Paragraph Font"/>
-    <w:semiHidden/>
-    <w:unhideWhenUsed/>
-  </w:style>
-  <w:style w:type="table" w:default="1" w:styleId="Table">
+  <w:style w:type="table" w:customStyle="1" w:styleId="Table">
     <w:name w:val="Table"/>
-    <w:basedOn w:val="TableNormal"/>
     <w:semiHidden/>
     <w:unhideWhenUsed/>
     <w:qFormat/>
@@ -6490,11 +9683,11 @@
     <w:basedOn w:val="Normal"/>
   </w:style>
   <w:style w:type="paragraph" w:styleId="Caption">
-    <w:name w:val="Caption"/>
+    <w:name w:val="caption"/>
     <w:basedOn w:val="Normal"/>
-    <w:link w:val="BodyTextChar"/>
+    <w:link w:val="CaptionChar"/>
     <w:pPr>
-      <w:spacing w:before="0" w:after="120"/>
+      <w:spacing w:after="120"/>
     </w:pPr>
     <w:rPr>
       <w:i/>
@@ -6510,6 +9703,14 @@
   <w:style w:type="paragraph" w:customStyle="1" w:styleId="ImageCaption">
     <w:name w:val="Image Caption"/>
     <w:basedOn w:val="Caption"/>
+    <w:rsid w:val="007969FF"/>
+    <w:pPr>
+      <w:spacing w:after="480"/>
+      <w:ind w:left="720"/>
+    </w:pPr>
+    <w:rPr>
+      <w:rFonts w:ascii="Times New Roman" w:hAnsi="Times New Roman"/>
+    </w:rPr>
   </w:style>
   <w:style w:type="paragraph" w:customStyle="1" w:styleId="Figure">
     <w:name w:val="Figure"/>
@@ -6522,29 +9723,30 @@
       <w:keepNext/>
     </w:pPr>
   </w:style>
-  <w:style w:type="character" w:customStyle="1" w:styleId="BodyTextChar">
-    <w:name w:val="Body Text Char"/>
+  <w:style w:type="character" w:customStyle="1" w:styleId="CaptionChar">
+    <w:name w:val="Caption Char"/>
     <w:basedOn w:val="DefaultParagraphFont"/>
-    <w:link w:val="BodyText"/>
+    <w:link w:val="Caption"/>
   </w:style>
   <w:style w:type="character" w:customStyle="1" w:styleId="VerbatimChar">
     <w:name w:val="Verbatim Char"/>
-    <w:basedOn w:val="BodyTextChar"/>
+    <w:basedOn w:val="CaptionChar"/>
+    <w:link w:val="SourceCode"/>
     <w:rPr>
       <w:rFonts w:ascii="Consolas" w:hAnsi="Consolas"/>
       <w:sz w:val="22"/>
     </w:rPr>
   </w:style>
   <w:style w:type="character" w:styleId="FootnoteReference">
-    <w:name w:val="Footnote Reference"/>
-    <w:basedOn w:val="BodyTextChar"/>
+    <w:name w:val="footnote reference"/>
+    <w:basedOn w:val="CaptionChar"/>
     <w:rPr>
       <w:vertAlign w:val="superscript"/>
     </w:rPr>
   </w:style>
   <w:style w:type="character" w:styleId="Hyperlink">
     <w:name w:val="Hyperlink"/>
-    <w:basedOn w:val="BodyTextChar"/>
+    <w:basedOn w:val="CaptionChar"/>
     <w:rPr>
       <w:color w:val="4F81BD" w:themeColor="accent1"/>
     </w:rPr>
@@ -6561,7 +9763,7 @@
       <w:outlineLvl w:val="9"/>
     </w:pPr>
     <w:rPr>
-      <w:rFonts w:asciiTheme="majorHAnsi" w:eastAsiaTheme="majorEastAsia" w:hAnsiTheme="majorHAnsi" w:cstheme="majorBidi"/>
+      <w:rFonts w:asciiTheme="majorHAnsi" w:hAnsiTheme="majorHAnsi"/>
       <w:b w:val="0"/>
       <w:bCs w:val="0"/>
       <w:color w:val="365F91" w:themeColor="accent1" w:themeShade="BF"/>
@@ -6572,268 +9774,366 @@
     <w:basedOn w:val="Normal"/>
     <w:link w:val="VerbatimChar"/>
     <w:pPr>
-      <w:wordWrap w:val="off"/>
-      <w:shd w:val="clear" w:fill="f8f8f8"/>
+      <w:shd w:val="clear" w:color="auto" w:fill="F8F8F8"/>
+      <w:wordWrap w:val="0"/>
     </w:pPr>
   </w:style>
   <w:style w:type="character" w:customStyle="1" w:styleId="KeywordTok">
     <w:name w:val="KeywordTok"/>
     <w:basedOn w:val="VerbatimChar"/>
     <w:rPr>
-      <w:color w:val="204a87"/>
-      <w:shd w:val="clear" w:fill="f8f8f8"/>
+      <w:rFonts w:ascii="Consolas" w:hAnsi="Consolas"/>
       <w:b/>
+      <w:color w:val="204A87"/>
+      <w:sz w:val="22"/>
+      <w:shd w:val="clear" w:color="auto" w:fill="F8F8F8"/>
     </w:rPr>
   </w:style>
   <w:style w:type="character" w:customStyle="1" w:styleId="DataTypeTok">
     <w:name w:val="DataTypeTok"/>
     <w:basedOn w:val="VerbatimChar"/>
     <w:rPr>
-      <w:color w:val="204a87"/>
-      <w:shd w:val="clear" w:fill="f8f8f8"/>
+      <w:rFonts w:ascii="Consolas" w:hAnsi="Consolas"/>
+      <w:color w:val="204A87"/>
+      <w:sz w:val="22"/>
+      <w:shd w:val="clear" w:color="auto" w:fill="F8F8F8"/>
     </w:rPr>
   </w:style>
   <w:style w:type="character" w:customStyle="1" w:styleId="DecValTok">
     <w:name w:val="DecValTok"/>
     <w:basedOn w:val="VerbatimChar"/>
     <w:rPr>
-      <w:color w:val="0000cf"/>
-      <w:shd w:val="clear" w:fill="f8f8f8"/>
+      <w:rFonts w:ascii="Consolas" w:hAnsi="Consolas"/>
+      <w:color w:val="0000CF"/>
+      <w:sz w:val="22"/>
+      <w:shd w:val="clear" w:color="auto" w:fill="F8F8F8"/>
     </w:rPr>
   </w:style>
   <w:style w:type="character" w:customStyle="1" w:styleId="BaseNTok">
     <w:name w:val="BaseNTok"/>
     <w:basedOn w:val="VerbatimChar"/>
     <w:rPr>
-      <w:color w:val="0000cf"/>
-      <w:shd w:val="clear" w:fill="f8f8f8"/>
+      <w:rFonts w:ascii="Consolas" w:hAnsi="Consolas"/>
+      <w:color w:val="0000CF"/>
+      <w:sz w:val="22"/>
+      <w:shd w:val="clear" w:color="auto" w:fill="F8F8F8"/>
     </w:rPr>
   </w:style>
   <w:style w:type="character" w:customStyle="1" w:styleId="FloatTok">
     <w:name w:val="FloatTok"/>
     <w:basedOn w:val="VerbatimChar"/>
     <w:rPr>
-      <w:color w:val="0000cf"/>
-      <w:shd w:val="clear" w:fill="f8f8f8"/>
+      <w:rFonts w:ascii="Consolas" w:hAnsi="Consolas"/>
+      <w:color w:val="0000CF"/>
+      <w:sz w:val="22"/>
+      <w:shd w:val="clear" w:color="auto" w:fill="F8F8F8"/>
     </w:rPr>
   </w:style>
   <w:style w:type="character" w:customStyle="1" w:styleId="ConstantTok">
     <w:name w:val="ConstantTok"/>
     <w:basedOn w:val="VerbatimChar"/>
     <w:rPr>
+      <w:rFonts w:ascii="Consolas" w:hAnsi="Consolas"/>
       <w:color w:val="000000"/>
-      <w:shd w:val="clear" w:fill="f8f8f8"/>
+      <w:sz w:val="22"/>
+      <w:shd w:val="clear" w:color="auto" w:fill="F8F8F8"/>
     </w:rPr>
   </w:style>
   <w:style w:type="character" w:customStyle="1" w:styleId="CharTok">
     <w:name w:val="CharTok"/>
     <w:basedOn w:val="VerbatimChar"/>
     <w:rPr>
-      <w:color w:val="4e9a06"/>
-      <w:shd w:val="clear" w:fill="f8f8f8"/>
+      <w:rFonts w:ascii="Consolas" w:hAnsi="Consolas"/>
+      <w:color w:val="4E9A06"/>
+      <w:sz w:val="22"/>
+      <w:shd w:val="clear" w:color="auto" w:fill="F8F8F8"/>
     </w:rPr>
   </w:style>
   <w:style w:type="character" w:customStyle="1" w:styleId="SpecialCharTok">
     <w:name w:val="SpecialCharTok"/>
     <w:basedOn w:val="VerbatimChar"/>
     <w:rPr>
+      <w:rFonts w:ascii="Consolas" w:hAnsi="Consolas"/>
       <w:color w:val="000000"/>
-      <w:shd w:val="clear" w:fill="f8f8f8"/>
+      <w:sz w:val="22"/>
+      <w:shd w:val="clear" w:color="auto" w:fill="F8F8F8"/>
     </w:rPr>
   </w:style>
   <w:style w:type="character" w:customStyle="1" w:styleId="StringTok">
     <w:name w:val="StringTok"/>
     <w:basedOn w:val="VerbatimChar"/>
     <w:rPr>
-      <w:color w:val="4e9a06"/>
-      <w:shd w:val="clear" w:fill="f8f8f8"/>
+      <w:rFonts w:ascii="Consolas" w:hAnsi="Consolas"/>
+      <w:color w:val="4E9A06"/>
+      <w:sz w:val="22"/>
+      <w:shd w:val="clear" w:color="auto" w:fill="F8F8F8"/>
     </w:rPr>
   </w:style>
   <w:style w:type="character" w:customStyle="1" w:styleId="VerbatimStringTok">
     <w:name w:val="VerbatimStringTok"/>
     <w:basedOn w:val="VerbatimChar"/>
     <w:rPr>
-      <w:color w:val="4e9a06"/>
-      <w:shd w:val="clear" w:fill="f8f8f8"/>
+      <w:rFonts w:ascii="Consolas" w:hAnsi="Consolas"/>
+      <w:color w:val="4E9A06"/>
+      <w:sz w:val="22"/>
+      <w:shd w:val="clear" w:color="auto" w:fill="F8F8F8"/>
     </w:rPr>
   </w:style>
   <w:style w:type="character" w:customStyle="1" w:styleId="SpecialStringTok">
     <w:name w:val="SpecialStringTok"/>
     <w:basedOn w:val="VerbatimChar"/>
     <w:rPr>
-      <w:color w:val="4e9a06"/>
-      <w:shd w:val="clear" w:fill="f8f8f8"/>
+      <w:rFonts w:ascii="Consolas" w:hAnsi="Consolas"/>
+      <w:color w:val="4E9A06"/>
+      <w:sz w:val="22"/>
+      <w:shd w:val="clear" w:color="auto" w:fill="F8F8F8"/>
     </w:rPr>
   </w:style>
   <w:style w:type="character" w:customStyle="1" w:styleId="ImportTok">
     <w:name w:val="ImportTok"/>
     <w:basedOn w:val="VerbatimChar"/>
     <w:rPr>
-      <w:shd w:val="clear" w:fill="f8f8f8"/>
+      <w:rFonts w:ascii="Consolas" w:hAnsi="Consolas"/>
+      <w:sz w:val="22"/>
+      <w:shd w:val="clear" w:color="auto" w:fill="F8F8F8"/>
     </w:rPr>
   </w:style>
   <w:style w:type="character" w:customStyle="1" w:styleId="CommentTok">
     <w:name w:val="CommentTok"/>
     <w:basedOn w:val="VerbatimChar"/>
     <w:rPr>
-      <w:color w:val="8f5902"/>
-      <w:shd w:val="clear" w:fill="f8f8f8"/>
+      <w:rFonts w:ascii="Consolas" w:hAnsi="Consolas"/>
       <w:i/>
+      <w:color w:val="8F5902"/>
+      <w:sz w:val="22"/>
+      <w:shd w:val="clear" w:color="auto" w:fill="F8F8F8"/>
     </w:rPr>
   </w:style>
   <w:style w:type="character" w:customStyle="1" w:styleId="DocumentationTok">
     <w:name w:val="DocumentationTok"/>
     <w:basedOn w:val="VerbatimChar"/>
     <w:rPr>
-      <w:color w:val="8f5902"/>
-      <w:shd w:val="clear" w:fill="f8f8f8"/>
+      <w:rFonts w:ascii="Consolas" w:hAnsi="Consolas"/>
       <w:b/>
       <w:i/>
+      <w:color w:val="8F5902"/>
+      <w:sz w:val="22"/>
+      <w:shd w:val="clear" w:color="auto" w:fill="F8F8F8"/>
     </w:rPr>
   </w:style>
   <w:style w:type="character" w:customStyle="1" w:styleId="AnnotationTok">
     <w:name w:val="AnnotationTok"/>
     <w:basedOn w:val="VerbatimChar"/>
     <w:rPr>
-      <w:color w:val="8f5902"/>
-      <w:shd w:val="clear" w:fill="f8f8f8"/>
+      <w:rFonts w:ascii="Consolas" w:hAnsi="Consolas"/>
       <w:b/>
       <w:i/>
+      <w:color w:val="8F5902"/>
+      <w:sz w:val="22"/>
+      <w:shd w:val="clear" w:color="auto" w:fill="F8F8F8"/>
     </w:rPr>
   </w:style>
   <w:style w:type="character" w:customStyle="1" w:styleId="CommentVarTok">
     <w:name w:val="CommentVarTok"/>
     <w:basedOn w:val="VerbatimChar"/>
     <w:rPr>
-      <w:color w:val="8f5902"/>
-      <w:shd w:val="clear" w:fill="f8f8f8"/>
+      <w:rFonts w:ascii="Consolas" w:hAnsi="Consolas"/>
       <w:b/>
       <w:i/>
+      <w:color w:val="8F5902"/>
+      <w:sz w:val="22"/>
+      <w:shd w:val="clear" w:color="auto" w:fill="F8F8F8"/>
     </w:rPr>
   </w:style>
   <w:style w:type="character" w:customStyle="1" w:styleId="OtherTok">
     <w:name w:val="OtherTok"/>
     <w:basedOn w:val="VerbatimChar"/>
     <w:rPr>
-      <w:color w:val="8f5902"/>
-      <w:shd w:val="clear" w:fill="f8f8f8"/>
+      <w:rFonts w:ascii="Consolas" w:hAnsi="Consolas"/>
+      <w:color w:val="8F5902"/>
+      <w:sz w:val="22"/>
+      <w:shd w:val="clear" w:color="auto" w:fill="F8F8F8"/>
     </w:rPr>
   </w:style>
   <w:style w:type="character" w:customStyle="1" w:styleId="FunctionTok">
     <w:name w:val="FunctionTok"/>
     <w:basedOn w:val="VerbatimChar"/>
     <w:rPr>
+      <w:rFonts w:ascii="Consolas" w:hAnsi="Consolas"/>
       <w:color w:val="000000"/>
-      <w:shd w:val="clear" w:fill="f8f8f8"/>
+      <w:sz w:val="22"/>
+      <w:shd w:val="clear" w:color="auto" w:fill="F8F8F8"/>
     </w:rPr>
   </w:style>
   <w:style w:type="character" w:customStyle="1" w:styleId="VariableTok">
     <w:name w:val="VariableTok"/>
     <w:basedOn w:val="VerbatimChar"/>
     <w:rPr>
+      <w:rFonts w:ascii="Consolas" w:hAnsi="Consolas"/>
       <w:color w:val="000000"/>
-      <w:shd w:val="clear" w:fill="f8f8f8"/>
+      <w:sz w:val="22"/>
+      <w:shd w:val="clear" w:color="auto" w:fill="F8F8F8"/>
     </w:rPr>
   </w:style>
   <w:style w:type="character" w:customStyle="1" w:styleId="ControlFlowTok">
     <w:name w:val="ControlFlowTok"/>
     <w:basedOn w:val="VerbatimChar"/>
     <w:rPr>
-      <w:color w:val="204a87"/>
-      <w:shd w:val="clear" w:fill="f8f8f8"/>
+      <w:rFonts w:ascii="Consolas" w:hAnsi="Consolas"/>
       <w:b/>
+      <w:color w:val="204A87"/>
+      <w:sz w:val="22"/>
+      <w:shd w:val="clear" w:color="auto" w:fill="F8F8F8"/>
     </w:rPr>
   </w:style>
   <w:style w:type="character" w:customStyle="1" w:styleId="OperatorTok">
     <w:name w:val="OperatorTok"/>
     <w:basedOn w:val="VerbatimChar"/>
     <w:rPr>
-      <w:color w:val="ce5c00"/>
-      <w:shd w:val="clear" w:fill="f8f8f8"/>
+      <w:rFonts w:ascii="Consolas" w:hAnsi="Consolas"/>
       <w:b/>
+      <w:color w:val="CE5C00"/>
+      <w:sz w:val="22"/>
+      <w:shd w:val="clear" w:color="auto" w:fill="F8F8F8"/>
     </w:rPr>
   </w:style>
   <w:style w:type="character" w:customStyle="1" w:styleId="BuiltInTok">
     <w:name w:val="BuiltInTok"/>
     <w:basedOn w:val="VerbatimChar"/>
     <w:rPr>
-      <w:shd w:val="clear" w:fill="f8f8f8"/>
+      <w:rFonts w:ascii="Consolas" w:hAnsi="Consolas"/>
+      <w:sz w:val="22"/>
+      <w:shd w:val="clear" w:color="auto" w:fill="F8F8F8"/>
     </w:rPr>
   </w:style>
   <w:style w:type="character" w:customStyle="1" w:styleId="ExtensionTok">
     <w:name w:val="ExtensionTok"/>
     <w:basedOn w:val="VerbatimChar"/>
     <w:rPr>
-      <w:shd w:val="clear" w:fill="f8f8f8"/>
+      <w:rFonts w:ascii="Consolas" w:hAnsi="Consolas"/>
+      <w:sz w:val="22"/>
+      <w:shd w:val="clear" w:color="auto" w:fill="F8F8F8"/>
     </w:rPr>
   </w:style>
   <w:style w:type="character" w:customStyle="1" w:styleId="PreprocessorTok">
     <w:name w:val="PreprocessorTok"/>
     <w:basedOn w:val="VerbatimChar"/>
     <w:rPr>
-      <w:color w:val="8f5902"/>
-      <w:shd w:val="clear" w:fill="f8f8f8"/>
+      <w:rFonts w:ascii="Consolas" w:hAnsi="Consolas"/>
       <w:i/>
+      <w:color w:val="8F5902"/>
+      <w:sz w:val="22"/>
+      <w:shd w:val="clear" w:color="auto" w:fill="F8F8F8"/>
     </w:rPr>
   </w:style>
   <w:style w:type="character" w:customStyle="1" w:styleId="AttributeTok">
     <w:name w:val="AttributeTok"/>
     <w:basedOn w:val="VerbatimChar"/>
     <w:rPr>
-      <w:color w:val="c4a000"/>
-      <w:shd w:val="clear" w:fill="f8f8f8"/>
+      <w:rFonts w:ascii="Consolas" w:hAnsi="Consolas"/>
+      <w:color w:val="C4A000"/>
+      <w:sz w:val="22"/>
+      <w:shd w:val="clear" w:color="auto" w:fill="F8F8F8"/>
     </w:rPr>
   </w:style>
   <w:style w:type="character" w:customStyle="1" w:styleId="RegionMarkerTok">
     <w:name w:val="RegionMarkerTok"/>
     <w:basedOn w:val="VerbatimChar"/>
     <w:rPr>
-      <w:shd w:val="clear" w:fill="f8f8f8"/>
+      <w:rFonts w:ascii="Consolas" w:hAnsi="Consolas"/>
+      <w:sz w:val="22"/>
+      <w:shd w:val="clear" w:color="auto" w:fill="F8F8F8"/>
     </w:rPr>
   </w:style>
   <w:style w:type="character" w:customStyle="1" w:styleId="InformationTok">
     <w:name w:val="InformationTok"/>
     <w:basedOn w:val="VerbatimChar"/>
     <w:rPr>
-      <w:color w:val="8f5902"/>
-      <w:shd w:val="clear" w:fill="f8f8f8"/>
+      <w:rFonts w:ascii="Consolas" w:hAnsi="Consolas"/>
       <w:b/>
       <w:i/>
+      <w:color w:val="8F5902"/>
+      <w:sz w:val="22"/>
+      <w:shd w:val="clear" w:color="auto" w:fill="F8F8F8"/>
     </w:rPr>
   </w:style>
   <w:style w:type="character" w:customStyle="1" w:styleId="WarningTok">
     <w:name w:val="WarningTok"/>
     <w:basedOn w:val="VerbatimChar"/>
     <w:rPr>
-      <w:color w:val="8f5902"/>
-      <w:shd w:val="clear" w:fill="f8f8f8"/>
+      <w:rFonts w:ascii="Consolas" w:hAnsi="Consolas"/>
       <w:b/>
       <w:i/>
+      <w:color w:val="8F5902"/>
+      <w:sz w:val="22"/>
+      <w:shd w:val="clear" w:color="auto" w:fill="F8F8F8"/>
     </w:rPr>
   </w:style>
   <w:style w:type="character" w:customStyle="1" w:styleId="AlertTok">
     <w:name w:val="AlertTok"/>
     <w:basedOn w:val="VerbatimChar"/>
     <w:rPr>
-      <w:color w:val="ef2929"/>
-      <w:shd w:val="clear" w:fill="f8f8f8"/>
+      <w:rFonts w:ascii="Consolas" w:hAnsi="Consolas"/>
+      <w:color w:val="EF2929"/>
+      <w:sz w:val="22"/>
+      <w:shd w:val="clear" w:color="auto" w:fill="F8F8F8"/>
     </w:rPr>
   </w:style>
   <w:style w:type="character" w:customStyle="1" w:styleId="ErrorTok">
     <w:name w:val="ErrorTok"/>
     <w:basedOn w:val="VerbatimChar"/>
     <w:rPr>
-      <w:color w:val="a40000"/>
-      <w:shd w:val="clear" w:fill="f8f8f8"/>
+      <w:rFonts w:ascii="Consolas" w:hAnsi="Consolas"/>
       <w:b/>
+      <w:color w:val="A40000"/>
+      <w:sz w:val="22"/>
+      <w:shd w:val="clear" w:color="auto" w:fill="F8F8F8"/>
     </w:rPr>
   </w:style>
   <w:style w:type="character" w:customStyle="1" w:styleId="NormalTok">
     <w:name w:val="NormalTok"/>
     <w:basedOn w:val="VerbatimChar"/>
     <w:rPr>
-      <w:shd w:val="clear" w:fill="f8f8f8"/>
+      <w:rFonts w:ascii="Consolas" w:hAnsi="Consolas"/>
+      <w:sz w:val="22"/>
+      <w:shd w:val="clear" w:color="auto" w:fill="F8F8F8"/>
     </w:rPr>
+  </w:style>
+  <w:style w:type="character" w:customStyle="1" w:styleId="BodyTextChar">
+    <w:name w:val="Body Text Char"/>
+    <w:basedOn w:val="DefaultParagraphFont"/>
+    <w:link w:val="BodyText"/>
+    <w:rsid w:val="002F2FAE"/>
+    <w:rPr>
+      <w:rFonts w:ascii="Times New Roman" w:hAnsi="Times New Roman"/>
+    </w:rPr>
+  </w:style>
+  <w:style w:type="paragraph" w:styleId="Footer">
+    <w:name w:val="footer"/>
+    <w:basedOn w:val="Normal"/>
+    <w:link w:val="FooterChar"/>
+    <w:unhideWhenUsed/>
+    <w:rsid w:val="004465C0"/>
+    <w:pPr>
+      <w:tabs>
+        <w:tab w:val="center" w:pos="4680"/>
+        <w:tab w:val="right" w:pos="9360"/>
+      </w:tabs>
+      <w:spacing w:after="0"/>
+    </w:pPr>
+  </w:style>
+  <w:style w:type="character" w:customStyle="1" w:styleId="FooterChar">
+    <w:name w:val="Footer Char"/>
+    <w:basedOn w:val="DefaultParagraphFont"/>
+    <w:link w:val="Footer"/>
+    <w:rsid w:val="004465C0"/>
+  </w:style>
+  <w:style w:type="character" w:styleId="PageNumber">
+    <w:name w:val="page number"/>
+    <w:basedOn w:val="DefaultParagraphFont"/>
+    <w:semiHidden/>
+    <w:unhideWhenUsed/>
+    <w:rsid w:val="004465C0"/>
   </w:style>
 </w:styles>
 </file>

--- a/writeup/MA_missing_data_EDA.docx
+++ b/writeup/MA_missing_data_EDA.docx
@@ -209,7 +209,7 @@
         <w:t xml:space="preserve"> </w:t>
       </w:r>
       <w:r>
-        <w:t xml:space="preserve">Understanding which and how much data is missing, and how problematic that can be, is crucial in determining how to proceed in a meta-analysis and how to to contextualize the results.</w:t>
+        <w:t xml:space="preserve">Understanding which and how much data is missing, and how problematic that can be, is crucial in determining how to proceed in a meta-analysis and how to contextualize the results.</w:t>
       </w:r>
       <w:r>
         <w:t xml:space="preserve"> </w:t>
@@ -2068,7 +2068,7 @@
         <w:t xml:space="preserve"> </w:t>
       </w:r>
       <w:r>
-        <w:t xml:space="preserve">In all, their raw data totalled some</w:t>
+        <w:t xml:space="preserve">In all, their raw data totaled some</w:t>
       </w:r>
       <w:r>
         <w:t xml:space="preserve"> </w:t>
@@ -2148,7 +2148,7 @@
         <w:t xml:space="preserve"> </w:t>
       </w:r>
       <w:r>
-        <w:t xml:space="preserve">They found that assertive continuing care (ACC), behavioral therapy, CBT, motivational enhancement therapy (MET), and family therapy tended to be more effective than generic</w:t>
+        <w:t xml:space="preserve">They found that assertive continuing care (ACC), behavioral therapy, (CBT), motivational enhancement therapy (MET), and family therapy tended to be more effective than generic</w:t>
       </w:r>
       <w:r>
         <w:t xml:space="preserve"> </w:t>
@@ -2388,7 +2388,7 @@
         <w:t xml:space="preserve"> </w:t>
       </w:r>
       <w:r>
-        <w:t xml:space="preserve">This could refer to several different quantitites.</w:t>
+        <w:t xml:space="preserve">This could refer to several different quantities.</w:t>
       </w:r>
       <w:r>
         <w:t xml:space="preserve"> </w:t>
@@ -3647,7 +3647,7 @@
         <w:t xml:space="preserve"> </w:t>
       </w:r>
       <w:r>
-        <w:t xml:space="preserve">Meta-analysts also make regulare use of</w:t>
+        <w:t xml:space="preserve">Meta-analysts also make regular use of</w:t>
       </w:r>
       <w:r>
         <w:t xml:space="preserve"> </w:t>
@@ -3707,7 +3707,7 @@
         <w:t xml:space="preserve"> </w:t>
       </w:r>
       <w:r>
-        <w:t xml:space="preserve">Finally, imputing missing values has become increasingly common for statistical analyses of incomplete data in many fieds.</w:t>
+        <w:t xml:space="preserve">Finally, imputing missing values has become increasingly common for statistical analyses of incomplete data in many fields.</w:t>
       </w:r>
       <w:r>
         <w:t xml:space="preserve"> </w:t>
@@ -3814,7 +3814,7 @@
         <w:t xml:space="preserve"> </w:t>
       </w:r>
       <w:r>
-        <w:t xml:space="preserve">Exploratory missingness analyses (EMA) combine numerical and visual summaries of in order to better understand the extent and sources of missingness in a dataset</w:t>
+        <w:t xml:space="preserve">Exploratory missingness analyses (EMA) combine numerical and visual summaries in order to better understand the extent and sources of missingness in a dataset</w:t>
       </w:r>
       <w:r>
         <w:t xml:space="preserve"> </w:t>
@@ -4015,7 +4015,7 @@
         <w:t xml:space="preserve"> </w:t>
       </w:r>
       <w:r>
-        <w:t xml:space="preserve">variables relevant to the anlayses conducted by Tanner-Smith et</w:t>
+        <w:t xml:space="preserve">variables relevant to the analyses conducted by Tanner-Smith et</w:t>
       </w:r>
       <w:r>
         <w:t xml:space="preserve"> </w:t>
@@ -4317,7 +4317,7 @@
         <w:t xml:space="preserve"> </w:t>
       </w:r>
       <w:r>
-        <w:t xml:space="preserve">also displays some numerical summaries regaring the extent of missingness in the data.</w:t>
+        <w:t xml:space="preserve">also displays some numerical summaries regarding the extent of missingness in the data.</w:t>
       </w:r>
       <w:r>
         <w:t xml:space="preserve"> </w:t>
@@ -5767,7 +5767,22 @@
         <w:pStyle w:val="BodyText"/>
       </w:pPr>
       <w:r>
-        <w:t xml:space="preserve">Since covariates in a meta-regression are often categorical, visualizations like the heatmap in Figure</w:t>
+        <w:t xml:space="preserve">Since covariates in a meta-regression are often categorical, visualizations like the</w:t>
+      </w:r>
+      <w:r>
+        <w:t xml:space="preserve"> </w:t>
+      </w:r>
+      <w:r>
+        <w:rPr>
+          <w:i/>
+        </w:rPr>
+        <w:t xml:space="preserve">heatmap</w:t>
+      </w:r>
+      <w:r>
+        <w:t xml:space="preserve"> </w:t>
+      </w:r>
+      <w:r>
+        <w:t xml:space="preserve">in Figure</w:t>
       </w:r>
       <w:r>
         <w:t xml:space="preserve"> </w:t>
@@ -6380,7 +6395,7 @@
         <w:t xml:space="preserve"> </w:t>
       </w:r>
       <w:r>
-        <w:t xml:space="preserve">This is consistent with the weighted percentages reported in Table 1, which found that missingness in Group 1’s treatment intensity occured with studies with greater precision.</w:t>
+        <w:t xml:space="preserve">This is consistent with the weighted percentages reported in Table 1, which found that missingness in Group 1’s treatment intensity occurred with studies with greater precision.</w:t>
       </w:r>
     </w:p>
     <w:p>
@@ -6397,7 +6412,7 @@
         <w:t xml:space="preserve">6</w:t>
       </w:r>
       <w:r>
-        <w:t xml:space="preserve">B, which focuses on whether Group 1’s treamtment duration (in days) is missing or not.</w:t>
+        <w:t xml:space="preserve">B, which focuses on whether Group 1’s treatment duration (in days) is missing or not.</w:t>
       </w:r>
       <w:r>
         <w:t xml:space="preserve"> </w:t>
@@ -6412,7 +6427,7 @@
         <w:t xml:space="preserve">6</w:t>
       </w:r>
       <w:r>
-        <w:t xml:space="preserve">B shows that effect estimates for which Group 1’s treatment duration is missing tend to be larger and have and have larger standard errors than effects for which duration of treatment is reported.</w:t>
+        <w:t xml:space="preserve">B shows that effect estimates for which Group 1’s treatment duration is missing tend to be larger and have larger standard errors than effects for which duration of treatment is reported.</w:t>
       </w:r>
       <w:r>
         <w:t xml:space="preserve"> </w:t>
@@ -6520,7 +6535,7 @@
         <w:t xml:space="preserve">7</w:t>
       </w:r>
       <w:r>
-        <w:t xml:space="preserve">A shows that when Group 2’s treatment intensity is ovserved, effect sizes and standard errors are slighly smaller, though not drastically different than when Group 2’s treatment intensity is missing.</w:t>
+        <w:t xml:space="preserve">A shows that when Group 2’s treatment intensity is observed, effect sizes and standard errors are slightly smaller, though not drastically different than when Group 2’s treatment intensity is missing.</w:t>
       </w:r>
       <w:r>
         <w:t xml:space="preserve"> </w:t>
@@ -6747,7 +6762,7 @@
         <w:t xml:space="preserve"> </w:t>
       </w:r>
       <w:r>
-        <w:t xml:space="preserve">Finally, we identified some variables whose missingness appeard to be related to the size and standard errors of effect size estimates (e.g., Group 1 hours of treatment per week and treatment duration in days), which suggests that missingess was not MCAR.</w:t>
+        <w:t xml:space="preserve">Finally, we identified some variables whose missingness appears to be related to the size and standard errors of effect size estimates (e.g., Group 1 hours of treatment per week and treatment duration in days), which suggests that missingness was not MCAR.</w:t>
       </w:r>
     </w:p>
     <w:p>

--- a/writeup/MA_missing_data_EDA.docx
+++ b/writeup/MA_missing_data_EDA.docx
@@ -2968,7 +2968,7 @@
         <w:pStyle w:val="FirstParagraph"/>
       </w:pPr>
       <w:r>
-        <w:t xml:space="preserve">gives (approximately) the fraction of information in a meta-analysis associated with effects that are missing any data.</w:t>
+        <w:t xml:space="preserve">gives the fraction of information in a meta-analysis associated with effects that are missing any data.</w:t>
       </w:r>
       <w:r>
         <w:t xml:space="preserve"> </w:t>
